--- a/FolhaDeEstilo_Grupo06.docx
+++ b/FolhaDeEstilo_Grupo06.docx
@@ -3,248 +3,373 @@
 <w:document xmlns:wpc="http://schemas.microsoft.com/office/word/2010/wordprocessingCanvas" xmlns:mc="http://schemas.openxmlformats.org/markup-compatibility/2006" xmlns:o="urn:schemas-microsoft-com:office:office" xmlns:r="http://schemas.openxmlformats.org/officeDocument/2006/relationships" xmlns:m="http://schemas.openxmlformats.org/officeDocument/2006/math" xmlns:v="urn:schemas-microsoft-com:vml" xmlns:wp14="http://schemas.microsoft.com/office/word/2010/wordprocessingDrawing" xmlns:wp="http://schemas.openxmlformats.org/drawingml/2006/wordprocessingDrawing" xmlns:w10="urn:schemas-microsoft-com:office:word" xmlns:w="http://schemas.openxmlformats.org/wordprocessingml/2006/main" xmlns:w14="http://schemas.microsoft.com/office/word/2010/wordml" xmlns:w15="http://schemas.microsoft.com/office/word/2012/wordml" xmlns:wpg="http://schemas.microsoft.com/office/word/2010/wordprocessingGroup" xmlns:wpi="http://schemas.microsoft.com/office/word/2010/wordprocessingInk" xmlns:wne="http://schemas.microsoft.com/office/word/2006/wordml" xmlns:wps="http://schemas.microsoft.com/office/word/2010/wordprocessingShape" mc:Ignorable="w14 w15 wp14">
   <w:body>
     <w:p>
-      <w:proofErr w:type="spellStart"/>
-      <w:r>
-        <w:t>Técnicas</w:t>
-      </w:r>
-      <w:proofErr w:type="spellEnd"/>
-      <w:r>
-        <w:t xml:space="preserve"> de </w:t>
-      </w:r>
-      <w:proofErr w:type="spellStart"/>
-      <w:r>
-        <w:t>Programação</w:t>
-      </w:r>
-      <w:proofErr w:type="spellEnd"/>
-      <w:r>
-        <w:t xml:space="preserve"> 2015/1</w:t>
-      </w:r>
-    </w:p>
-    <w:p>
-      <w:pPr>
-        <w:rPr>
-          <w:lang w:val="pt-BR"/>
-        </w:rPr>
-      </w:pPr>
-      <w:r>
-        <w:rPr>
-          <w:lang w:val="pt-BR"/>
-        </w:rPr>
-        <w:t>Professor: Maurício Serrano</w:t>
-      </w:r>
-    </w:p>
-    <w:p>
-      <w:pPr>
-        <w:rPr>
-          <w:lang w:val="pt-BR"/>
-        </w:rPr>
-      </w:pPr>
-    </w:p>
-    <w:p>
-      <w:pPr>
-        <w:rPr>
-          <w:lang w:val="pt-BR"/>
-        </w:rPr>
-      </w:pPr>
-      <w:r>
-        <w:rPr>
-          <w:lang w:val="pt-BR"/>
-        </w:rPr>
-        <w:t>Grupo 06:</w:t>
-      </w:r>
-    </w:p>
-    <w:p>
-      <w:pPr>
-        <w:rPr>
-          <w:lang w:val="pt-BR"/>
-        </w:rPr>
-      </w:pPr>
-      <w:r>
-        <w:rPr>
-          <w:lang w:val="pt-BR"/>
-        </w:rPr>
-        <w:t>Gustavo</w:t>
-      </w:r>
-      <w:r>
-        <w:rPr>
-          <w:lang w:val="pt-BR"/>
-        </w:rPr>
-        <w:t xml:space="preserve"> Cavalcante</w:t>
-      </w:r>
-    </w:p>
-    <w:p>
-      <w:pPr>
-        <w:rPr>
-          <w:lang w:val="pt-BR"/>
-        </w:rPr>
-      </w:pPr>
-      <w:r>
-        <w:rPr>
-          <w:lang w:val="pt-BR"/>
-        </w:rPr>
-        <w:t>Maxwell</w:t>
-      </w:r>
-      <w:r>
-        <w:rPr>
-          <w:lang w:val="pt-BR"/>
-        </w:rPr>
-        <w:t xml:space="preserve"> Oliveira</w:t>
-      </w:r>
-    </w:p>
-    <w:p>
-      <w:pPr>
-        <w:rPr>
-          <w:lang w:val="pt-BR"/>
-        </w:rPr>
-      </w:pPr>
-      <w:r>
-        <w:rPr>
-          <w:lang w:val="pt-BR"/>
-        </w:rPr>
-        <w:t>Thiago Lima</w:t>
-      </w:r>
-    </w:p>
-    <w:p>
-      <w:pPr>
-        <w:rPr>
-          <w:lang w:val="pt-BR"/>
-        </w:rPr>
-      </w:pPr>
-      <w:r>
-        <w:rPr>
-          <w:lang w:val="pt-BR"/>
-        </w:rPr>
-        <w:t>Pedro Sales</w:t>
-      </w:r>
-    </w:p>
-    <w:p>
-      <w:pPr>
-        <w:rPr>
-          <w:lang w:val="pt-BR"/>
-        </w:rPr>
-      </w:pPr>
-    </w:p>
-    <w:p>
-      <w:pPr>
-        <w:rPr>
-          <w:lang w:val="pt-BR"/>
-        </w:rPr>
-      </w:pPr>
-    </w:p>
-    <w:p>
-      <w:pPr>
-        <w:rPr>
-          <w:lang w:val="pt-BR"/>
-        </w:rPr>
-      </w:pPr>
-    </w:p>
-    <w:p>
-      <w:pPr>
-        <w:rPr>
-          <w:lang w:val="pt-BR"/>
-        </w:rPr>
-      </w:pPr>
-    </w:p>
-    <w:p>
-      <w:pPr>
-        <w:rPr>
+      <w:pPr>
+        <w:jc w:val="center"/>
+      </w:pPr>
+    </w:p>
+    <w:p>
+      <w:r>
+        <w:rPr>
+          <w:noProof/>
+        </w:rPr>
+        <w:drawing>
+          <wp:anchor distT="0" distB="0" distL="114300" distR="114300" simplePos="0" relativeHeight="251663360" behindDoc="0" locked="0" layoutInCell="0" allowOverlap="0" wp14:anchorId="538F9DCD" wp14:editId="47A5B11E">
+            <wp:simplePos x="0" y="0"/>
+            <wp:positionH relativeFrom="margin">
+              <wp:align>center</wp:align>
+            </wp:positionH>
+            <wp:positionV relativeFrom="paragraph">
+              <wp:posOffset>9525</wp:posOffset>
+            </wp:positionV>
+            <wp:extent cx="3518234" cy="312821"/>
+            <wp:effectExtent l="0" t="0" r="0" b="0"/>
+            <wp:wrapSquare wrapText="bothSides" distT="0" distB="0" distL="114300" distR="114300"/>
+            <wp:docPr id="11" name="image01.png"/>
+            <wp:cNvGraphicFramePr/>
+            <a:graphic xmlns:a="http://schemas.openxmlformats.org/drawingml/2006/main">
+              <a:graphicData uri="http://schemas.openxmlformats.org/drawingml/2006/picture">
+                <pic:pic xmlns:pic="http://schemas.openxmlformats.org/drawingml/2006/picture">
+                  <pic:nvPicPr>
+                    <pic:cNvPr id="0" name="image01.png"/>
+                    <pic:cNvPicPr preferRelativeResize="0"/>
+                  </pic:nvPicPr>
+                  <pic:blipFill>
+                    <a:blip r:embed="rId5" cstate="print"/>
+                    <a:srcRect/>
+                    <a:stretch>
+                      <a:fillRect/>
+                    </a:stretch>
+                  </pic:blipFill>
+                  <pic:spPr>
+                    <a:xfrm>
+                      <a:off x="0" y="0"/>
+                      <a:ext cx="3518234" cy="312821"/>
+                    </a:xfrm>
+                    <a:prstGeom prst="rect">
+                      <a:avLst/>
+                    </a:prstGeom>
+                    <a:ln/>
+                  </pic:spPr>
+                </pic:pic>
+              </a:graphicData>
+            </a:graphic>
+          </wp:anchor>
+        </w:drawing>
+      </w:r>
+    </w:p>
+    <w:p/>
+    <w:p/>
+    <w:p>
+      <w:pPr>
+        <w:rPr>
+          <w:lang w:val="pt-BR"/>
+        </w:rPr>
+      </w:pPr>
+    </w:p>
+    <w:p>
+      <w:pPr>
+        <w:jc w:val="center"/>
+        <w:rPr>
+          <w:lang w:val="pt-BR"/>
+        </w:rPr>
+      </w:pPr>
+    </w:p>
+    <w:p>
+      <w:pPr>
+        <w:jc w:val="center"/>
+        <w:rPr>
+          <w:lang w:val="pt-BR"/>
+        </w:rPr>
+      </w:pPr>
+    </w:p>
+    <w:p>
+      <w:pPr>
+        <w:jc w:val="center"/>
+        <w:rPr>
+          <w:lang w:val="pt-BR"/>
+        </w:rPr>
+      </w:pPr>
+    </w:p>
+    <w:p>
+      <w:pPr>
+        <w:jc w:val="center"/>
+        <w:rPr>
+          <w:lang w:val="pt-BR"/>
+        </w:rPr>
+      </w:pPr>
+    </w:p>
+    <w:p>
+      <w:pPr>
+        <w:jc w:val="center"/>
+        <w:rPr>
+          <w:rFonts w:ascii="Times New Roman" w:hAnsi="Times New Roman" w:cs="Times New Roman"/>
+          <w:b/>
+          <w:sz w:val="32"/>
+          <w:szCs w:val="32"/>
+        </w:rPr>
+      </w:pPr>
+      <w:r>
+        <w:rPr>
+          <w:rFonts w:ascii="Times New Roman" w:hAnsi="Times New Roman" w:cs="Times New Roman"/>
+          <w:b/>
+          <w:sz w:val="32"/>
+          <w:szCs w:val="32"/>
+        </w:rPr>
+        <w:t>Técnicas de Programação 2015/1</w:t>
+      </w:r>
+    </w:p>
+    <w:p>
+      <w:pPr>
+        <w:jc w:val="center"/>
+        <w:rPr>
+          <w:rFonts w:ascii="Times New Roman" w:hAnsi="Times New Roman" w:cs="Times New Roman"/>
+          <w:sz w:val="32"/>
+          <w:szCs w:val="32"/>
+          <w:lang w:val="pt-BR"/>
+        </w:rPr>
+      </w:pPr>
+      <w:r>
+        <w:rPr>
+          <w:rFonts w:ascii="Times New Roman" w:hAnsi="Times New Roman" w:cs="Times New Roman"/>
+          <w:sz w:val="32"/>
+          <w:szCs w:val="32"/>
+          <w:lang w:val="pt-BR"/>
+        </w:rPr>
+        <w:t>Grupo 06</w:t>
+      </w:r>
+    </w:p>
+    <w:p>
+      <w:pPr>
+        <w:jc w:val="center"/>
+        <w:rPr>
+          <w:lang w:val="pt-BR"/>
+        </w:rPr>
+      </w:pPr>
+    </w:p>
+    <w:p>
+      <w:pPr>
+        <w:jc w:val="center"/>
+        <w:rPr>
+          <w:lang w:val="pt-BR"/>
+        </w:rPr>
+      </w:pPr>
+    </w:p>
+    <w:p>
+      <w:pPr>
+        <w:jc w:val="center"/>
+        <w:rPr>
+          <w:rFonts w:ascii="Times New Roman" w:hAnsi="Times New Roman" w:cs="Times New Roman"/>
+          <w:lang w:val="pt-BR"/>
+        </w:rPr>
+      </w:pPr>
+      <w:r>
+        <w:rPr>
+          <w:rFonts w:ascii="Times New Roman" w:hAnsi="Times New Roman" w:cs="Times New Roman"/>
           <w:sz w:val="44"/>
           <w:szCs w:val="44"/>
           <w:lang w:val="pt-BR"/>
         </w:rPr>
-      </w:pPr>
-      <w:r>
-        <w:rPr>
-          <w:sz w:val="44"/>
-          <w:szCs w:val="44"/>
-          <w:lang w:val="pt-BR"/>
-        </w:rPr>
-        <w:t>Folha de Estilo Java e Folha de Estilo Linguagem C.</w:t>
-      </w:r>
-    </w:p>
-    <w:p>
-      <w:pPr>
-        <w:rPr>
-          <w:lang w:val="pt-BR"/>
-        </w:rPr>
-      </w:pPr>
-    </w:p>
-    <w:p>
-      <w:pPr>
-        <w:rPr>
-          <w:lang w:val="pt-BR"/>
-        </w:rPr>
-      </w:pPr>
-    </w:p>
-    <w:p>
-      <w:pPr>
-        <w:rPr>
-          <w:lang w:val="pt-BR"/>
-        </w:rPr>
-      </w:pPr>
-    </w:p>
-    <w:p>
-      <w:pPr>
-        <w:rPr>
-          <w:lang w:val="pt-BR"/>
-        </w:rPr>
-      </w:pPr>
-    </w:p>
-    <w:p>
-      <w:pPr>
-        <w:rPr>
-          <w:lang w:val="pt-BR"/>
-        </w:rPr>
-      </w:pPr>
-    </w:p>
-    <w:p>
-      <w:pPr>
-        <w:rPr>
-          <w:lang w:val="pt-BR"/>
-        </w:rPr>
-      </w:pPr>
-    </w:p>
-    <w:p>
-      <w:pPr>
-        <w:rPr>
-          <w:lang w:val="pt-BR"/>
-        </w:rPr>
-      </w:pPr>
-    </w:p>
-    <w:p>
-      <w:pPr>
-        <w:rPr>
-          <w:lang w:val="pt-BR"/>
-        </w:rPr>
-      </w:pPr>
-    </w:p>
-    <w:p>
-      <w:pPr>
-        <w:rPr>
-          <w:lang w:val="pt-BR"/>
-        </w:rPr>
-      </w:pPr>
-    </w:p>
-    <w:p>
-      <w:pPr>
-        <w:rPr>
-          <w:lang w:val="pt-BR"/>
-        </w:rPr>
-      </w:pPr>
-    </w:p>
-    <w:p>
-      <w:pPr>
-        <w:rPr>
-          <w:lang w:val="pt-BR"/>
-        </w:rPr>
-      </w:pPr>
-    </w:p>
-    <w:p>
-      <w:pPr>
-        <w:rPr>
-          <w:lang w:val="pt-BR"/>
-        </w:rPr>
-      </w:pPr>
+        <w:t>Folha de Estilo Java</w:t>
+      </w:r>
+    </w:p>
+    <w:p>
+      <w:pPr>
+        <w:jc w:val="center"/>
+        <w:rPr>
+          <w:lang w:val="pt-BR"/>
+        </w:rPr>
+      </w:pPr>
+    </w:p>
+    <w:p>
+      <w:pPr>
+        <w:rPr>
+          <w:lang w:val="pt-BR"/>
+        </w:rPr>
+      </w:pPr>
+    </w:p>
+    <w:p>
+      <w:pPr>
+        <w:rPr>
+          <w:lang w:val="pt-BR"/>
+        </w:rPr>
+      </w:pPr>
+    </w:p>
+    <w:p>
+      <w:pPr>
+        <w:rPr>
+          <w:rFonts w:ascii="Times New Roman" w:hAnsi="Times New Roman" w:cs="Times New Roman"/>
+          <w:b/>
+          <w:lang w:val="pt-BR"/>
+        </w:rPr>
+      </w:pPr>
+      <w:r>
+        <w:rPr>
+          <w:rFonts w:ascii="Times New Roman" w:hAnsi="Times New Roman" w:cs="Times New Roman"/>
+          <w:b/>
+          <w:lang w:val="pt-BR"/>
+        </w:rPr>
+        <w:t>Alunos:</w:t>
+      </w:r>
+    </w:p>
+    <w:p>
+      <w:pPr>
+        <w:rPr>
+          <w:lang w:val="pt-BR"/>
+        </w:rPr>
+      </w:pPr>
+      <w:r>
+        <w:rPr>
+          <w:lang w:val="pt-BR"/>
+        </w:rPr>
+        <w:t>Pedro Sales</w:t>
+      </w:r>
+    </w:p>
+    <w:p>
+      <w:pPr>
+        <w:rPr>
+          <w:lang w:val="pt-BR"/>
+        </w:rPr>
+      </w:pPr>
+      <w:r>
+        <w:rPr>
+          <w:lang w:val="pt-BR"/>
+        </w:rPr>
+        <w:t>Gustavo</w:t>
+      </w:r>
+      <w:r>
+        <w:rPr>
+          <w:lang w:val="pt-BR"/>
+        </w:rPr>
+        <w:t xml:space="preserve"> Cavalcante</w:t>
+      </w:r>
+    </w:p>
+    <w:p>
+      <w:pPr>
+        <w:rPr>
+          <w:lang w:val="pt-BR"/>
+        </w:rPr>
+      </w:pPr>
+      <w:r>
+        <w:rPr>
+          <w:lang w:val="pt-BR"/>
+        </w:rPr>
+        <w:t>Maxwell</w:t>
+      </w:r>
+      <w:r>
+        <w:rPr>
+          <w:lang w:val="pt-BR"/>
+        </w:rPr>
+        <w:t xml:space="preserve"> Oliveira</w:t>
+      </w:r>
+    </w:p>
+    <w:p>
+      <w:pPr>
+        <w:rPr>
+          <w:lang w:val="pt-BR"/>
+        </w:rPr>
+      </w:pPr>
+      <w:r>
+        <w:rPr>
+          <w:lang w:val="pt-BR"/>
+        </w:rPr>
+        <w:t>Thiago Lima</w:t>
+      </w:r>
+    </w:p>
+    <w:p>
+      <w:pPr>
+        <w:rPr>
+          <w:lang w:val="pt-BR"/>
+        </w:rPr>
+      </w:pPr>
+    </w:p>
+    <w:p>
+      <w:pPr>
+        <w:rPr>
+          <w:lang w:val="pt-BR"/>
+        </w:rPr>
+      </w:pPr>
+      <w:r>
+        <w:rPr>
+          <w:b/>
+          <w:lang w:val="pt-BR"/>
+        </w:rPr>
+        <w:t>Professor</w:t>
+      </w:r>
+      <w:r>
+        <w:rPr>
+          <w:lang w:val="pt-BR"/>
+        </w:rPr>
+        <w:t>: Maurício Serrano</w:t>
+      </w:r>
+    </w:p>
+    <w:p>
+      <w:pPr>
+        <w:rPr>
+          <w:lang w:val="pt-BR"/>
+        </w:rPr>
+      </w:pPr>
+    </w:p>
+    <w:p>
+      <w:pPr>
+        <w:rPr>
+          <w:lang w:val="pt-BR"/>
+        </w:rPr>
+      </w:pPr>
+    </w:p>
+    <w:p>
+      <w:pPr>
+        <w:rPr>
+          <w:lang w:val="pt-BR"/>
+        </w:rPr>
+      </w:pPr>
+      <w:r>
+        <w:rPr>
+          <w:noProof/>
+        </w:rPr>
+        <w:drawing>
+          <wp:anchor distT="0" distB="0" distL="114300" distR="114300" simplePos="0" relativeHeight="251661312" behindDoc="0" locked="0" layoutInCell="0" allowOverlap="0" wp14:anchorId="206E9705" wp14:editId="4DA457F5">
+            <wp:simplePos x="0" y="0"/>
+            <wp:positionH relativeFrom="margin">
+              <wp:align>right</wp:align>
+            </wp:positionH>
+            <wp:positionV relativeFrom="paragraph">
+              <wp:posOffset>-127000</wp:posOffset>
+            </wp:positionV>
+            <wp:extent cx="2237873" cy="457200"/>
+            <wp:effectExtent l="0" t="0" r="0" b="0"/>
+            <wp:wrapSquare wrapText="bothSides" distT="0" distB="0" distL="114300" distR="114300"/>
+            <wp:docPr id="8" name="image00.png"/>
+            <wp:cNvGraphicFramePr/>
+            <a:graphic xmlns:a="http://schemas.openxmlformats.org/drawingml/2006/main">
+              <a:graphicData uri="http://schemas.openxmlformats.org/drawingml/2006/picture">
+                <pic:pic xmlns:pic="http://schemas.openxmlformats.org/drawingml/2006/picture">
+                  <pic:nvPicPr>
+                    <pic:cNvPr id="0" name="image00.png"/>
+                    <pic:cNvPicPr preferRelativeResize="0"/>
+                  </pic:nvPicPr>
+                  <pic:blipFill>
+                    <a:blip r:embed="rId6" cstate="print"/>
+                    <a:srcRect/>
+                    <a:stretch>
+                      <a:fillRect/>
+                    </a:stretch>
+                  </pic:blipFill>
+                  <pic:spPr>
+                    <a:xfrm>
+                      <a:off x="0" y="0"/>
+                      <a:ext cx="2237873" cy="457200"/>
+                    </a:xfrm>
+                    <a:prstGeom prst="rect">
+                      <a:avLst/>
+                    </a:prstGeom>
+                    <a:ln/>
+                  </pic:spPr>
+                </pic:pic>
+              </a:graphicData>
+            </a:graphic>
+          </wp:anchor>
+        </w:drawing>
+      </w:r>
     </w:p>
     <w:p>
       <w:pPr>
@@ -287,7 +412,6 @@
           <w:szCs w:val="40"/>
           <w:lang w:val="pt-BR"/>
         </w:rPr>
-        <w:lastRenderedPageBreak/>
         <w:t>Folha de Estilo Java.</w:t>
       </w:r>
     </w:p>
@@ -300,17 +424,19 @@
     </w:p>
     <w:p>
       <w:pPr>
-        <w:pStyle w:val="ListParagraph"/>
+        <w:pStyle w:val="PargrafodaLista"/>
         <w:numPr>
           <w:ilvl w:val="0"/>
           <w:numId w:val="1"/>
         </w:numPr>
         <w:rPr>
-          <w:lang w:val="pt-BR"/>
-        </w:rPr>
-      </w:pPr>
-      <w:r>
-        <w:rPr>
+          <w:b/>
+          <w:lang w:val="pt-BR"/>
+        </w:rPr>
+      </w:pPr>
+      <w:r>
+        <w:rPr>
+          <w:b/>
           <w:lang w:val="pt-BR"/>
         </w:rPr>
         <w:t>Arquivos</w:t>
@@ -318,41 +444,94 @@
     </w:p>
     <w:p>
       <w:pPr>
-        <w:rPr>
-          <w:lang w:val="pt-BR"/>
-        </w:rPr>
-      </w:pPr>
-      <w:r>
-        <w:rPr>
-          <w:lang w:val="pt-BR"/>
-        </w:rPr>
-        <w:t>O nome do arquivo .java é o mesmo da classe pública que contém no mesmo.</w:t>
-      </w:r>
-    </w:p>
-    <w:p>
-      <w:pPr>
-        <w:rPr>
-          <w:lang w:val="pt-BR"/>
-        </w:rPr>
-      </w:pPr>
-      <w:r>
-        <w:rPr>
-          <w:lang w:val="pt-BR"/>
-        </w:rPr>
-        <w:t>Seguindo o padrão da IDE Eclipse.</w:t>
-      </w:r>
-    </w:p>
-    <w:p>
-      <w:pPr>
-        <w:rPr>
-          <w:lang w:val="pt-BR"/>
-        </w:rPr>
-      </w:pPr>
-      <w:r>
-        <w:rPr>
-          <w:lang w:val="pt-BR"/>
-        </w:rPr>
-        <w:t>Pacote, import e classe.</w:t>
+        <w:pStyle w:val="PargrafodaLista"/>
+        <w:ind w:left="810"/>
+        <w:rPr>
+          <w:b/>
+          <w:lang w:val="pt-BR"/>
+        </w:rPr>
+      </w:pPr>
+    </w:p>
+    <w:p>
+      <w:pPr>
+        <w:pStyle w:val="PargrafodaLista"/>
+        <w:numPr>
+          <w:ilvl w:val="0"/>
+          <w:numId w:val="3"/>
+        </w:numPr>
+        <w:rPr>
+          <w:lang w:val="pt-BR"/>
+        </w:rPr>
+      </w:pPr>
+      <w:r>
+        <w:rPr>
+          <w:lang w:val="pt-BR"/>
+        </w:rPr>
+        <w:t xml:space="preserve">O nome do arquivo </w:t>
+      </w:r>
+      <w:r>
+        <w:rPr>
+          <w:lang w:val="pt-BR"/>
+        </w:rPr>
+        <w:t>“</w:t>
+      </w:r>
+      <w:r>
+        <w:rPr>
+          <w:lang w:val="pt-BR"/>
+        </w:rPr>
+        <w:t>.</w:t>
+      </w:r>
+      <w:proofErr w:type="spellStart"/>
+      <w:r>
+        <w:rPr>
+          <w:lang w:val="pt-BR"/>
+        </w:rPr>
+        <w:t>java</w:t>
+      </w:r>
+      <w:proofErr w:type="spellEnd"/>
+      <w:r>
+        <w:rPr>
+          <w:lang w:val="pt-BR"/>
+        </w:rPr>
+        <w:t>” é o mesmo da classe pública que o contém, s</w:t>
+      </w:r>
+      <w:r>
+        <w:rPr>
+          <w:lang w:val="pt-BR"/>
+        </w:rPr>
+        <w:t>eguindo o padrão da IDE Eclipse.</w:t>
+      </w:r>
+    </w:p>
+    <w:p>
+      <w:pPr>
+        <w:pStyle w:val="PargrafodaLista"/>
+        <w:numPr>
+          <w:ilvl w:val="0"/>
+          <w:numId w:val="3"/>
+        </w:numPr>
+        <w:rPr>
+          <w:lang w:val="pt-BR"/>
+        </w:rPr>
+      </w:pPr>
+      <w:r>
+        <w:rPr>
+          <w:lang w:val="pt-BR"/>
+        </w:rPr>
+        <w:t xml:space="preserve">Pacote, </w:t>
+      </w:r>
+      <w:proofErr w:type="spellStart"/>
+      <w:r>
+        <w:rPr>
+          <w:lang w:val="pt-BR"/>
+        </w:rPr>
+        <w:t>import</w:t>
+      </w:r>
+      <w:proofErr w:type="spellEnd"/>
+      <w:r>
+        <w:rPr>
+          <w:lang w:val="pt-BR"/>
+        </w:rPr>
+        <w:t xml:space="preserve"> e classe também seguem o mesmo padrão.</w:t>
       </w:r>
     </w:p>
     <w:p>
@@ -384,6 +563,7 @@
       <w:r>
         <w:rPr>
           <w:noProof/>
+          <w:lang w:val="pt-BR" w:eastAsia="pt-BR"/>
         </w:rPr>
         <w:drawing>
           <wp:inline distT="0" distB="0" distL="0" distR="0" wp14:anchorId="3476438D" wp14:editId="380A5223">
@@ -401,7 +581,7 @@
                     <pic:cNvPicPr/>
                   </pic:nvPicPr>
                   <pic:blipFill>
-                    <a:blip r:embed="rId5">
+                    <a:blip r:embed="rId7">
                       <a:extLst>
                         <a:ext uri="{28A0092B-C50C-407E-A947-70E740481C1C}">
                           <a14:useLocalDpi xmlns:a14="http://schemas.microsoft.com/office/drawing/2010/main" val="0"/>
@@ -437,24 +617,43 @@
     </w:p>
     <w:p>
       <w:pPr>
-        <w:pStyle w:val="ListParagraph"/>
+        <w:pStyle w:val="PargrafodaLista"/>
         <w:numPr>
           <w:ilvl w:val="0"/>
           <w:numId w:val="1"/>
         </w:numPr>
         <w:rPr>
-          <w:lang w:val="pt-BR"/>
-        </w:rPr>
-      </w:pPr>
-      <w:r>
-        <w:rPr>
+          <w:b/>
+          <w:lang w:val="pt-BR"/>
+        </w:rPr>
+      </w:pPr>
+      <w:proofErr w:type="spellStart"/>
+      <w:r>
+        <w:rPr>
+          <w:b/>
           <w:lang w:val="pt-BR"/>
         </w:rPr>
         <w:t>Variaveis</w:t>
       </w:r>
-    </w:p>
-    <w:p>
-      <w:pPr>
+      <w:proofErr w:type="spellEnd"/>
+    </w:p>
+    <w:p>
+      <w:pPr>
+        <w:pStyle w:val="PargrafodaLista"/>
+        <w:ind w:left="810"/>
+        <w:rPr>
+          <w:b/>
+          <w:lang w:val="pt-BR"/>
+        </w:rPr>
+      </w:pPr>
+    </w:p>
+    <w:p>
+      <w:pPr>
+        <w:pStyle w:val="PargrafodaLista"/>
+        <w:numPr>
+          <w:ilvl w:val="0"/>
+          <w:numId w:val="4"/>
+        </w:numPr>
         <w:rPr>
           <w:lang w:val="pt-BR"/>
         </w:rPr>
@@ -468,6 +667,11 @@
     </w:p>
     <w:p>
       <w:pPr>
+        <w:pStyle w:val="PargrafodaLista"/>
+        <w:numPr>
+          <w:ilvl w:val="0"/>
+          <w:numId w:val="4"/>
+        </w:numPr>
         <w:rPr>
           <w:lang w:val="pt-BR"/>
         </w:rPr>
@@ -481,6 +685,11 @@
     </w:p>
     <w:p>
       <w:pPr>
+        <w:pStyle w:val="PargrafodaLista"/>
+        <w:numPr>
+          <w:ilvl w:val="0"/>
+          <w:numId w:val="4"/>
+        </w:numPr>
         <w:rPr>
           <w:lang w:val="pt-BR"/>
         </w:rPr>
@@ -494,6 +703,11 @@
     </w:p>
     <w:p>
       <w:pPr>
+        <w:pStyle w:val="PargrafodaLista"/>
+        <w:numPr>
+          <w:ilvl w:val="0"/>
+          <w:numId w:val="4"/>
+        </w:numPr>
         <w:rPr>
           <w:lang w:val="pt-BR"/>
         </w:rPr>
@@ -507,6 +721,11 @@
     </w:p>
     <w:p>
       <w:pPr>
+        <w:pStyle w:val="PargrafodaLista"/>
+        <w:numPr>
+          <w:ilvl w:val="0"/>
+          <w:numId w:val="4"/>
+        </w:numPr>
         <w:rPr>
           <w:lang w:val="pt-BR"/>
         </w:rPr>
@@ -520,19 +739,85 @@
     </w:p>
     <w:p>
       <w:pPr>
-        <w:rPr>
-          <w:lang w:val="pt-BR"/>
-        </w:rPr>
-      </w:pPr>
-      <w:r>
-        <w:rPr>
-          <w:lang w:val="pt-BR"/>
-        </w:rPr>
-        <w:t>O nome das variáveis deve ser escrito com somente letras minúsculas, e variaveis com mais de duas palavras deve-se seguir o padrão Java.</w:t>
-      </w:r>
-    </w:p>
-    <w:p>
-      <w:pPr>
+        <w:pStyle w:val="PargrafodaLista"/>
+        <w:numPr>
+          <w:ilvl w:val="0"/>
+          <w:numId w:val="4"/>
+        </w:numPr>
+        <w:rPr>
+          <w:lang w:val="pt-BR"/>
+        </w:rPr>
+      </w:pPr>
+      <w:proofErr w:type="gramStart"/>
+      <w:r>
+        <w:rPr>
+          <w:lang w:val="pt-BR"/>
+        </w:rPr>
+        <w:t>O</w:t>
+      </w:r>
+      <w:r>
+        <w:rPr>
+          <w:lang w:val="pt-BR"/>
+        </w:rPr>
+        <w:t>s</w:t>
+      </w:r>
+      <w:r>
+        <w:rPr>
+          <w:lang w:val="pt-BR"/>
+        </w:rPr>
+        <w:t xml:space="preserve"> nome</w:t>
+      </w:r>
+      <w:r>
+        <w:rPr>
+          <w:lang w:val="pt-BR"/>
+        </w:rPr>
+        <w:t>s</w:t>
+      </w:r>
+      <w:r>
+        <w:rPr>
+          <w:lang w:val="pt-BR"/>
+        </w:rPr>
+        <w:t xml:space="preserve"> das variáveis deve</w:t>
+      </w:r>
+      <w:proofErr w:type="gramEnd"/>
+      <w:r>
+        <w:rPr>
+          <w:lang w:val="pt-BR"/>
+        </w:rPr>
+        <w:t xml:space="preserve"> ser escrito</w:t>
+      </w:r>
+      <w:r>
+        <w:rPr>
+          <w:lang w:val="pt-BR"/>
+        </w:rPr>
+        <w:t>s</w:t>
+      </w:r>
+      <w:r>
+        <w:rPr>
+          <w:lang w:val="pt-BR"/>
+        </w:rPr>
+        <w:t xml:space="preserve"> somente </w:t>
+      </w:r>
+      <w:r>
+        <w:rPr>
+          <w:lang w:val="pt-BR"/>
+        </w:rPr>
+        <w:t xml:space="preserve">com </w:t>
+      </w:r>
+      <w:r>
+        <w:rPr>
+          <w:lang w:val="pt-BR"/>
+        </w:rPr>
+        <w:t>letras minúsculas, e variaveis com mais de duas palavras deve-se seguir o padrão Java.</w:t>
+      </w:r>
+    </w:p>
+    <w:p>
+      <w:pPr>
+        <w:pStyle w:val="PargrafodaLista"/>
+        <w:numPr>
+          <w:ilvl w:val="0"/>
+          <w:numId w:val="4"/>
+        </w:numPr>
         <w:rPr>
           <w:lang w:val="pt-BR"/>
         </w:rPr>
@@ -566,6 +851,7 @@
       <w:r>
         <w:rPr>
           <w:noProof/>
+          <w:lang w:val="pt-BR" w:eastAsia="pt-BR"/>
         </w:rPr>
         <w:drawing>
           <wp:inline distT="0" distB="0" distL="0" distR="0" wp14:anchorId="7EFDE15A" wp14:editId="6CBB3553">
@@ -583,7 +869,7 @@
                     <pic:cNvPicPr/>
                   </pic:nvPicPr>
                   <pic:blipFill>
-                    <a:blip r:embed="rId6">
+                    <a:blip r:embed="rId8">
                       <a:extLst>
                         <a:ext uri="{28A0092B-C50C-407E-A947-70E740481C1C}">
                           <a14:useLocalDpi xmlns:a14="http://schemas.microsoft.com/office/drawing/2010/main" val="0"/>
@@ -612,17 +898,19 @@
     </w:p>
     <w:p>
       <w:pPr>
-        <w:pStyle w:val="ListParagraph"/>
+        <w:pStyle w:val="PargrafodaLista"/>
         <w:numPr>
           <w:ilvl w:val="0"/>
           <w:numId w:val="1"/>
         </w:numPr>
         <w:rPr>
-          <w:lang w:val="pt-BR"/>
-        </w:rPr>
-      </w:pPr>
-      <w:r>
-        <w:rPr>
+          <w:b/>
+          <w:lang w:val="pt-BR"/>
+        </w:rPr>
+      </w:pPr>
+      <w:r>
+        <w:rPr>
+          <w:b/>
           <w:lang w:val="pt-BR"/>
         </w:rPr>
         <w:t>Métodos</w:t>
@@ -630,6 +918,11 @@
     </w:p>
     <w:p>
       <w:pPr>
+        <w:pStyle w:val="PargrafodaLista"/>
+        <w:numPr>
+          <w:ilvl w:val="0"/>
+          <w:numId w:val="5"/>
+        </w:numPr>
         <w:rPr>
           <w:lang w:val="pt-BR"/>
         </w:rPr>
@@ -643,14 +936,23 @@
     </w:p>
     <w:p>
       <w:pPr>
-        <w:rPr>
-          <w:lang w:val="pt-BR"/>
-        </w:rPr>
-      </w:pPr>
-      <w:r>
-        <w:rPr>
-          <w:lang w:val="pt-BR"/>
-        </w:rPr>
+        <w:pStyle w:val="PargrafodaLista"/>
+        <w:rPr>
+          <w:lang w:val="pt-BR"/>
+        </w:rPr>
+      </w:pPr>
+    </w:p>
+    <w:p>
+      <w:pPr>
+        <w:rPr>
+          <w:lang w:val="pt-BR"/>
+        </w:rPr>
+      </w:pPr>
+      <w:r>
+        <w:rPr>
+          <w:lang w:val="pt-BR"/>
+        </w:rPr>
+        <w:lastRenderedPageBreak/>
         <w:t>Ex:</w:t>
       </w:r>
     </w:p>
@@ -663,8 +965,8 @@
       <w:r>
         <w:rPr>
           <w:noProof/>
-        </w:rPr>
-        <w:lastRenderedPageBreak/>
+          <w:lang w:val="pt-BR" w:eastAsia="pt-BR"/>
+        </w:rPr>
         <w:drawing>
           <wp:inline distT="0" distB="0" distL="0" distR="0" wp14:anchorId="64F9A643" wp14:editId="586C54F2">
             <wp:extent cx="2467319" cy="590632"/>
@@ -681,7 +983,7 @@
                     <pic:cNvPicPr/>
                   </pic:nvPicPr>
                   <pic:blipFill>
-                    <a:blip r:embed="rId7">
+                    <a:blip r:embed="rId9">
                       <a:extLst>
                         <a:ext uri="{28A0092B-C50C-407E-A947-70E740481C1C}">
                           <a14:useLocalDpi xmlns:a14="http://schemas.microsoft.com/office/drawing/2010/main" val="0"/>
@@ -710,17 +1012,19 @@
     </w:p>
     <w:p>
       <w:pPr>
-        <w:pStyle w:val="ListParagraph"/>
+        <w:pStyle w:val="PargrafodaLista"/>
         <w:numPr>
           <w:ilvl w:val="0"/>
           <w:numId w:val="1"/>
         </w:numPr>
         <w:rPr>
-          <w:lang w:val="pt-BR"/>
-        </w:rPr>
-      </w:pPr>
-      <w:r>
-        <w:rPr>
+          <w:b/>
+          <w:lang w:val="pt-BR"/>
+        </w:rPr>
+      </w:pPr>
+      <w:r>
+        <w:rPr>
+          <w:b/>
           <w:lang w:val="pt-BR"/>
         </w:rPr>
         <w:t>Comandos</w:t>
@@ -729,11 +1033,13 @@
     <w:p>
       <w:pPr>
         <w:rPr>
-          <w:lang w:val="pt-BR"/>
-        </w:rPr>
-      </w:pPr>
-      <w:r>
-        <w:rPr>
+          <w:i/>
+          <w:lang w:val="pt-BR"/>
+        </w:rPr>
+      </w:pPr>
+      <w:r>
+        <w:rPr>
+          <w:i/>
           <w:lang w:val="pt-BR"/>
         </w:rPr>
         <w:t>Estruturas Condicionais:</w:t>
@@ -741,30 +1047,147 @@
     </w:p>
     <w:p>
       <w:pPr>
-        <w:rPr>
-          <w:lang w:val="pt-BR"/>
-        </w:rPr>
-      </w:pPr>
-      <w:r>
-        <w:rPr>
-          <w:lang w:val="pt-BR"/>
-        </w:rPr>
-        <w:tab/>
-        <w:t>Estruturas Condicionais devem sempre possuir chaves independente do número de linhas.</w:t>
-      </w:r>
-    </w:p>
-    <w:p>
-      <w:pPr>
-        <w:rPr>
-          <w:lang w:val="pt-BR"/>
-        </w:rPr>
-      </w:pPr>
-      <w:r>
-        <w:rPr>
-          <w:lang w:val="pt-BR"/>
-        </w:rPr>
-        <w:tab/>
-        <w:t>Um if deve sempre vir acompanhado de um else, mesmo que seja desnecessário.</w:t>
+        <w:pStyle w:val="PargrafodaLista"/>
+        <w:numPr>
+          <w:ilvl w:val="0"/>
+          <w:numId w:val="5"/>
+        </w:numPr>
+        <w:rPr>
+          <w:lang w:val="pt-BR"/>
+        </w:rPr>
+      </w:pPr>
+      <w:r>
+        <w:rPr>
+          <w:lang w:val="pt-BR"/>
+        </w:rPr>
+        <w:t>Estruturas Condicionais devem sempre possuir chaves</w:t>
+      </w:r>
+      <w:r>
+        <w:rPr>
+          <w:lang w:val="pt-BR"/>
+        </w:rPr>
+        <w:t>,</w:t>
+      </w:r>
+      <w:r>
+        <w:rPr>
+          <w:lang w:val="pt-BR"/>
+        </w:rPr>
+        <w:t xml:space="preserve"> </w:t>
+      </w:r>
+      <w:proofErr w:type="spellStart"/>
+      <w:r>
+        <w:rPr>
+          <w:lang w:val="pt-BR"/>
+        </w:rPr>
+        <w:t>independente</w:t>
+      </w:r>
+      <w:proofErr w:type="spellEnd"/>
+      <w:r>
+        <w:rPr>
+          <w:lang w:val="pt-BR"/>
+        </w:rPr>
+        <w:t xml:space="preserve"> do número de linhas.</w:t>
+      </w:r>
+    </w:p>
+    <w:p>
+      <w:pPr>
+        <w:pStyle w:val="PargrafodaLista"/>
+        <w:numPr>
+          <w:ilvl w:val="0"/>
+          <w:numId w:val="5"/>
+        </w:numPr>
+        <w:rPr>
+          <w:lang w:val="pt-BR"/>
+        </w:rPr>
+      </w:pPr>
+      <w:r>
+        <w:rPr>
+          <w:lang w:val="pt-BR"/>
+        </w:rPr>
+        <w:t xml:space="preserve">Um </w:t>
+      </w:r>
+      <w:r>
+        <w:rPr>
+          <w:lang w:val="pt-BR"/>
+        </w:rPr>
+        <w:t>“</w:t>
+      </w:r>
+      <w:proofErr w:type="spellStart"/>
+      <w:r>
+        <w:rPr>
+          <w:lang w:val="pt-BR"/>
+        </w:rPr>
+        <w:t>if</w:t>
+      </w:r>
+      <w:proofErr w:type="spellEnd"/>
+      <w:r>
+        <w:rPr>
+          <w:lang w:val="pt-BR"/>
+        </w:rPr>
+        <w:t>”</w:t>
+      </w:r>
+      <w:r>
+        <w:rPr>
+          <w:lang w:val="pt-BR"/>
+        </w:rPr>
+        <w:t xml:space="preserve"> deve sempre vir acompanhado de um </w:t>
+      </w:r>
+      <w:r>
+        <w:rPr>
+          <w:lang w:val="pt-BR"/>
+        </w:rPr>
+        <w:t>“</w:t>
+      </w:r>
+      <w:proofErr w:type="spellStart"/>
+      <w:r>
+        <w:rPr>
+          <w:lang w:val="pt-BR"/>
+        </w:rPr>
+        <w:t>else</w:t>
+      </w:r>
+      <w:proofErr w:type="spellEnd"/>
+      <w:r>
+        <w:rPr>
+          <w:lang w:val="pt-BR"/>
+        </w:rPr>
+        <w:t>”</w:t>
+      </w:r>
+      <w:r>
+        <w:rPr>
+          <w:lang w:val="pt-BR"/>
+        </w:rPr>
+        <w:t>, mesmo que seja desnecessário.</w:t>
+      </w:r>
+    </w:p>
+    <w:p>
+      <w:pPr>
+        <w:pStyle w:val="PargrafodaLista"/>
+        <w:rPr>
+          <w:lang w:val="pt-BR"/>
+        </w:rPr>
+      </w:pPr>
+    </w:p>
+    <w:p>
+      <w:pPr>
+        <w:pStyle w:val="PargrafodaLista"/>
+        <w:ind w:left="0"/>
+        <w:rPr>
+          <w:lang w:val="pt-BR"/>
+        </w:rPr>
+      </w:pPr>
+      <w:proofErr w:type="spellStart"/>
+      <w:r>
+        <w:rPr>
+          <w:lang w:val="pt-BR"/>
+        </w:rPr>
+        <w:t>Ex</w:t>
+      </w:r>
+      <w:proofErr w:type="spellEnd"/>
+      <w:r>
+        <w:rPr>
+          <w:lang w:val="pt-BR"/>
+        </w:rPr>
+        <w:t>:</w:t>
       </w:r>
     </w:p>
     <w:p>
@@ -776,6 +1199,7 @@
       <w:r>
         <w:rPr>
           <w:noProof/>
+          <w:lang w:val="pt-BR" w:eastAsia="pt-BR"/>
         </w:rPr>
         <w:drawing>
           <wp:inline distT="0" distB="0" distL="0" distR="0" wp14:anchorId="4F03A460" wp14:editId="59C5D642">
@@ -793,7 +1217,7 @@
                     <pic:cNvPicPr/>
                   </pic:nvPicPr>
                   <pic:blipFill>
-                    <a:blip r:embed="rId8">
+                    <a:blip r:embed="rId10">
                       <a:extLst>
                         <a:ext uri="{28A0092B-C50C-407E-A947-70E740481C1C}">
                           <a14:useLocalDpi xmlns:a14="http://schemas.microsoft.com/office/drawing/2010/main" val="0"/>
@@ -828,34 +1252,73 @@
     </w:p>
     <w:p>
       <w:pPr>
-        <w:rPr>
-          <w:lang w:val="pt-BR"/>
-        </w:rPr>
-      </w:pPr>
-      <w:r>
-        <w:rPr>
-          <w:lang w:val="pt-BR"/>
-        </w:rPr>
-        <w:tab/>
+        <w:pStyle w:val="PargrafodaLista"/>
+        <w:numPr>
+          <w:ilvl w:val="0"/>
+          <w:numId w:val="7"/>
+        </w:numPr>
+        <w:rPr>
+          <w:lang w:val="pt-BR"/>
+        </w:rPr>
+      </w:pPr>
+      <w:r>
+        <w:rPr>
+          <w:lang w:val="pt-BR"/>
+        </w:rPr>
         <w:t>No bloco switch os comandos dentro dos cases são separados por linhas em branco.</w:t>
       </w:r>
     </w:p>
     <w:p>
       <w:pPr>
-        <w:rPr>
-          <w:lang w:val="pt-BR"/>
-        </w:rPr>
-      </w:pPr>
-      <w:r>
-        <w:rPr>
-          <w:lang w:val="pt-BR"/>
-        </w:rPr>
-        <w:tab/>
+        <w:pStyle w:val="PargrafodaLista"/>
+        <w:numPr>
+          <w:ilvl w:val="0"/>
+          <w:numId w:val="7"/>
+        </w:numPr>
+        <w:rPr>
+          <w:lang w:val="pt-BR"/>
+        </w:rPr>
+      </w:pPr>
+      <w:r>
+        <w:rPr>
+          <w:lang w:val="pt-BR"/>
+        </w:rPr>
         <w:t>O comando break deve estar sempre na última linha de cada case.</w:t>
       </w:r>
     </w:p>
     <w:p>
       <w:pPr>
+        <w:pStyle w:val="PargrafodaLista"/>
+        <w:rPr>
+          <w:lang w:val="pt-BR"/>
+        </w:rPr>
+      </w:pPr>
+    </w:p>
+    <w:p>
+      <w:pPr>
+        <w:pStyle w:val="PargrafodaLista"/>
+        <w:ind w:left="0"/>
+        <w:rPr>
+          <w:lang w:val="pt-BR"/>
+        </w:rPr>
+      </w:pPr>
+      <w:proofErr w:type="spellStart"/>
+      <w:r>
+        <w:rPr>
+          <w:lang w:val="pt-BR"/>
+        </w:rPr>
+        <w:t>Ex</w:t>
+      </w:r>
+      <w:proofErr w:type="spellEnd"/>
+      <w:r>
+        <w:rPr>
+          <w:lang w:val="pt-BR"/>
+        </w:rPr>
+        <w:t>:</w:t>
+      </w:r>
+    </w:p>
+    <w:p>
+      <w:pPr>
         <w:rPr>
           <w:lang w:val="pt-BR"/>
         </w:rPr>
@@ -863,6 +1326,7 @@
       <w:r>
         <w:rPr>
           <w:noProof/>
+          <w:lang w:val="pt-BR" w:eastAsia="pt-BR"/>
         </w:rPr>
         <w:drawing>
           <wp:inline distT="0" distB="0" distL="0" distR="0" wp14:anchorId="15B98496" wp14:editId="09202378">
@@ -880,7 +1344,7 @@
                     <pic:cNvPicPr/>
                   </pic:nvPicPr>
                   <pic:blipFill>
-                    <a:blip r:embed="rId9">
+                    <a:blip r:embed="rId11">
                       <a:extLst>
                         <a:ext uri="{28A0092B-C50C-407E-A947-70E740481C1C}">
                           <a14:useLocalDpi xmlns:a14="http://schemas.microsoft.com/office/drawing/2010/main" val="0"/>
@@ -913,19 +1377,106 @@
           <w:lang w:val="pt-BR"/>
         </w:rPr>
       </w:pPr>
-      <w:r>
-        <w:rPr>
-          <w:lang w:val="pt-BR"/>
-        </w:rPr>
-        <w:t>Tratamento de excessões:</w:t>
-      </w:r>
-    </w:p>
-    <w:p>
-      <w:pPr>
-        <w:rPr>
-          <w:lang w:val="pt-BR"/>
-        </w:rPr>
-      </w:pPr>
+    </w:p>
+    <w:p>
+      <w:pPr>
+        <w:rPr>
+          <w:lang w:val="pt-BR"/>
+        </w:rPr>
+      </w:pPr>
+    </w:p>
+    <w:p>
+      <w:pPr>
+        <w:rPr>
+          <w:i/>
+          <w:lang w:val="pt-BR"/>
+        </w:rPr>
+      </w:pPr>
+      <w:r>
+        <w:rPr>
+          <w:i/>
+          <w:lang w:val="pt-BR"/>
+        </w:rPr>
+        <w:lastRenderedPageBreak/>
+        <w:t xml:space="preserve">Tratamento de </w:t>
+      </w:r>
+      <w:proofErr w:type="spellStart"/>
+      <w:r>
+        <w:rPr>
+          <w:i/>
+          <w:lang w:val="pt-BR"/>
+        </w:rPr>
+        <w:t>excessões</w:t>
+      </w:r>
+      <w:proofErr w:type="spellEnd"/>
+      <w:r>
+        <w:rPr>
+          <w:i/>
+          <w:lang w:val="pt-BR"/>
+        </w:rPr>
+        <w:t>:</w:t>
+      </w:r>
+    </w:p>
+    <w:p>
+      <w:pPr>
+        <w:rPr>
+          <w:lang w:val="pt-BR"/>
+        </w:rPr>
+      </w:pPr>
+    </w:p>
+    <w:p>
+      <w:pPr>
+        <w:pStyle w:val="PargrafodaLista"/>
+        <w:numPr>
+          <w:ilvl w:val="0"/>
+          <w:numId w:val="8"/>
+        </w:numPr>
+        <w:rPr>
+          <w:lang w:val="pt-BR"/>
+        </w:rPr>
+      </w:pPr>
+      <w:r>
+        <w:rPr>
+          <w:lang w:val="pt-BR"/>
+        </w:rPr>
+        <w:t xml:space="preserve">O comando </w:t>
+      </w:r>
+      <w:proofErr w:type="spellStart"/>
+      <w:r>
+        <w:rPr>
+          <w:lang w:val="pt-BR"/>
+        </w:rPr>
+        <w:t>finally</w:t>
+      </w:r>
+      <w:proofErr w:type="spellEnd"/>
+      <w:r>
+        <w:rPr>
+          <w:lang w:val="pt-BR"/>
+        </w:rPr>
+        <w:t xml:space="preserve"> é opcional.</w:t>
+      </w:r>
+    </w:p>
+    <w:p>
+      <w:pPr>
+        <w:rPr>
+          <w:lang w:val="pt-BR"/>
+        </w:rPr>
+      </w:pPr>
+    </w:p>
+    <w:p>
+      <w:pPr>
+        <w:rPr>
+          <w:i/>
+          <w:lang w:val="pt-BR"/>
+        </w:rPr>
+      </w:pPr>
+      <w:r>
+        <w:rPr>
+          <w:i/>
+          <w:lang w:val="pt-BR"/>
+        </w:rPr>
+        <w:t>Laços:</w:t>
+      </w:r>
     </w:p>
     <w:p>
       <w:pPr>
@@ -938,57 +1489,30 @@
           <w:lang w:val="pt-BR"/>
         </w:rPr>
         <w:tab/>
-        <w:t>O comando finally é opcional.</w:t>
-      </w:r>
-    </w:p>
-    <w:p>
-      <w:pPr>
-        <w:rPr>
-          <w:lang w:val="pt-BR"/>
-        </w:rPr>
-      </w:pPr>
-    </w:p>
-    <w:p>
-      <w:pPr>
-        <w:rPr>
-          <w:lang w:val="pt-BR"/>
-        </w:rPr>
-      </w:pPr>
-      <w:r>
-        <w:rPr>
-          <w:lang w:val="pt-BR"/>
-        </w:rPr>
-        <w:t>Laços:</w:t>
-      </w:r>
-    </w:p>
-    <w:p>
-      <w:pPr>
-        <w:rPr>
-          <w:lang w:val="pt-BR"/>
-        </w:rPr>
-      </w:pPr>
-      <w:r>
-        <w:rPr>
-          <w:lang w:val="pt-BR"/>
-        </w:rPr>
-        <w:lastRenderedPageBreak/>
+      </w:r>
+    </w:p>
+    <w:p>
+      <w:pPr>
+        <w:rPr>
+          <w:i/>
+          <w:lang w:val="pt-BR"/>
+        </w:rPr>
+      </w:pPr>
+      <w:r>
+        <w:rPr>
+          <w:lang w:val="pt-BR"/>
+        </w:rPr>
         <w:tab/>
       </w:r>
-    </w:p>
-    <w:p>
-      <w:pPr>
-        <w:rPr>
-          <w:lang w:val="pt-BR"/>
-        </w:rPr>
-      </w:pPr>
-      <w:r>
-        <w:rPr>
-          <w:lang w:val="pt-BR"/>
-        </w:rPr>
-        <w:tab/>
-      </w:r>
-      <w:r>
-        <w:rPr>
+      <w:r>
+        <w:rPr>
+          <w:lang w:val="pt-BR"/>
+        </w:rPr>
+        <w:t xml:space="preserve">- </w:t>
+      </w:r>
+      <w:r>
+        <w:rPr>
+          <w:i/>
           <w:lang w:val="pt-BR"/>
         </w:rPr>
         <w:t>For:</w:t>
@@ -996,53 +1520,114 @@
     </w:p>
     <w:p>
       <w:pPr>
-        <w:rPr>
-          <w:lang w:val="pt-BR"/>
-        </w:rPr>
-      </w:pPr>
-      <w:r>
-        <w:rPr>
-          <w:lang w:val="pt-BR"/>
-        </w:rPr>
-        <w:tab/>
-      </w:r>
-      <w:r>
-        <w:rPr>
-          <w:lang w:val="pt-BR"/>
-        </w:rPr>
-        <w:t>Sempre utilizar uma variavel local dentro do laço.</w:t>
-      </w:r>
-    </w:p>
-    <w:p>
-      <w:pPr>
-        <w:rPr>
-          <w:lang w:val="pt-BR"/>
-        </w:rPr>
-      </w:pPr>
-      <w:r>
-        <w:rPr>
-          <w:lang w:val="pt-BR"/>
-        </w:rPr>
-        <w:tab/>
-        <w:t>Unico encurtamento do incremento permitido é o i++.</w:t>
-      </w:r>
-    </w:p>
-    <w:p>
-      <w:pPr>
-        <w:rPr>
-          <w:lang w:val="pt-BR"/>
-        </w:rPr>
-      </w:pPr>
-      <w:r>
-        <w:rPr>
-          <w:lang w:val="pt-BR"/>
-        </w:rPr>
-        <w:tab/>
+        <w:pStyle w:val="PargrafodaLista"/>
+        <w:numPr>
+          <w:ilvl w:val="0"/>
+          <w:numId w:val="8"/>
+        </w:numPr>
+        <w:rPr>
+          <w:lang w:val="pt-BR"/>
+        </w:rPr>
+      </w:pPr>
+      <w:r>
+        <w:rPr>
+          <w:lang w:val="pt-BR"/>
+        </w:rPr>
+        <w:t xml:space="preserve">Sempre utilizar uma </w:t>
+      </w:r>
+      <w:proofErr w:type="spellStart"/>
+      <w:r>
+        <w:rPr>
+          <w:lang w:val="pt-BR"/>
+        </w:rPr>
+        <w:t>variavel</w:t>
+      </w:r>
+      <w:proofErr w:type="spellEnd"/>
+      <w:r>
+        <w:rPr>
+          <w:lang w:val="pt-BR"/>
+        </w:rPr>
+        <w:t xml:space="preserve"> local dentro do laço.</w:t>
+      </w:r>
+    </w:p>
+    <w:p>
+      <w:pPr>
+        <w:pStyle w:val="PargrafodaLista"/>
+        <w:numPr>
+          <w:ilvl w:val="0"/>
+          <w:numId w:val="8"/>
+        </w:numPr>
+        <w:rPr>
+          <w:lang w:val="pt-BR"/>
+        </w:rPr>
+      </w:pPr>
+      <w:proofErr w:type="spellStart"/>
+      <w:r>
+        <w:rPr>
+          <w:lang w:val="pt-BR"/>
+        </w:rPr>
+        <w:t>Unico</w:t>
+      </w:r>
+      <w:proofErr w:type="spellEnd"/>
+      <w:r>
+        <w:rPr>
+          <w:lang w:val="pt-BR"/>
+        </w:rPr>
+        <w:t xml:space="preserve"> encurtamento do incremento permitido é o i++.</w:t>
+      </w:r>
+    </w:p>
+    <w:p>
+      <w:pPr>
+        <w:pStyle w:val="PargrafodaLista"/>
+        <w:numPr>
+          <w:ilvl w:val="0"/>
+          <w:numId w:val="8"/>
+        </w:numPr>
+        <w:rPr>
+          <w:lang w:val="pt-BR"/>
+        </w:rPr>
+      </w:pPr>
+      <w:r>
+        <w:rPr>
+          <w:lang w:val="pt-BR"/>
+        </w:rPr>
         <w:t>Espaços depois de cada termo do laço.</w:t>
       </w:r>
     </w:p>
     <w:p>
       <w:pPr>
+        <w:pStyle w:val="PargrafodaLista"/>
+        <w:ind w:left="1080"/>
+        <w:rPr>
+          <w:lang w:val="pt-BR"/>
+        </w:rPr>
+      </w:pPr>
+    </w:p>
+    <w:p>
+      <w:pPr>
+        <w:pStyle w:val="PargrafodaLista"/>
+        <w:ind w:left="0"/>
+        <w:rPr>
+          <w:lang w:val="pt-BR"/>
+        </w:rPr>
+      </w:pPr>
+      <w:proofErr w:type="spellStart"/>
+      <w:r>
+        <w:rPr>
+          <w:lang w:val="pt-BR"/>
+        </w:rPr>
+        <w:t>Ex</w:t>
+      </w:r>
+      <w:proofErr w:type="spellEnd"/>
+      <w:r>
+        <w:rPr>
+          <w:lang w:val="pt-BR"/>
+        </w:rPr>
+        <w:t>:</w:t>
+      </w:r>
+    </w:p>
+    <w:p>
+      <w:pPr>
         <w:rPr>
           <w:lang w:val="pt-BR"/>
         </w:rPr>
@@ -1050,6 +1635,7 @@
       <w:r>
         <w:rPr>
           <w:noProof/>
+          <w:lang w:val="pt-BR" w:eastAsia="pt-BR"/>
         </w:rPr>
         <w:drawing>
           <wp:inline distT="0" distB="0" distL="0" distR="0" wp14:anchorId="30FD762E" wp14:editId="06AB9669">
@@ -1067,7 +1653,7 @@
                     <pic:cNvPicPr/>
                   </pic:nvPicPr>
                   <pic:blipFill>
-                    <a:blip r:embed="rId10">
+                    <a:blip r:embed="rId12">
                       <a:extLst>
                         <a:ext uri="{28A0092B-C50C-407E-A947-70E740481C1C}">
                           <a14:useLocalDpi xmlns:a14="http://schemas.microsoft.com/office/drawing/2010/main" val="0"/>
@@ -1097,6 +1683,7 @@
     <w:p>
       <w:pPr>
         <w:rPr>
+          <w:i/>
           <w:lang w:val="pt-BR"/>
         </w:rPr>
       </w:pPr>
@@ -1105,20 +1692,61 @@
           <w:lang w:val="pt-BR"/>
         </w:rPr>
         <w:tab/>
-        <w:t>While e Do-While:</w:t>
-      </w:r>
-    </w:p>
-    <w:p>
-      <w:pPr>
-        <w:rPr>
-          <w:lang w:val="pt-BR"/>
-        </w:rPr>
-      </w:pPr>
-      <w:r>
-        <w:rPr>
-          <w:lang w:val="pt-BR"/>
-        </w:rPr>
-        <w:tab/>
+      </w:r>
+      <w:r>
+        <w:rPr>
+          <w:lang w:val="pt-BR"/>
+        </w:rPr>
+        <w:t xml:space="preserve">- </w:t>
+      </w:r>
+      <w:proofErr w:type="spellStart"/>
+      <w:r>
+        <w:rPr>
+          <w:i/>
+          <w:lang w:val="pt-BR"/>
+        </w:rPr>
+        <w:t>While</w:t>
+      </w:r>
+      <w:proofErr w:type="spellEnd"/>
+      <w:r>
+        <w:rPr>
+          <w:i/>
+          <w:lang w:val="pt-BR"/>
+        </w:rPr>
+        <w:t xml:space="preserve"> e Do-</w:t>
+      </w:r>
+      <w:proofErr w:type="spellStart"/>
+      <w:r>
+        <w:rPr>
+          <w:i/>
+          <w:lang w:val="pt-BR"/>
+        </w:rPr>
+        <w:t>While</w:t>
+      </w:r>
+      <w:proofErr w:type="spellEnd"/>
+      <w:r>
+        <w:rPr>
+          <w:i/>
+          <w:lang w:val="pt-BR"/>
+        </w:rPr>
+        <w:t>:</w:t>
+      </w:r>
+    </w:p>
+    <w:p>
+      <w:pPr>
+        <w:pStyle w:val="PargrafodaLista"/>
+        <w:numPr>
+          <w:ilvl w:val="0"/>
+          <w:numId w:val="9"/>
+        </w:numPr>
+        <w:rPr>
+          <w:lang w:val="pt-BR"/>
+        </w:rPr>
+      </w:pPr>
+      <w:r>
+        <w:rPr>
+          <w:lang w:val="pt-BR"/>
+        </w:rPr>
         <w:t>Utilizar a mesma formação do laço For.</w:t>
       </w:r>
     </w:p>
@@ -1131,17 +1759,19 @@
     </w:p>
     <w:p>
       <w:pPr>
-        <w:pStyle w:val="ListParagraph"/>
+        <w:pStyle w:val="PargrafodaLista"/>
         <w:numPr>
           <w:ilvl w:val="0"/>
           <w:numId w:val="1"/>
         </w:numPr>
         <w:rPr>
-          <w:lang w:val="pt-BR"/>
-        </w:rPr>
-      </w:pPr>
-      <w:r>
-        <w:rPr>
+          <w:b/>
+          <w:lang w:val="pt-BR"/>
+        </w:rPr>
+      </w:pPr>
+      <w:r>
+        <w:rPr>
+          <w:b/>
           <w:lang w:val="pt-BR"/>
         </w:rPr>
         <w:t>Identação</w:t>
@@ -1156,19 +1786,41 @@
     </w:p>
     <w:p>
       <w:pPr>
-        <w:rPr>
-          <w:lang w:val="pt-BR"/>
-        </w:rPr>
-      </w:pPr>
-      <w:r>
-        <w:rPr>
-          <w:lang w:val="pt-BR"/>
-        </w:rPr>
-        <w:t>O código deve conter todas as chaves começando logo após o fechamento dos parentesis.</w:t>
-      </w:r>
-    </w:p>
-    <w:p>
-      <w:pPr>
+        <w:pStyle w:val="PargrafodaLista"/>
+        <w:numPr>
+          <w:ilvl w:val="0"/>
+          <w:numId w:val="9"/>
+        </w:numPr>
+        <w:rPr>
+          <w:lang w:val="pt-BR"/>
+        </w:rPr>
+      </w:pPr>
+      <w:r>
+        <w:rPr>
+          <w:lang w:val="pt-BR"/>
+        </w:rPr>
+        <w:t xml:space="preserve">O código deve conter todas as chaves </w:t>
+      </w:r>
+      <w:r>
+        <w:rPr>
+          <w:lang w:val="pt-BR"/>
+        </w:rPr>
+        <w:t>de começo</w:t>
+      </w:r>
+      <w:r>
+        <w:rPr>
+          <w:lang w:val="pt-BR"/>
+        </w:rPr>
+        <w:t xml:space="preserve"> logo após o fechamento dos parentesis.</w:t>
+      </w:r>
+    </w:p>
+    <w:p>
+      <w:pPr>
+        <w:pStyle w:val="PargrafodaLista"/>
+        <w:numPr>
+          <w:ilvl w:val="0"/>
+          <w:numId w:val="9"/>
+        </w:numPr>
         <w:rPr>
           <w:lang w:val="pt-BR"/>
         </w:rPr>
@@ -1183,11 +1835,13 @@
     <w:p>
       <w:pPr>
         <w:rPr>
-          <w:lang w:val="pt-BR"/>
-        </w:rPr>
-      </w:pPr>
-      <w:r>
-        <w:rPr>
+          <w:i/>
+          <w:lang w:val="pt-BR"/>
+        </w:rPr>
+      </w:pPr>
+      <w:r>
+        <w:rPr>
+          <w:i/>
           <w:lang w:val="pt-BR"/>
         </w:rPr>
         <w:t>Linhas em branco:</w:t>
@@ -1195,6 +1849,11 @@
     </w:p>
     <w:p>
       <w:pPr>
+        <w:pStyle w:val="PargrafodaLista"/>
+        <w:numPr>
+          <w:ilvl w:val="0"/>
+          <w:numId w:val="10"/>
+        </w:numPr>
         <w:rPr>
           <w:lang w:val="pt-BR"/>
         </w:rPr>
@@ -1209,11 +1868,13 @@
     <w:p>
       <w:pPr>
         <w:rPr>
-          <w:lang w:val="pt-BR"/>
-        </w:rPr>
-      </w:pPr>
-      <w:r>
-        <w:rPr>
+          <w:i/>
+          <w:lang w:val="pt-BR"/>
+        </w:rPr>
+      </w:pPr>
+      <w:r>
+        <w:rPr>
+          <w:i/>
           <w:lang w:val="pt-BR"/>
         </w:rPr>
         <w:t>Espaços em branco:</w:t>
@@ -1221,19 +1882,41 @@
     </w:p>
     <w:p>
       <w:pPr>
-        <w:rPr>
-          <w:lang w:val="pt-BR"/>
-        </w:rPr>
-      </w:pPr>
-      <w:r>
-        <w:rPr>
-          <w:lang w:val="pt-BR"/>
-        </w:rPr>
-        <w:t>Sempre antes do parentesis de um método.</w:t>
-      </w:r>
-    </w:p>
-    <w:p>
-      <w:pPr>
+        <w:pStyle w:val="PargrafodaLista"/>
+        <w:numPr>
+          <w:ilvl w:val="0"/>
+          <w:numId w:val="10"/>
+        </w:numPr>
+        <w:rPr>
+          <w:lang w:val="pt-BR"/>
+        </w:rPr>
+      </w:pPr>
+      <w:r>
+        <w:rPr>
+          <w:lang w:val="pt-BR"/>
+        </w:rPr>
+        <w:t xml:space="preserve">Sempre antes do </w:t>
+      </w:r>
+      <w:r>
+        <w:rPr>
+          <w:lang w:val="pt-BR"/>
+        </w:rPr>
+        <w:t>parêntesis inicial</w:t>
+      </w:r>
+      <w:r>
+        <w:rPr>
+          <w:lang w:val="pt-BR"/>
+        </w:rPr>
+        <w:t xml:space="preserve"> de um método.</w:t>
+      </w:r>
+    </w:p>
+    <w:p>
+      <w:pPr>
+        <w:pStyle w:val="PargrafodaLista"/>
+        <w:numPr>
+          <w:ilvl w:val="0"/>
+          <w:numId w:val="10"/>
+        </w:numPr>
         <w:rPr>
           <w:lang w:val="pt-BR"/>
         </w:rPr>
@@ -1247,15 +1930,63 @@
     </w:p>
     <w:p>
       <w:pPr>
-        <w:rPr>
-          <w:lang w:val="pt-BR"/>
-        </w:rPr>
-      </w:pPr>
-      <w:r>
+        <w:pStyle w:val="PargrafodaLista"/>
+        <w:ind w:left="1080"/>
+        <w:rPr>
+          <w:lang w:val="pt-BR"/>
+        </w:rPr>
+      </w:pPr>
+    </w:p>
+    <w:p>
+      <w:pPr>
         <w:rPr>
           <w:noProof/>
-        </w:rPr>
-        <w:lastRenderedPageBreak/>
+          <w:lang w:val="pt-BR" w:eastAsia="pt-BR"/>
+        </w:rPr>
+      </w:pPr>
+    </w:p>
+    <w:p>
+      <w:pPr>
+        <w:rPr>
+          <w:noProof/>
+          <w:lang w:val="pt-BR" w:eastAsia="pt-BR"/>
+        </w:rPr>
+      </w:pPr>
+    </w:p>
+    <w:p>
+      <w:pPr>
+        <w:rPr>
+          <w:noProof/>
+          <w:lang w:val="pt-BR" w:eastAsia="pt-BR"/>
+        </w:rPr>
+      </w:pPr>
+    </w:p>
+    <w:p>
+      <w:pPr>
+        <w:rPr>
+          <w:noProof/>
+          <w:lang w:val="pt-BR" w:eastAsia="pt-BR"/>
+        </w:rPr>
+      </w:pPr>
+      <w:r>
+        <w:rPr>
+          <w:noProof/>
+          <w:lang w:val="pt-BR" w:eastAsia="pt-BR"/>
+        </w:rPr>
+        <w:t>Ex:</w:t>
+      </w:r>
+    </w:p>
+    <w:p>
+      <w:pPr>
+        <w:rPr>
+          <w:lang w:val="pt-BR"/>
+        </w:rPr>
+      </w:pPr>
+      <w:r>
+        <w:rPr>
+          <w:noProof/>
+          <w:lang w:val="pt-BR" w:eastAsia="pt-BR"/>
+        </w:rPr>
         <w:drawing>
           <wp:inline distT="0" distB="0" distL="0" distR="0" wp14:anchorId="7FB5E97F" wp14:editId="00CBA58D">
             <wp:extent cx="4210050" cy="3009900"/>
@@ -1272,7 +2003,7 @@
                     <pic:cNvPicPr/>
                   </pic:nvPicPr>
                   <pic:blipFill>
-                    <a:blip r:embed="rId11">
+                    <a:blip r:embed="rId13">
                       <a:extLst>
                         <a:ext uri="{28A0092B-C50C-407E-A947-70E740481C1C}">
                           <a14:useLocalDpi xmlns:a14="http://schemas.microsoft.com/office/drawing/2010/main" val="0"/>
@@ -1301,17 +2032,19 @@
     </w:p>
     <w:p>
       <w:pPr>
-        <w:pStyle w:val="ListParagraph"/>
+        <w:pStyle w:val="PargrafodaLista"/>
         <w:numPr>
           <w:ilvl w:val="0"/>
           <w:numId w:val="1"/>
         </w:numPr>
         <w:rPr>
-          <w:lang w:val="pt-BR"/>
-        </w:rPr>
-      </w:pPr>
-      <w:r>
-        <w:rPr>
+          <w:b/>
+          <w:lang w:val="pt-BR"/>
+        </w:rPr>
+      </w:pPr>
+      <w:r>
+        <w:rPr>
+          <w:b/>
           <w:lang w:val="pt-BR"/>
         </w:rPr>
         <w:t>Comentários</w:t>
@@ -1326,19 +2059,43 @@
     </w:p>
     <w:p>
       <w:pPr>
-        <w:rPr>
-          <w:lang w:val="pt-BR"/>
-        </w:rPr>
-      </w:pPr>
-      <w:r>
-        <w:rPr>
-          <w:lang w:val="pt-BR"/>
-        </w:rPr>
-        <w:t>Comentários de uma única linha será feito por “//” com espaço após as barras sem a necessidade de ponto final.</w:t>
-      </w:r>
-    </w:p>
-    <w:p>
-      <w:pPr>
+        <w:pStyle w:val="PargrafodaLista"/>
+        <w:numPr>
+          <w:ilvl w:val="0"/>
+          <w:numId w:val="11"/>
+        </w:numPr>
+        <w:rPr>
+          <w:lang w:val="pt-BR"/>
+        </w:rPr>
+      </w:pPr>
+      <w:r>
+        <w:rPr>
+          <w:lang w:val="pt-BR"/>
+        </w:rPr>
+        <w:t>Comentários de uma única linha será feito por “//”</w:t>
+      </w:r>
+      <w:r>
+        <w:rPr>
+          <w:lang w:val="pt-BR"/>
+        </w:rPr>
+        <w:t xml:space="preserve"> com espaço após colocando sempre</w:t>
+      </w:r>
+      <w:bookmarkStart w:id="0" w:name="_GoBack"/>
+      <w:bookmarkEnd w:id="0"/>
+      <w:r>
+        <w:rPr>
+          <w:lang w:val="pt-BR"/>
+        </w:rPr>
+        <w:t xml:space="preserve"> ponto final.</w:t>
+      </w:r>
+    </w:p>
+    <w:p>
+      <w:pPr>
+        <w:pStyle w:val="PargrafodaLista"/>
+        <w:numPr>
+          <w:ilvl w:val="0"/>
+          <w:numId w:val="11"/>
+        </w:numPr>
         <w:rPr>
           <w:lang w:val="pt-BR"/>
         </w:rPr>
@@ -1372,6 +2129,7 @@
       <w:r>
         <w:rPr>
           <w:noProof/>
+          <w:lang w:val="pt-BR" w:eastAsia="pt-BR"/>
         </w:rPr>
         <w:drawing>
           <wp:inline distT="0" distB="0" distL="0" distR="0" wp14:anchorId="1F9AC1CE" wp14:editId="0F09BC6E">
@@ -1389,7 +2147,7 @@
                     <pic:cNvPicPr/>
                   </pic:nvPicPr>
                   <pic:blipFill>
-                    <a:blip r:embed="rId12">
+                    <a:blip r:embed="rId14">
                       <a:extLst>
                         <a:ext uri="{28A0092B-C50C-407E-A947-70E740481C1C}">
                           <a14:useLocalDpi xmlns:a14="http://schemas.microsoft.com/office/drawing/2010/main" val="0"/>
@@ -1422,164 +2180,6 @@
     <w:p/>
     <w:p/>
     <w:p/>
-    <w:p/>
-    <w:p>
-      <w:pPr>
-        <w:rPr>
-          <w:sz w:val="40"/>
-          <w:szCs w:val="40"/>
-          <w:lang w:val="pt-BR"/>
-        </w:rPr>
-      </w:pPr>
-      <w:r>
-        <w:rPr>
-          <w:sz w:val="40"/>
-          <w:szCs w:val="40"/>
-          <w:lang w:val="pt-BR"/>
-        </w:rPr>
-        <w:lastRenderedPageBreak/>
-        <w:t>Folha de Estilo linguagem C.</w:t>
-      </w:r>
-    </w:p>
-    <w:p>
-      <w:pPr>
-        <w:pStyle w:val="ListParagraph"/>
-        <w:numPr>
-          <w:ilvl w:val="0"/>
-          <w:numId w:val="2"/>
-        </w:numPr>
-        <w:rPr>
-          <w:lang w:val="pt-BR"/>
-        </w:rPr>
-      </w:pPr>
-      <w:r>
-        <w:rPr>
-          <w:lang w:val="pt-BR"/>
-        </w:rPr>
-        <w:t>Arquivos</w:t>
-      </w:r>
-    </w:p>
-    <w:p>
-      <w:pPr>
-        <w:rPr>
-          <w:lang w:val="pt-BR"/>
-        </w:rPr>
-      </w:pPr>
-      <w:r>
-        <w:rPr>
-          <w:lang w:val="pt-BR"/>
-        </w:rPr>
-        <w:t>Os nomes dos arquivos .c e .h serão relacionados com a modularização feita. Começarão com letra minúscula e terão a seguinte estrutura:</w:t>
-      </w:r>
-    </w:p>
-    <w:p>
-      <w:pPr>
-        <w:rPr>
-          <w:lang w:val="pt-BR"/>
-        </w:rPr>
-      </w:pPr>
-      <w:r>
-        <w:rPr>
-          <w:lang w:val="pt-BR"/>
-        </w:rPr>
-        <w:t>Includes , funções.</w:t>
-      </w:r>
-    </w:p>
-    <w:p>
-      <w:pPr>
-        <w:pStyle w:val="ListParagraph"/>
-        <w:numPr>
-          <w:ilvl w:val="0"/>
-          <w:numId w:val="2"/>
-        </w:numPr>
-        <w:rPr>
-          <w:lang w:val="pt-BR"/>
-        </w:rPr>
-      </w:pPr>
-      <w:r>
-        <w:rPr>
-          <w:lang w:val="pt-BR"/>
-        </w:rPr>
-        <w:t>Variáveis</w:t>
-      </w:r>
-    </w:p>
-    <w:p>
-      <w:pPr>
-        <w:rPr>
-          <w:lang w:val="pt-BR"/>
-        </w:rPr>
-      </w:pPr>
-      <w:r>
-        <w:rPr>
-          <w:lang w:val="pt-BR"/>
-        </w:rPr>
-        <w:t>Vai ser adotado o mesmo padrão da folha de estlio em Java.</w:t>
-      </w:r>
-    </w:p>
-    <w:p>
-      <w:pPr>
-        <w:pStyle w:val="ListParagraph"/>
-        <w:numPr>
-          <w:ilvl w:val="0"/>
-          <w:numId w:val="2"/>
-        </w:numPr>
-        <w:rPr>
-          <w:lang w:val="pt-BR"/>
-        </w:rPr>
-      </w:pPr>
-      <w:r>
-        <w:rPr>
-          <w:lang w:val="pt-BR"/>
-        </w:rPr>
-        <w:t>Funções</w:t>
-      </w:r>
-    </w:p>
-    <w:p>
-      <w:pPr>
-        <w:rPr>
-          <w:lang w:val="pt-BR"/>
-        </w:rPr>
-      </w:pPr>
-      <w:r>
-        <w:rPr>
-          <w:lang w:val="pt-BR"/>
-        </w:rPr>
-        <w:t>Vai ser adotado o mesmo padrão dos métodos da folha de estilo em Java.</w:t>
-      </w:r>
-    </w:p>
-    <w:p>
-      <w:pPr>
-        <w:pStyle w:val="ListParagraph"/>
-        <w:numPr>
-          <w:ilvl w:val="0"/>
-          <w:numId w:val="2"/>
-        </w:numPr>
-        <w:rPr>
-          <w:lang w:val="pt-BR"/>
-        </w:rPr>
-      </w:pPr>
-      <w:r>
-        <w:rPr>
-          <w:lang w:val="pt-BR"/>
-        </w:rPr>
-        <w:t>Comandos , Identação e Comentários</w:t>
-      </w:r>
-    </w:p>
-    <w:p>
-      <w:pPr>
-        <w:rPr>
-          <w:lang w:val="pt-BR"/>
-        </w:rPr>
-      </w:pPr>
-      <w:r>
-        <w:rPr>
-          <w:lang w:val="pt-BR"/>
-        </w:rPr>
-        <w:t>Será adotado o mesmo padrão da folha de estilo em Java, com excessão do tratamento de excessões que não existe na linguagem C.</w:t>
-      </w:r>
-      <w:bookmarkStart w:id="0" w:name="_GoBack"/>
-      <w:bookmarkEnd w:id="0"/>
-    </w:p>
     <w:p>
       <w:pPr>
         <w:rPr>
@@ -1600,6 +2200,571 @@
 <file path=word/numbering.xml><?xml version="1.0" encoding="utf-8"?>
 <w:numbering xmlns:wpc="http://schemas.microsoft.com/office/word/2010/wordprocessingCanvas" xmlns:mc="http://schemas.openxmlformats.org/markup-compatibility/2006" xmlns:o="urn:schemas-microsoft-com:office:office" xmlns:r="http://schemas.openxmlformats.org/officeDocument/2006/relationships" xmlns:m="http://schemas.openxmlformats.org/officeDocument/2006/math" xmlns:v="urn:schemas-microsoft-com:vml" xmlns:wp14="http://schemas.microsoft.com/office/word/2010/wordprocessingDrawing" xmlns:wp="http://schemas.openxmlformats.org/drawingml/2006/wordprocessingDrawing" xmlns:w10="urn:schemas-microsoft-com:office:word" xmlns:w="http://schemas.openxmlformats.org/wordprocessingml/2006/main" xmlns:w14="http://schemas.microsoft.com/office/word/2010/wordml" xmlns:w15="http://schemas.microsoft.com/office/word/2012/wordml" xmlns:wpg="http://schemas.microsoft.com/office/word/2010/wordprocessingGroup" xmlns:wpi="http://schemas.microsoft.com/office/word/2010/wordprocessingInk" xmlns:wne="http://schemas.microsoft.com/office/word/2006/wordml" xmlns:wps="http://schemas.microsoft.com/office/word/2010/wordprocessingShape" mc:Ignorable="w14 w15 wp14">
   <w:abstractNum w:abstractNumId="0">
+    <w:nsid w:val="206E5AD9"/>
+    <w:multiLevelType w:val="hybridMultilevel"/>
+    <w:tmpl w:val="F8B024AC"/>
+    <w:lvl w:ilvl="0" w:tplc="04160001">
+      <w:start w:val="1"/>
+      <w:numFmt w:val="bullet"/>
+      <w:lvlText w:val=""/>
+      <w:lvlJc w:val="left"/>
+      <w:pPr>
+        <w:ind w:left="720" w:hanging="360"/>
+      </w:pPr>
+      <w:rPr>
+        <w:rFonts w:ascii="Symbol" w:hAnsi="Symbol" w:hint="default"/>
+      </w:rPr>
+    </w:lvl>
+    <w:lvl w:ilvl="1" w:tplc="04160003" w:tentative="1">
+      <w:start w:val="1"/>
+      <w:numFmt w:val="bullet"/>
+      <w:lvlText w:val="o"/>
+      <w:lvlJc w:val="left"/>
+      <w:pPr>
+        <w:ind w:left="1440" w:hanging="360"/>
+      </w:pPr>
+      <w:rPr>
+        <w:rFonts w:ascii="Courier New" w:hAnsi="Courier New" w:cs="Courier New" w:hint="default"/>
+      </w:rPr>
+    </w:lvl>
+    <w:lvl w:ilvl="2" w:tplc="04160005" w:tentative="1">
+      <w:start w:val="1"/>
+      <w:numFmt w:val="bullet"/>
+      <w:lvlText w:val=""/>
+      <w:lvlJc w:val="left"/>
+      <w:pPr>
+        <w:ind w:left="2160" w:hanging="360"/>
+      </w:pPr>
+      <w:rPr>
+        <w:rFonts w:ascii="Wingdings" w:hAnsi="Wingdings" w:hint="default"/>
+      </w:rPr>
+    </w:lvl>
+    <w:lvl w:ilvl="3" w:tplc="04160001" w:tentative="1">
+      <w:start w:val="1"/>
+      <w:numFmt w:val="bullet"/>
+      <w:lvlText w:val=""/>
+      <w:lvlJc w:val="left"/>
+      <w:pPr>
+        <w:ind w:left="2880" w:hanging="360"/>
+      </w:pPr>
+      <w:rPr>
+        <w:rFonts w:ascii="Symbol" w:hAnsi="Symbol" w:hint="default"/>
+      </w:rPr>
+    </w:lvl>
+    <w:lvl w:ilvl="4" w:tplc="04160003" w:tentative="1">
+      <w:start w:val="1"/>
+      <w:numFmt w:val="bullet"/>
+      <w:lvlText w:val="o"/>
+      <w:lvlJc w:val="left"/>
+      <w:pPr>
+        <w:ind w:left="3600" w:hanging="360"/>
+      </w:pPr>
+      <w:rPr>
+        <w:rFonts w:ascii="Courier New" w:hAnsi="Courier New" w:cs="Courier New" w:hint="default"/>
+      </w:rPr>
+    </w:lvl>
+    <w:lvl w:ilvl="5" w:tplc="04160005" w:tentative="1">
+      <w:start w:val="1"/>
+      <w:numFmt w:val="bullet"/>
+      <w:lvlText w:val=""/>
+      <w:lvlJc w:val="left"/>
+      <w:pPr>
+        <w:ind w:left="4320" w:hanging="360"/>
+      </w:pPr>
+      <w:rPr>
+        <w:rFonts w:ascii="Wingdings" w:hAnsi="Wingdings" w:hint="default"/>
+      </w:rPr>
+    </w:lvl>
+    <w:lvl w:ilvl="6" w:tplc="04160001" w:tentative="1">
+      <w:start w:val="1"/>
+      <w:numFmt w:val="bullet"/>
+      <w:lvlText w:val=""/>
+      <w:lvlJc w:val="left"/>
+      <w:pPr>
+        <w:ind w:left="5040" w:hanging="360"/>
+      </w:pPr>
+      <w:rPr>
+        <w:rFonts w:ascii="Symbol" w:hAnsi="Symbol" w:hint="default"/>
+      </w:rPr>
+    </w:lvl>
+    <w:lvl w:ilvl="7" w:tplc="04160003" w:tentative="1">
+      <w:start w:val="1"/>
+      <w:numFmt w:val="bullet"/>
+      <w:lvlText w:val="o"/>
+      <w:lvlJc w:val="left"/>
+      <w:pPr>
+        <w:ind w:left="5760" w:hanging="360"/>
+      </w:pPr>
+      <w:rPr>
+        <w:rFonts w:ascii="Courier New" w:hAnsi="Courier New" w:cs="Courier New" w:hint="default"/>
+      </w:rPr>
+    </w:lvl>
+    <w:lvl w:ilvl="8" w:tplc="04160005" w:tentative="1">
+      <w:start w:val="1"/>
+      <w:numFmt w:val="bullet"/>
+      <w:lvlText w:val=""/>
+      <w:lvlJc w:val="left"/>
+      <w:pPr>
+        <w:ind w:left="6480" w:hanging="360"/>
+      </w:pPr>
+      <w:rPr>
+        <w:rFonts w:ascii="Wingdings" w:hAnsi="Wingdings" w:hint="default"/>
+      </w:rPr>
+    </w:lvl>
+  </w:abstractNum>
+  <w:abstractNum w:abstractNumId="1">
+    <w:nsid w:val="23BA54CE"/>
+    <w:multiLevelType w:val="hybridMultilevel"/>
+    <w:tmpl w:val="CB400880"/>
+    <w:lvl w:ilvl="0" w:tplc="04160001">
+      <w:start w:val="1"/>
+      <w:numFmt w:val="bullet"/>
+      <w:lvlText w:val=""/>
+      <w:lvlJc w:val="left"/>
+      <w:pPr>
+        <w:ind w:left="1080" w:hanging="360"/>
+      </w:pPr>
+      <w:rPr>
+        <w:rFonts w:ascii="Symbol" w:hAnsi="Symbol" w:hint="default"/>
+      </w:rPr>
+    </w:lvl>
+    <w:lvl w:ilvl="1" w:tplc="04160003" w:tentative="1">
+      <w:start w:val="1"/>
+      <w:numFmt w:val="bullet"/>
+      <w:lvlText w:val="o"/>
+      <w:lvlJc w:val="left"/>
+      <w:pPr>
+        <w:ind w:left="1800" w:hanging="360"/>
+      </w:pPr>
+      <w:rPr>
+        <w:rFonts w:ascii="Courier New" w:hAnsi="Courier New" w:cs="Courier New" w:hint="default"/>
+      </w:rPr>
+    </w:lvl>
+    <w:lvl w:ilvl="2" w:tplc="04160005" w:tentative="1">
+      <w:start w:val="1"/>
+      <w:numFmt w:val="bullet"/>
+      <w:lvlText w:val=""/>
+      <w:lvlJc w:val="left"/>
+      <w:pPr>
+        <w:ind w:left="2520" w:hanging="360"/>
+      </w:pPr>
+      <w:rPr>
+        <w:rFonts w:ascii="Wingdings" w:hAnsi="Wingdings" w:hint="default"/>
+      </w:rPr>
+    </w:lvl>
+    <w:lvl w:ilvl="3" w:tplc="04160001" w:tentative="1">
+      <w:start w:val="1"/>
+      <w:numFmt w:val="bullet"/>
+      <w:lvlText w:val=""/>
+      <w:lvlJc w:val="left"/>
+      <w:pPr>
+        <w:ind w:left="3240" w:hanging="360"/>
+      </w:pPr>
+      <w:rPr>
+        <w:rFonts w:ascii="Symbol" w:hAnsi="Symbol" w:hint="default"/>
+      </w:rPr>
+    </w:lvl>
+    <w:lvl w:ilvl="4" w:tplc="04160003" w:tentative="1">
+      <w:start w:val="1"/>
+      <w:numFmt w:val="bullet"/>
+      <w:lvlText w:val="o"/>
+      <w:lvlJc w:val="left"/>
+      <w:pPr>
+        <w:ind w:left="3960" w:hanging="360"/>
+      </w:pPr>
+      <w:rPr>
+        <w:rFonts w:ascii="Courier New" w:hAnsi="Courier New" w:cs="Courier New" w:hint="default"/>
+      </w:rPr>
+    </w:lvl>
+    <w:lvl w:ilvl="5" w:tplc="04160005" w:tentative="1">
+      <w:start w:val="1"/>
+      <w:numFmt w:val="bullet"/>
+      <w:lvlText w:val=""/>
+      <w:lvlJc w:val="left"/>
+      <w:pPr>
+        <w:ind w:left="4680" w:hanging="360"/>
+      </w:pPr>
+      <w:rPr>
+        <w:rFonts w:ascii="Wingdings" w:hAnsi="Wingdings" w:hint="default"/>
+      </w:rPr>
+    </w:lvl>
+    <w:lvl w:ilvl="6" w:tplc="04160001" w:tentative="1">
+      <w:start w:val="1"/>
+      <w:numFmt w:val="bullet"/>
+      <w:lvlText w:val=""/>
+      <w:lvlJc w:val="left"/>
+      <w:pPr>
+        <w:ind w:left="5400" w:hanging="360"/>
+      </w:pPr>
+      <w:rPr>
+        <w:rFonts w:ascii="Symbol" w:hAnsi="Symbol" w:hint="default"/>
+      </w:rPr>
+    </w:lvl>
+    <w:lvl w:ilvl="7" w:tplc="04160003" w:tentative="1">
+      <w:start w:val="1"/>
+      <w:numFmt w:val="bullet"/>
+      <w:lvlText w:val="o"/>
+      <w:lvlJc w:val="left"/>
+      <w:pPr>
+        <w:ind w:left="6120" w:hanging="360"/>
+      </w:pPr>
+      <w:rPr>
+        <w:rFonts w:ascii="Courier New" w:hAnsi="Courier New" w:cs="Courier New" w:hint="default"/>
+      </w:rPr>
+    </w:lvl>
+    <w:lvl w:ilvl="8" w:tplc="04160005" w:tentative="1">
+      <w:start w:val="1"/>
+      <w:numFmt w:val="bullet"/>
+      <w:lvlText w:val=""/>
+      <w:lvlJc w:val="left"/>
+      <w:pPr>
+        <w:ind w:left="6840" w:hanging="360"/>
+      </w:pPr>
+      <w:rPr>
+        <w:rFonts w:ascii="Wingdings" w:hAnsi="Wingdings" w:hint="default"/>
+      </w:rPr>
+    </w:lvl>
+  </w:abstractNum>
+  <w:abstractNum w:abstractNumId="2">
+    <w:nsid w:val="31A007CD"/>
+    <w:multiLevelType w:val="hybridMultilevel"/>
+    <w:tmpl w:val="F18A029E"/>
+    <w:lvl w:ilvl="0" w:tplc="04160001">
+      <w:start w:val="1"/>
+      <w:numFmt w:val="bullet"/>
+      <w:lvlText w:val=""/>
+      <w:lvlJc w:val="left"/>
+      <w:pPr>
+        <w:ind w:left="720" w:hanging="360"/>
+      </w:pPr>
+      <w:rPr>
+        <w:rFonts w:ascii="Symbol" w:hAnsi="Symbol" w:hint="default"/>
+      </w:rPr>
+    </w:lvl>
+    <w:lvl w:ilvl="1" w:tplc="04160003" w:tentative="1">
+      <w:start w:val="1"/>
+      <w:numFmt w:val="bullet"/>
+      <w:lvlText w:val="o"/>
+      <w:lvlJc w:val="left"/>
+      <w:pPr>
+        <w:ind w:left="1440" w:hanging="360"/>
+      </w:pPr>
+      <w:rPr>
+        <w:rFonts w:ascii="Courier New" w:hAnsi="Courier New" w:cs="Courier New" w:hint="default"/>
+      </w:rPr>
+    </w:lvl>
+    <w:lvl w:ilvl="2" w:tplc="04160005" w:tentative="1">
+      <w:start w:val="1"/>
+      <w:numFmt w:val="bullet"/>
+      <w:lvlText w:val=""/>
+      <w:lvlJc w:val="left"/>
+      <w:pPr>
+        <w:ind w:left="2160" w:hanging="360"/>
+      </w:pPr>
+      <w:rPr>
+        <w:rFonts w:ascii="Wingdings" w:hAnsi="Wingdings" w:hint="default"/>
+      </w:rPr>
+    </w:lvl>
+    <w:lvl w:ilvl="3" w:tplc="04160001" w:tentative="1">
+      <w:start w:val="1"/>
+      <w:numFmt w:val="bullet"/>
+      <w:lvlText w:val=""/>
+      <w:lvlJc w:val="left"/>
+      <w:pPr>
+        <w:ind w:left="2880" w:hanging="360"/>
+      </w:pPr>
+      <w:rPr>
+        <w:rFonts w:ascii="Symbol" w:hAnsi="Symbol" w:hint="default"/>
+      </w:rPr>
+    </w:lvl>
+    <w:lvl w:ilvl="4" w:tplc="04160003" w:tentative="1">
+      <w:start w:val="1"/>
+      <w:numFmt w:val="bullet"/>
+      <w:lvlText w:val="o"/>
+      <w:lvlJc w:val="left"/>
+      <w:pPr>
+        <w:ind w:left="3600" w:hanging="360"/>
+      </w:pPr>
+      <w:rPr>
+        <w:rFonts w:ascii="Courier New" w:hAnsi="Courier New" w:cs="Courier New" w:hint="default"/>
+      </w:rPr>
+    </w:lvl>
+    <w:lvl w:ilvl="5" w:tplc="04160005" w:tentative="1">
+      <w:start w:val="1"/>
+      <w:numFmt w:val="bullet"/>
+      <w:lvlText w:val=""/>
+      <w:lvlJc w:val="left"/>
+      <w:pPr>
+        <w:ind w:left="4320" w:hanging="360"/>
+      </w:pPr>
+      <w:rPr>
+        <w:rFonts w:ascii="Wingdings" w:hAnsi="Wingdings" w:hint="default"/>
+      </w:rPr>
+    </w:lvl>
+    <w:lvl w:ilvl="6" w:tplc="04160001" w:tentative="1">
+      <w:start w:val="1"/>
+      <w:numFmt w:val="bullet"/>
+      <w:lvlText w:val=""/>
+      <w:lvlJc w:val="left"/>
+      <w:pPr>
+        <w:ind w:left="5040" w:hanging="360"/>
+      </w:pPr>
+      <w:rPr>
+        <w:rFonts w:ascii="Symbol" w:hAnsi="Symbol" w:hint="default"/>
+      </w:rPr>
+    </w:lvl>
+    <w:lvl w:ilvl="7" w:tplc="04160003" w:tentative="1">
+      <w:start w:val="1"/>
+      <w:numFmt w:val="bullet"/>
+      <w:lvlText w:val="o"/>
+      <w:lvlJc w:val="left"/>
+      <w:pPr>
+        <w:ind w:left="5760" w:hanging="360"/>
+      </w:pPr>
+      <w:rPr>
+        <w:rFonts w:ascii="Courier New" w:hAnsi="Courier New" w:cs="Courier New" w:hint="default"/>
+      </w:rPr>
+    </w:lvl>
+    <w:lvl w:ilvl="8" w:tplc="04160005" w:tentative="1">
+      <w:start w:val="1"/>
+      <w:numFmt w:val="bullet"/>
+      <w:lvlText w:val=""/>
+      <w:lvlJc w:val="left"/>
+      <w:pPr>
+        <w:ind w:left="6480" w:hanging="360"/>
+      </w:pPr>
+      <w:rPr>
+        <w:rFonts w:ascii="Wingdings" w:hAnsi="Wingdings" w:hint="default"/>
+      </w:rPr>
+    </w:lvl>
+  </w:abstractNum>
+  <w:abstractNum w:abstractNumId="3">
+    <w:nsid w:val="3761445B"/>
+    <w:multiLevelType w:val="hybridMultilevel"/>
+    <w:tmpl w:val="3970E1E8"/>
+    <w:lvl w:ilvl="0" w:tplc="04160001">
+      <w:start w:val="1"/>
+      <w:numFmt w:val="bullet"/>
+      <w:lvlText w:val=""/>
+      <w:lvlJc w:val="left"/>
+      <w:pPr>
+        <w:ind w:left="720" w:hanging="360"/>
+      </w:pPr>
+      <w:rPr>
+        <w:rFonts w:ascii="Symbol" w:hAnsi="Symbol" w:hint="default"/>
+      </w:rPr>
+    </w:lvl>
+    <w:lvl w:ilvl="1" w:tplc="04160003">
+      <w:start w:val="1"/>
+      <w:numFmt w:val="bullet"/>
+      <w:lvlText w:val="o"/>
+      <w:lvlJc w:val="left"/>
+      <w:pPr>
+        <w:ind w:left="1440" w:hanging="360"/>
+      </w:pPr>
+      <w:rPr>
+        <w:rFonts w:ascii="Courier New" w:hAnsi="Courier New" w:cs="Courier New" w:hint="default"/>
+      </w:rPr>
+    </w:lvl>
+    <w:lvl w:ilvl="2" w:tplc="04160005" w:tentative="1">
+      <w:start w:val="1"/>
+      <w:numFmt w:val="bullet"/>
+      <w:lvlText w:val=""/>
+      <w:lvlJc w:val="left"/>
+      <w:pPr>
+        <w:ind w:left="2160" w:hanging="360"/>
+      </w:pPr>
+      <w:rPr>
+        <w:rFonts w:ascii="Wingdings" w:hAnsi="Wingdings" w:hint="default"/>
+      </w:rPr>
+    </w:lvl>
+    <w:lvl w:ilvl="3" w:tplc="04160001" w:tentative="1">
+      <w:start w:val="1"/>
+      <w:numFmt w:val="bullet"/>
+      <w:lvlText w:val=""/>
+      <w:lvlJc w:val="left"/>
+      <w:pPr>
+        <w:ind w:left="2880" w:hanging="360"/>
+      </w:pPr>
+      <w:rPr>
+        <w:rFonts w:ascii="Symbol" w:hAnsi="Symbol" w:hint="default"/>
+      </w:rPr>
+    </w:lvl>
+    <w:lvl w:ilvl="4" w:tplc="04160003" w:tentative="1">
+      <w:start w:val="1"/>
+      <w:numFmt w:val="bullet"/>
+      <w:lvlText w:val="o"/>
+      <w:lvlJc w:val="left"/>
+      <w:pPr>
+        <w:ind w:left="3600" w:hanging="360"/>
+      </w:pPr>
+      <w:rPr>
+        <w:rFonts w:ascii="Courier New" w:hAnsi="Courier New" w:cs="Courier New" w:hint="default"/>
+      </w:rPr>
+    </w:lvl>
+    <w:lvl w:ilvl="5" w:tplc="04160005" w:tentative="1">
+      <w:start w:val="1"/>
+      <w:numFmt w:val="bullet"/>
+      <w:lvlText w:val=""/>
+      <w:lvlJc w:val="left"/>
+      <w:pPr>
+        <w:ind w:left="4320" w:hanging="360"/>
+      </w:pPr>
+      <w:rPr>
+        <w:rFonts w:ascii="Wingdings" w:hAnsi="Wingdings" w:hint="default"/>
+      </w:rPr>
+    </w:lvl>
+    <w:lvl w:ilvl="6" w:tplc="04160001" w:tentative="1">
+      <w:start w:val="1"/>
+      <w:numFmt w:val="bullet"/>
+      <w:lvlText w:val=""/>
+      <w:lvlJc w:val="left"/>
+      <w:pPr>
+        <w:ind w:left="5040" w:hanging="360"/>
+      </w:pPr>
+      <w:rPr>
+        <w:rFonts w:ascii="Symbol" w:hAnsi="Symbol" w:hint="default"/>
+      </w:rPr>
+    </w:lvl>
+    <w:lvl w:ilvl="7" w:tplc="04160003" w:tentative="1">
+      <w:start w:val="1"/>
+      <w:numFmt w:val="bullet"/>
+      <w:lvlText w:val="o"/>
+      <w:lvlJc w:val="left"/>
+      <w:pPr>
+        <w:ind w:left="5760" w:hanging="360"/>
+      </w:pPr>
+      <w:rPr>
+        <w:rFonts w:ascii="Courier New" w:hAnsi="Courier New" w:cs="Courier New" w:hint="default"/>
+      </w:rPr>
+    </w:lvl>
+    <w:lvl w:ilvl="8" w:tplc="04160005" w:tentative="1">
+      <w:start w:val="1"/>
+      <w:numFmt w:val="bullet"/>
+      <w:lvlText w:val=""/>
+      <w:lvlJc w:val="left"/>
+      <w:pPr>
+        <w:ind w:left="6480" w:hanging="360"/>
+      </w:pPr>
+      <w:rPr>
+        <w:rFonts w:ascii="Wingdings" w:hAnsi="Wingdings" w:hint="default"/>
+      </w:rPr>
+    </w:lvl>
+  </w:abstractNum>
+  <w:abstractNum w:abstractNumId="4">
+    <w:nsid w:val="3B1A0989"/>
+    <w:multiLevelType w:val="hybridMultilevel"/>
+    <w:tmpl w:val="F4D64EE8"/>
+    <w:lvl w:ilvl="0" w:tplc="04160001">
+      <w:start w:val="1"/>
+      <w:numFmt w:val="bullet"/>
+      <w:lvlText w:val=""/>
+      <w:lvlJc w:val="left"/>
+      <w:pPr>
+        <w:ind w:left="1080" w:hanging="360"/>
+      </w:pPr>
+      <w:rPr>
+        <w:rFonts w:ascii="Symbol" w:hAnsi="Symbol" w:hint="default"/>
+      </w:rPr>
+    </w:lvl>
+    <w:lvl w:ilvl="1" w:tplc="04160003" w:tentative="1">
+      <w:start w:val="1"/>
+      <w:numFmt w:val="bullet"/>
+      <w:lvlText w:val="o"/>
+      <w:lvlJc w:val="left"/>
+      <w:pPr>
+        <w:ind w:left="1800" w:hanging="360"/>
+      </w:pPr>
+      <w:rPr>
+        <w:rFonts w:ascii="Courier New" w:hAnsi="Courier New" w:cs="Courier New" w:hint="default"/>
+      </w:rPr>
+    </w:lvl>
+    <w:lvl w:ilvl="2" w:tplc="04160005" w:tentative="1">
+      <w:start w:val="1"/>
+      <w:numFmt w:val="bullet"/>
+      <w:lvlText w:val=""/>
+      <w:lvlJc w:val="left"/>
+      <w:pPr>
+        <w:ind w:left="2520" w:hanging="360"/>
+      </w:pPr>
+      <w:rPr>
+        <w:rFonts w:ascii="Wingdings" w:hAnsi="Wingdings" w:hint="default"/>
+      </w:rPr>
+    </w:lvl>
+    <w:lvl w:ilvl="3" w:tplc="04160001" w:tentative="1">
+      <w:start w:val="1"/>
+      <w:numFmt w:val="bullet"/>
+      <w:lvlText w:val=""/>
+      <w:lvlJc w:val="left"/>
+      <w:pPr>
+        <w:ind w:left="3240" w:hanging="360"/>
+      </w:pPr>
+      <w:rPr>
+        <w:rFonts w:ascii="Symbol" w:hAnsi="Symbol" w:hint="default"/>
+      </w:rPr>
+    </w:lvl>
+    <w:lvl w:ilvl="4" w:tplc="04160003" w:tentative="1">
+      <w:start w:val="1"/>
+      <w:numFmt w:val="bullet"/>
+      <w:lvlText w:val="o"/>
+      <w:lvlJc w:val="left"/>
+      <w:pPr>
+        <w:ind w:left="3960" w:hanging="360"/>
+      </w:pPr>
+      <w:rPr>
+        <w:rFonts w:ascii="Courier New" w:hAnsi="Courier New" w:cs="Courier New" w:hint="default"/>
+      </w:rPr>
+    </w:lvl>
+    <w:lvl w:ilvl="5" w:tplc="04160005" w:tentative="1">
+      <w:start w:val="1"/>
+      <w:numFmt w:val="bullet"/>
+      <w:lvlText w:val=""/>
+      <w:lvlJc w:val="left"/>
+      <w:pPr>
+        <w:ind w:left="4680" w:hanging="360"/>
+      </w:pPr>
+      <w:rPr>
+        <w:rFonts w:ascii="Wingdings" w:hAnsi="Wingdings" w:hint="default"/>
+      </w:rPr>
+    </w:lvl>
+    <w:lvl w:ilvl="6" w:tplc="04160001" w:tentative="1">
+      <w:start w:val="1"/>
+      <w:numFmt w:val="bullet"/>
+      <w:lvlText w:val=""/>
+      <w:lvlJc w:val="left"/>
+      <w:pPr>
+        <w:ind w:left="5400" w:hanging="360"/>
+      </w:pPr>
+      <w:rPr>
+        <w:rFonts w:ascii="Symbol" w:hAnsi="Symbol" w:hint="default"/>
+      </w:rPr>
+    </w:lvl>
+    <w:lvl w:ilvl="7" w:tplc="04160003" w:tentative="1">
+      <w:start w:val="1"/>
+      <w:numFmt w:val="bullet"/>
+      <w:lvlText w:val="o"/>
+      <w:lvlJc w:val="left"/>
+      <w:pPr>
+        <w:ind w:left="6120" w:hanging="360"/>
+      </w:pPr>
+      <w:rPr>
+        <w:rFonts w:ascii="Courier New" w:hAnsi="Courier New" w:cs="Courier New" w:hint="default"/>
+      </w:rPr>
+    </w:lvl>
+    <w:lvl w:ilvl="8" w:tplc="04160005" w:tentative="1">
+      <w:start w:val="1"/>
+      <w:numFmt w:val="bullet"/>
+      <w:lvlText w:val=""/>
+      <w:lvlJc w:val="left"/>
+      <w:pPr>
+        <w:ind w:left="6840" w:hanging="360"/>
+      </w:pPr>
+      <w:rPr>
+        <w:rFonts w:ascii="Wingdings" w:hAnsi="Wingdings" w:hint="default"/>
+      </w:rPr>
+    </w:lvl>
+  </w:abstractNum>
+  <w:abstractNum w:abstractNumId="5">
     <w:nsid w:val="44540794"/>
     <w:multiLevelType w:val="hybridMultilevel"/>
     <w:tmpl w:val="8460FE0A"/>
@@ -1688,7 +2853,120 @@
       </w:pPr>
     </w:lvl>
   </w:abstractNum>
-  <w:abstractNum w:abstractNumId="1">
+  <w:abstractNum w:abstractNumId="6">
+    <w:nsid w:val="47EB388F"/>
+    <w:multiLevelType w:val="hybridMultilevel"/>
+    <w:tmpl w:val="E5627C88"/>
+    <w:lvl w:ilvl="0" w:tplc="04160001">
+      <w:start w:val="1"/>
+      <w:numFmt w:val="bullet"/>
+      <w:lvlText w:val=""/>
+      <w:lvlJc w:val="left"/>
+      <w:pPr>
+        <w:ind w:left="720" w:hanging="360"/>
+      </w:pPr>
+      <w:rPr>
+        <w:rFonts w:ascii="Symbol" w:hAnsi="Symbol" w:hint="default"/>
+      </w:rPr>
+    </w:lvl>
+    <w:lvl w:ilvl="1" w:tplc="04160003" w:tentative="1">
+      <w:start w:val="1"/>
+      <w:numFmt w:val="bullet"/>
+      <w:lvlText w:val="o"/>
+      <w:lvlJc w:val="left"/>
+      <w:pPr>
+        <w:ind w:left="1440" w:hanging="360"/>
+      </w:pPr>
+      <w:rPr>
+        <w:rFonts w:ascii="Courier New" w:hAnsi="Courier New" w:cs="Courier New" w:hint="default"/>
+      </w:rPr>
+    </w:lvl>
+    <w:lvl w:ilvl="2" w:tplc="04160005" w:tentative="1">
+      <w:start w:val="1"/>
+      <w:numFmt w:val="bullet"/>
+      <w:lvlText w:val=""/>
+      <w:lvlJc w:val="left"/>
+      <w:pPr>
+        <w:ind w:left="2160" w:hanging="360"/>
+      </w:pPr>
+      <w:rPr>
+        <w:rFonts w:ascii="Wingdings" w:hAnsi="Wingdings" w:hint="default"/>
+      </w:rPr>
+    </w:lvl>
+    <w:lvl w:ilvl="3" w:tplc="04160001" w:tentative="1">
+      <w:start w:val="1"/>
+      <w:numFmt w:val="bullet"/>
+      <w:lvlText w:val=""/>
+      <w:lvlJc w:val="left"/>
+      <w:pPr>
+        <w:ind w:left="2880" w:hanging="360"/>
+      </w:pPr>
+      <w:rPr>
+        <w:rFonts w:ascii="Symbol" w:hAnsi="Symbol" w:hint="default"/>
+      </w:rPr>
+    </w:lvl>
+    <w:lvl w:ilvl="4" w:tplc="04160003" w:tentative="1">
+      <w:start w:val="1"/>
+      <w:numFmt w:val="bullet"/>
+      <w:lvlText w:val="o"/>
+      <w:lvlJc w:val="left"/>
+      <w:pPr>
+        <w:ind w:left="3600" w:hanging="360"/>
+      </w:pPr>
+      <w:rPr>
+        <w:rFonts w:ascii="Courier New" w:hAnsi="Courier New" w:cs="Courier New" w:hint="default"/>
+      </w:rPr>
+    </w:lvl>
+    <w:lvl w:ilvl="5" w:tplc="04160005" w:tentative="1">
+      <w:start w:val="1"/>
+      <w:numFmt w:val="bullet"/>
+      <w:lvlText w:val=""/>
+      <w:lvlJc w:val="left"/>
+      <w:pPr>
+        <w:ind w:left="4320" w:hanging="360"/>
+      </w:pPr>
+      <w:rPr>
+        <w:rFonts w:ascii="Wingdings" w:hAnsi="Wingdings" w:hint="default"/>
+      </w:rPr>
+    </w:lvl>
+    <w:lvl w:ilvl="6" w:tplc="04160001" w:tentative="1">
+      <w:start w:val="1"/>
+      <w:numFmt w:val="bullet"/>
+      <w:lvlText w:val=""/>
+      <w:lvlJc w:val="left"/>
+      <w:pPr>
+        <w:ind w:left="5040" w:hanging="360"/>
+      </w:pPr>
+      <w:rPr>
+        <w:rFonts w:ascii="Symbol" w:hAnsi="Symbol" w:hint="default"/>
+      </w:rPr>
+    </w:lvl>
+    <w:lvl w:ilvl="7" w:tplc="04160003" w:tentative="1">
+      <w:start w:val="1"/>
+      <w:numFmt w:val="bullet"/>
+      <w:lvlText w:val="o"/>
+      <w:lvlJc w:val="left"/>
+      <w:pPr>
+        <w:ind w:left="5760" w:hanging="360"/>
+      </w:pPr>
+      <w:rPr>
+        <w:rFonts w:ascii="Courier New" w:hAnsi="Courier New" w:cs="Courier New" w:hint="default"/>
+      </w:rPr>
+    </w:lvl>
+    <w:lvl w:ilvl="8" w:tplc="04160005" w:tentative="1">
+      <w:start w:val="1"/>
+      <w:numFmt w:val="bullet"/>
+      <w:lvlText w:val=""/>
+      <w:lvlJc w:val="left"/>
+      <w:pPr>
+        <w:ind w:left="6480" w:hanging="360"/>
+      </w:pPr>
+      <w:rPr>
+        <w:rFonts w:ascii="Wingdings" w:hAnsi="Wingdings" w:hint="default"/>
+      </w:rPr>
+    </w:lvl>
+  </w:abstractNum>
+  <w:abstractNum w:abstractNumId="7">
     <w:nsid w:val="4DF02D80"/>
     <w:multiLevelType w:val="hybridMultilevel"/>
     <w:tmpl w:val="37960490"/>
@@ -1777,11 +3055,377 @@
       </w:pPr>
     </w:lvl>
   </w:abstractNum>
+  <w:abstractNum w:abstractNumId="8">
+    <w:nsid w:val="64A54A29"/>
+    <w:multiLevelType w:val="hybridMultilevel"/>
+    <w:tmpl w:val="D050182E"/>
+    <w:lvl w:ilvl="0" w:tplc="04160001">
+      <w:start w:val="1"/>
+      <w:numFmt w:val="bullet"/>
+      <w:lvlText w:val=""/>
+      <w:lvlJc w:val="left"/>
+      <w:pPr>
+        <w:ind w:left="720" w:hanging="360"/>
+      </w:pPr>
+      <w:rPr>
+        <w:rFonts w:ascii="Symbol" w:hAnsi="Symbol" w:hint="default"/>
+      </w:rPr>
+    </w:lvl>
+    <w:lvl w:ilvl="1" w:tplc="04160003" w:tentative="1">
+      <w:start w:val="1"/>
+      <w:numFmt w:val="bullet"/>
+      <w:lvlText w:val="o"/>
+      <w:lvlJc w:val="left"/>
+      <w:pPr>
+        <w:ind w:left="1440" w:hanging="360"/>
+      </w:pPr>
+      <w:rPr>
+        <w:rFonts w:ascii="Courier New" w:hAnsi="Courier New" w:cs="Courier New" w:hint="default"/>
+      </w:rPr>
+    </w:lvl>
+    <w:lvl w:ilvl="2" w:tplc="04160005" w:tentative="1">
+      <w:start w:val="1"/>
+      <w:numFmt w:val="bullet"/>
+      <w:lvlText w:val=""/>
+      <w:lvlJc w:val="left"/>
+      <w:pPr>
+        <w:ind w:left="2160" w:hanging="360"/>
+      </w:pPr>
+      <w:rPr>
+        <w:rFonts w:ascii="Wingdings" w:hAnsi="Wingdings" w:hint="default"/>
+      </w:rPr>
+    </w:lvl>
+    <w:lvl w:ilvl="3" w:tplc="04160001" w:tentative="1">
+      <w:start w:val="1"/>
+      <w:numFmt w:val="bullet"/>
+      <w:lvlText w:val=""/>
+      <w:lvlJc w:val="left"/>
+      <w:pPr>
+        <w:ind w:left="2880" w:hanging="360"/>
+      </w:pPr>
+      <w:rPr>
+        <w:rFonts w:ascii="Symbol" w:hAnsi="Symbol" w:hint="default"/>
+      </w:rPr>
+    </w:lvl>
+    <w:lvl w:ilvl="4" w:tplc="04160003" w:tentative="1">
+      <w:start w:val="1"/>
+      <w:numFmt w:val="bullet"/>
+      <w:lvlText w:val="o"/>
+      <w:lvlJc w:val="left"/>
+      <w:pPr>
+        <w:ind w:left="3600" w:hanging="360"/>
+      </w:pPr>
+      <w:rPr>
+        <w:rFonts w:ascii="Courier New" w:hAnsi="Courier New" w:cs="Courier New" w:hint="default"/>
+      </w:rPr>
+    </w:lvl>
+    <w:lvl w:ilvl="5" w:tplc="04160005" w:tentative="1">
+      <w:start w:val="1"/>
+      <w:numFmt w:val="bullet"/>
+      <w:lvlText w:val=""/>
+      <w:lvlJc w:val="left"/>
+      <w:pPr>
+        <w:ind w:left="4320" w:hanging="360"/>
+      </w:pPr>
+      <w:rPr>
+        <w:rFonts w:ascii="Wingdings" w:hAnsi="Wingdings" w:hint="default"/>
+      </w:rPr>
+    </w:lvl>
+    <w:lvl w:ilvl="6" w:tplc="04160001" w:tentative="1">
+      <w:start w:val="1"/>
+      <w:numFmt w:val="bullet"/>
+      <w:lvlText w:val=""/>
+      <w:lvlJc w:val="left"/>
+      <w:pPr>
+        <w:ind w:left="5040" w:hanging="360"/>
+      </w:pPr>
+      <w:rPr>
+        <w:rFonts w:ascii="Symbol" w:hAnsi="Symbol" w:hint="default"/>
+      </w:rPr>
+    </w:lvl>
+    <w:lvl w:ilvl="7" w:tplc="04160003" w:tentative="1">
+      <w:start w:val="1"/>
+      <w:numFmt w:val="bullet"/>
+      <w:lvlText w:val="o"/>
+      <w:lvlJc w:val="left"/>
+      <w:pPr>
+        <w:ind w:left="5760" w:hanging="360"/>
+      </w:pPr>
+      <w:rPr>
+        <w:rFonts w:ascii="Courier New" w:hAnsi="Courier New" w:cs="Courier New" w:hint="default"/>
+      </w:rPr>
+    </w:lvl>
+    <w:lvl w:ilvl="8" w:tplc="04160005" w:tentative="1">
+      <w:start w:val="1"/>
+      <w:numFmt w:val="bullet"/>
+      <w:lvlText w:val=""/>
+      <w:lvlJc w:val="left"/>
+      <w:pPr>
+        <w:ind w:left="6480" w:hanging="360"/>
+      </w:pPr>
+      <w:rPr>
+        <w:rFonts w:ascii="Wingdings" w:hAnsi="Wingdings" w:hint="default"/>
+      </w:rPr>
+    </w:lvl>
+  </w:abstractNum>
+  <w:abstractNum w:abstractNumId="9">
+    <w:nsid w:val="73F8408F"/>
+    <w:multiLevelType w:val="hybridMultilevel"/>
+    <w:tmpl w:val="E696C912"/>
+    <w:lvl w:ilvl="0" w:tplc="04160001">
+      <w:start w:val="1"/>
+      <w:numFmt w:val="bullet"/>
+      <w:lvlText w:val=""/>
+      <w:lvlJc w:val="left"/>
+      <w:pPr>
+        <w:ind w:left="720" w:hanging="360"/>
+      </w:pPr>
+      <w:rPr>
+        <w:rFonts w:ascii="Symbol" w:hAnsi="Symbol" w:hint="default"/>
+      </w:rPr>
+    </w:lvl>
+    <w:lvl w:ilvl="1" w:tplc="04160003" w:tentative="1">
+      <w:start w:val="1"/>
+      <w:numFmt w:val="bullet"/>
+      <w:lvlText w:val="o"/>
+      <w:lvlJc w:val="left"/>
+      <w:pPr>
+        <w:ind w:left="1440" w:hanging="360"/>
+      </w:pPr>
+      <w:rPr>
+        <w:rFonts w:ascii="Courier New" w:hAnsi="Courier New" w:cs="Courier New" w:hint="default"/>
+      </w:rPr>
+    </w:lvl>
+    <w:lvl w:ilvl="2" w:tplc="04160005" w:tentative="1">
+      <w:start w:val="1"/>
+      <w:numFmt w:val="bullet"/>
+      <w:lvlText w:val=""/>
+      <w:lvlJc w:val="left"/>
+      <w:pPr>
+        <w:ind w:left="2160" w:hanging="360"/>
+      </w:pPr>
+      <w:rPr>
+        <w:rFonts w:ascii="Wingdings" w:hAnsi="Wingdings" w:hint="default"/>
+      </w:rPr>
+    </w:lvl>
+    <w:lvl w:ilvl="3" w:tplc="04160001" w:tentative="1">
+      <w:start w:val="1"/>
+      <w:numFmt w:val="bullet"/>
+      <w:lvlText w:val=""/>
+      <w:lvlJc w:val="left"/>
+      <w:pPr>
+        <w:ind w:left="2880" w:hanging="360"/>
+      </w:pPr>
+      <w:rPr>
+        <w:rFonts w:ascii="Symbol" w:hAnsi="Symbol" w:hint="default"/>
+      </w:rPr>
+    </w:lvl>
+    <w:lvl w:ilvl="4" w:tplc="04160003" w:tentative="1">
+      <w:start w:val="1"/>
+      <w:numFmt w:val="bullet"/>
+      <w:lvlText w:val="o"/>
+      <w:lvlJc w:val="left"/>
+      <w:pPr>
+        <w:ind w:left="3600" w:hanging="360"/>
+      </w:pPr>
+      <w:rPr>
+        <w:rFonts w:ascii="Courier New" w:hAnsi="Courier New" w:cs="Courier New" w:hint="default"/>
+      </w:rPr>
+    </w:lvl>
+    <w:lvl w:ilvl="5" w:tplc="04160005" w:tentative="1">
+      <w:start w:val="1"/>
+      <w:numFmt w:val="bullet"/>
+      <w:lvlText w:val=""/>
+      <w:lvlJc w:val="left"/>
+      <w:pPr>
+        <w:ind w:left="4320" w:hanging="360"/>
+      </w:pPr>
+      <w:rPr>
+        <w:rFonts w:ascii="Wingdings" w:hAnsi="Wingdings" w:hint="default"/>
+      </w:rPr>
+    </w:lvl>
+    <w:lvl w:ilvl="6" w:tplc="04160001" w:tentative="1">
+      <w:start w:val="1"/>
+      <w:numFmt w:val="bullet"/>
+      <w:lvlText w:val=""/>
+      <w:lvlJc w:val="left"/>
+      <w:pPr>
+        <w:ind w:left="5040" w:hanging="360"/>
+      </w:pPr>
+      <w:rPr>
+        <w:rFonts w:ascii="Symbol" w:hAnsi="Symbol" w:hint="default"/>
+      </w:rPr>
+    </w:lvl>
+    <w:lvl w:ilvl="7" w:tplc="04160003" w:tentative="1">
+      <w:start w:val="1"/>
+      <w:numFmt w:val="bullet"/>
+      <w:lvlText w:val="o"/>
+      <w:lvlJc w:val="left"/>
+      <w:pPr>
+        <w:ind w:left="5760" w:hanging="360"/>
+      </w:pPr>
+      <w:rPr>
+        <w:rFonts w:ascii="Courier New" w:hAnsi="Courier New" w:cs="Courier New" w:hint="default"/>
+      </w:rPr>
+    </w:lvl>
+    <w:lvl w:ilvl="8" w:tplc="04160005" w:tentative="1">
+      <w:start w:val="1"/>
+      <w:numFmt w:val="bullet"/>
+      <w:lvlText w:val=""/>
+      <w:lvlJc w:val="left"/>
+      <w:pPr>
+        <w:ind w:left="6480" w:hanging="360"/>
+      </w:pPr>
+      <w:rPr>
+        <w:rFonts w:ascii="Wingdings" w:hAnsi="Wingdings" w:hint="default"/>
+      </w:rPr>
+    </w:lvl>
+  </w:abstractNum>
+  <w:abstractNum w:abstractNumId="10">
+    <w:nsid w:val="7CB216B8"/>
+    <w:multiLevelType w:val="hybridMultilevel"/>
+    <w:tmpl w:val="1DACC14C"/>
+    <w:lvl w:ilvl="0" w:tplc="04160001">
+      <w:start w:val="1"/>
+      <w:numFmt w:val="bullet"/>
+      <w:lvlText w:val=""/>
+      <w:lvlJc w:val="left"/>
+      <w:pPr>
+        <w:ind w:left="1080" w:hanging="360"/>
+      </w:pPr>
+      <w:rPr>
+        <w:rFonts w:ascii="Symbol" w:hAnsi="Symbol" w:hint="default"/>
+      </w:rPr>
+    </w:lvl>
+    <w:lvl w:ilvl="1" w:tplc="04160003" w:tentative="1">
+      <w:start w:val="1"/>
+      <w:numFmt w:val="bullet"/>
+      <w:lvlText w:val="o"/>
+      <w:lvlJc w:val="left"/>
+      <w:pPr>
+        <w:ind w:left="1800" w:hanging="360"/>
+      </w:pPr>
+      <w:rPr>
+        <w:rFonts w:ascii="Courier New" w:hAnsi="Courier New" w:cs="Courier New" w:hint="default"/>
+      </w:rPr>
+    </w:lvl>
+    <w:lvl w:ilvl="2" w:tplc="04160005" w:tentative="1">
+      <w:start w:val="1"/>
+      <w:numFmt w:val="bullet"/>
+      <w:lvlText w:val=""/>
+      <w:lvlJc w:val="left"/>
+      <w:pPr>
+        <w:ind w:left="2520" w:hanging="360"/>
+      </w:pPr>
+      <w:rPr>
+        <w:rFonts w:ascii="Wingdings" w:hAnsi="Wingdings" w:hint="default"/>
+      </w:rPr>
+    </w:lvl>
+    <w:lvl w:ilvl="3" w:tplc="04160001" w:tentative="1">
+      <w:start w:val="1"/>
+      <w:numFmt w:val="bullet"/>
+      <w:lvlText w:val=""/>
+      <w:lvlJc w:val="left"/>
+      <w:pPr>
+        <w:ind w:left="3240" w:hanging="360"/>
+      </w:pPr>
+      <w:rPr>
+        <w:rFonts w:ascii="Symbol" w:hAnsi="Symbol" w:hint="default"/>
+      </w:rPr>
+    </w:lvl>
+    <w:lvl w:ilvl="4" w:tplc="04160003" w:tentative="1">
+      <w:start w:val="1"/>
+      <w:numFmt w:val="bullet"/>
+      <w:lvlText w:val="o"/>
+      <w:lvlJc w:val="left"/>
+      <w:pPr>
+        <w:ind w:left="3960" w:hanging="360"/>
+      </w:pPr>
+      <w:rPr>
+        <w:rFonts w:ascii="Courier New" w:hAnsi="Courier New" w:cs="Courier New" w:hint="default"/>
+      </w:rPr>
+    </w:lvl>
+    <w:lvl w:ilvl="5" w:tplc="04160005" w:tentative="1">
+      <w:start w:val="1"/>
+      <w:numFmt w:val="bullet"/>
+      <w:lvlText w:val=""/>
+      <w:lvlJc w:val="left"/>
+      <w:pPr>
+        <w:ind w:left="4680" w:hanging="360"/>
+      </w:pPr>
+      <w:rPr>
+        <w:rFonts w:ascii="Wingdings" w:hAnsi="Wingdings" w:hint="default"/>
+      </w:rPr>
+    </w:lvl>
+    <w:lvl w:ilvl="6" w:tplc="04160001" w:tentative="1">
+      <w:start w:val="1"/>
+      <w:numFmt w:val="bullet"/>
+      <w:lvlText w:val=""/>
+      <w:lvlJc w:val="left"/>
+      <w:pPr>
+        <w:ind w:left="5400" w:hanging="360"/>
+      </w:pPr>
+      <w:rPr>
+        <w:rFonts w:ascii="Symbol" w:hAnsi="Symbol" w:hint="default"/>
+      </w:rPr>
+    </w:lvl>
+    <w:lvl w:ilvl="7" w:tplc="04160003" w:tentative="1">
+      <w:start w:val="1"/>
+      <w:numFmt w:val="bullet"/>
+      <w:lvlText w:val="o"/>
+      <w:lvlJc w:val="left"/>
+      <w:pPr>
+        <w:ind w:left="6120" w:hanging="360"/>
+      </w:pPr>
+      <w:rPr>
+        <w:rFonts w:ascii="Courier New" w:hAnsi="Courier New" w:cs="Courier New" w:hint="default"/>
+      </w:rPr>
+    </w:lvl>
+    <w:lvl w:ilvl="8" w:tplc="04160005" w:tentative="1">
+      <w:start w:val="1"/>
+      <w:numFmt w:val="bullet"/>
+      <w:lvlText w:val=""/>
+      <w:lvlJc w:val="left"/>
+      <w:pPr>
+        <w:ind w:left="6840" w:hanging="360"/>
+      </w:pPr>
+      <w:rPr>
+        <w:rFonts w:ascii="Wingdings" w:hAnsi="Wingdings" w:hint="default"/>
+      </w:rPr>
+    </w:lvl>
+  </w:abstractNum>
   <w:num w:numId="1">
+    <w:abstractNumId w:val="5"/>
+  </w:num>
+  <w:num w:numId="2">
+    <w:abstractNumId w:val="7"/>
+  </w:num>
+  <w:num w:numId="3">
     <w:abstractNumId w:val="0"/>
   </w:num>
-  <w:num w:numId="2">
+  <w:num w:numId="4">
+    <w:abstractNumId w:val="6"/>
+  </w:num>
+  <w:num w:numId="5">
+    <w:abstractNumId w:val="8"/>
+  </w:num>
+  <w:num w:numId="6">
+    <w:abstractNumId w:val="3"/>
+  </w:num>
+  <w:num w:numId="7">
+    <w:abstractNumId w:val="2"/>
+  </w:num>
+  <w:num w:numId="8">
+    <w:abstractNumId w:val="10"/>
+  </w:num>
+  <w:num w:numId="9">
     <w:abstractNumId w:val="1"/>
+  </w:num>
+  <w:num w:numId="10">
+    <w:abstractNumId w:val="4"/>
+  </w:num>
+  <w:num w:numId="11">
+    <w:abstractNumId w:val="9"/>
   </w:num>
 </w:numbering>
 </file>
@@ -2180,13 +3824,13 @@
     <w:name w:val="Normal"/>
     <w:qFormat/>
   </w:style>
-  <w:style w:type="character" w:default="1" w:styleId="DefaultParagraphFont">
+  <w:style w:type="character" w:default="1" w:styleId="Fontepargpadro">
     <w:name w:val="Default Paragraph Font"/>
     <w:uiPriority w:val="1"/>
     <w:semiHidden/>
     <w:unhideWhenUsed/>
   </w:style>
-  <w:style w:type="table" w:default="1" w:styleId="TableNormal">
+  <w:style w:type="table" w:default="1" w:styleId="Tabelanormal">
     <w:name w:val="Normal Table"/>
     <w:uiPriority w:val="99"/>
     <w:semiHidden/>
@@ -2201,13 +3845,13 @@
       </w:tblCellMar>
     </w:tblPr>
   </w:style>
-  <w:style w:type="numbering" w:default="1" w:styleId="NoList">
+  <w:style w:type="numbering" w:default="1" w:styleId="Semlista">
     <w:name w:val="No List"/>
     <w:uiPriority w:val="99"/>
     <w:semiHidden/>
     <w:unhideWhenUsed/>
   </w:style>
-  <w:style w:type="paragraph" w:styleId="ListParagraph">
+  <w:style w:type="paragraph" w:styleId="PargrafodaLista">
     <w:name w:val="List Paragraph"/>
     <w:basedOn w:val="Normal"/>
     <w:uiPriority w:val="34"/>

--- a/FolhaDeEstilo_Grupo06.docx
+++ b/FolhaDeEstilo_Grupo06.docx
@@ -1,26 +1,20 @@
 
 <file path=word/document.xml><?xml version="1.0" encoding="utf-8"?>
-<w:document xmlns:o="urn:schemas-microsoft-com:office:office" xmlns:r="http://schemas.openxmlformats.org/officeDocument/2006/relationships" xmlns:v="urn:schemas-microsoft-com:vml" xmlns:w="http://schemas.openxmlformats.org/wordprocessingml/2006/main" xmlns:w10="urn:schemas-microsoft-com:office:word" xmlns:wp="http://schemas.openxmlformats.org/drawingml/2006/wordprocessingDrawing">
+<w:document xmlns:wpc="http://schemas.microsoft.com/office/word/2010/wordprocessingCanvas" xmlns:mc="http://schemas.openxmlformats.org/markup-compatibility/2006" xmlns:o="urn:schemas-microsoft-com:office:office" xmlns:r="http://schemas.openxmlformats.org/officeDocument/2006/relationships" xmlns:m="http://schemas.openxmlformats.org/officeDocument/2006/math" xmlns:v="urn:schemas-microsoft-com:vml" xmlns:wp14="http://schemas.microsoft.com/office/word/2010/wordprocessingDrawing" xmlns:wp="http://schemas.openxmlformats.org/drawingml/2006/wordprocessingDrawing" xmlns:w10="urn:schemas-microsoft-com:office:word" xmlns:w="http://schemas.openxmlformats.org/wordprocessingml/2006/main" xmlns:w14="http://schemas.microsoft.com/office/word/2010/wordml" xmlns:w15="http://schemas.microsoft.com/office/word/2012/wordml" xmlns:wpg="http://schemas.microsoft.com/office/word/2010/wordprocessingGroup" xmlns:wpi="http://schemas.microsoft.com/office/word/2010/wordprocessingInk" xmlns:wne="http://schemas.microsoft.com/office/word/2006/wordml" xmlns:wps="http://schemas.microsoft.com/office/word/2010/wordprocessingShape" mc:Ignorable="w14 w15 wp14">
   <w:body>
     <w:p>
       <w:pPr>
-        <w:pStyle w:val="Normal"/>
         <w:jc w:val="center"/>
-        <w:rPr/>
-      </w:pPr>
-      <w:r>
-        <w:rPr/>
-      </w:r>
-    </w:p>
-    <w:p>
-      <w:pPr>
-        <w:pStyle w:val="Normal"/>
-        <w:rPr/>
-      </w:pPr>
-      <w:r>
-        <w:rPr/>
+      </w:pPr>
+    </w:p>
+    <w:p>
+      <w:r>
+        <w:rPr>
+          <w:noProof/>
+          <w:lang w:val="pt-BR" w:eastAsia="pt-BR"/>
+        </w:rPr>
         <w:drawing>
-          <wp:anchor behindDoc="0" distT="0" distB="0" distL="114300" distR="114300" simplePos="0" locked="0" layoutInCell="1" allowOverlap="1" relativeHeight="1">
+          <wp:anchor distT="0" distB="0" distL="114300" distR="114300" simplePos="0" relativeHeight="251658240" behindDoc="0" locked="0" layoutInCell="1" allowOverlap="1">
             <wp:simplePos x="0" y="0"/>
             <wp:positionH relativeFrom="margin">
               <wp:align>center</wp:align>
@@ -31,7 +25,7 @@
             <wp:extent cx="3517265" cy="312420"/>
             <wp:effectExtent l="0" t="0" r="0" b="0"/>
             <wp:wrapSquare wrapText="bothSides"/>
-            <wp:docPr id="0" name="Picture" descr=""/>
+            <wp:docPr id="1" name="Picture"/>
             <wp:cNvGraphicFramePr>
               <a:graphicFrameLocks xmlns:a="http://schemas.openxmlformats.org/drawingml/2006/main" noChangeAspect="1"/>
             </wp:cNvGraphicFramePr>
@@ -39,13 +33,13 @@
               <a:graphicData uri="http://schemas.openxmlformats.org/drawingml/2006/picture">
                 <pic:pic xmlns:pic="http://schemas.openxmlformats.org/drawingml/2006/picture">
                   <pic:nvPicPr>
-                    <pic:cNvPr id="0" name="Picture" descr=""/>
+                    <pic:cNvPr id="0" name="Picture"/>
                     <pic:cNvPicPr>
                       <a:picLocks noChangeAspect="1" noChangeArrowheads="1"/>
                     </pic:cNvPicPr>
                   </pic:nvPicPr>
                   <pic:blipFill>
-                    <a:blip r:embed="rId2"/>
+                    <a:blip r:embed="rId5"/>
                     <a:stretch>
                       <a:fillRect/>
                     </a:stretch>
@@ -73,130 +67,113 @@
         </w:drawing>
       </w:r>
     </w:p>
-    <w:p>
-      <w:pPr>
-        <w:pStyle w:val="Normal"/>
-        <w:rPr/>
-      </w:pPr>
-      <w:r>
-        <w:rPr/>
-      </w:r>
-    </w:p>
-    <w:p>
-      <w:pPr>
-        <w:pStyle w:val="Normal"/>
-        <w:rPr/>
-      </w:pPr>
-      <w:r>
-        <w:rPr/>
-      </w:r>
-    </w:p>
-    <w:p>
-      <w:pPr>
-        <w:pStyle w:val="Normal"/>
-        <w:rPr>
-          <w:lang w:val="pt-BR"/>
-        </w:rPr>
-      </w:pPr>
-      <w:r>
-        <w:rPr>
-          <w:lang w:val="pt-BR"/>
-        </w:rPr>
-      </w:r>
-    </w:p>
-    <w:p>
-      <w:pPr>
-        <w:pStyle w:val="Normal"/>
+    <w:p/>
+    <w:p/>
+    <w:p>
+      <w:pPr>
+        <w:rPr>
+          <w:lang w:val="pt-BR"/>
+        </w:rPr>
+      </w:pPr>
+    </w:p>
+    <w:p>
+      <w:pPr>
         <w:jc w:val="center"/>
         <w:rPr>
           <w:lang w:val="pt-BR"/>
         </w:rPr>
       </w:pPr>
-      <w:r>
-        <w:rPr>
-          <w:lang w:val="pt-BR"/>
-        </w:rPr>
-      </w:r>
-    </w:p>
-    <w:p>
-      <w:pPr>
-        <w:pStyle w:val="Normal"/>
+    </w:p>
+    <w:p>
+      <w:pPr>
         <w:jc w:val="center"/>
         <w:rPr>
           <w:lang w:val="pt-BR"/>
         </w:rPr>
       </w:pPr>
-      <w:r>
-        <w:rPr>
-          <w:lang w:val="pt-BR"/>
-        </w:rPr>
-      </w:r>
-    </w:p>
-    <w:p>
-      <w:pPr>
-        <w:pStyle w:val="Normal"/>
+    </w:p>
+    <w:p>
+      <w:pPr>
         <w:jc w:val="center"/>
         <w:rPr>
           <w:lang w:val="pt-BR"/>
         </w:rPr>
       </w:pPr>
-      <w:r>
-        <w:rPr>
-          <w:lang w:val="pt-BR"/>
-        </w:rPr>
-      </w:r>
-    </w:p>
-    <w:p>
-      <w:pPr>
-        <w:pStyle w:val="Normal"/>
+    </w:p>
+    <w:p>
+      <w:pPr>
         <w:jc w:val="center"/>
         <w:rPr>
           <w:lang w:val="pt-BR"/>
         </w:rPr>
       </w:pPr>
-      <w:r>
-        <w:rPr>
-          <w:lang w:val="pt-BR"/>
-        </w:rPr>
-      </w:r>
-    </w:p>
-    <w:p>
-      <w:pPr>
-        <w:pStyle w:val="Normal"/>
+    </w:p>
+    <w:p>
+      <w:pPr>
         <w:jc w:val="center"/>
         <w:rPr>
-          <w:rFonts w:cs="Times New Roman" w:ascii="Times New Roman" w:hAnsi="Times New Roman"/>
+          <w:rFonts w:ascii="Times New Roman" w:hAnsi="Times New Roman" w:cs="Times New Roman"/>
           <w:b/>
           <w:sz w:val="32"/>
           <w:szCs w:val="32"/>
         </w:rPr>
       </w:pPr>
-      <w:r>
-        <w:rPr>
-          <w:rFonts w:cs="Times New Roman" w:ascii="Times New Roman" w:hAnsi="Times New Roman"/>
+      <w:proofErr w:type="spellStart"/>
+      <w:r>
+        <w:rPr>
+          <w:rFonts w:ascii="Times New Roman" w:hAnsi="Times New Roman" w:cs="Times New Roman"/>
           <w:b/>
           <w:sz w:val="32"/>
           <w:szCs w:val="32"/>
         </w:rPr>
-        <w:t>Técnicas de Programação 2015/1</w:t>
-      </w:r>
-    </w:p>
-    <w:p>
-      <w:pPr>
-        <w:pStyle w:val="Normal"/>
-        <w:jc w:val="center"/>
-        <w:rPr>
-          <w:rFonts w:cs="Times New Roman" w:ascii="Times New Roman" w:hAnsi="Times New Roman"/>
+        <w:t>Técnicas</w:t>
+      </w:r>
+      <w:proofErr w:type="spellEnd"/>
+      <w:r>
+        <w:rPr>
+          <w:rFonts w:ascii="Times New Roman" w:hAnsi="Times New Roman" w:cs="Times New Roman"/>
+          <w:b/>
           <w:sz w:val="32"/>
           <w:szCs w:val="32"/>
-          <w:lang w:val="pt-BR"/>
-        </w:rPr>
-      </w:pPr>
-      <w:r>
-        <w:rPr>
-          <w:rFonts w:cs="Times New Roman" w:ascii="Times New Roman" w:hAnsi="Times New Roman"/>
+        </w:rPr>
+        <w:t xml:space="preserve"> de </w:t>
+      </w:r>
+      <w:proofErr w:type="spellStart"/>
+      <w:r>
+        <w:rPr>
+          <w:rFonts w:ascii="Times New Roman" w:hAnsi="Times New Roman" w:cs="Times New Roman"/>
+          <w:b/>
           <w:sz w:val="32"/>
           <w:szCs w:val="32"/>
+        </w:rPr>
+        <w:t>Programação</w:t>
+      </w:r>
+      <w:proofErr w:type="spellEnd"/>
+      <w:r>
+        <w:rPr>
+          <w:rFonts w:ascii="Times New Roman" w:hAnsi="Times New Roman" w:cs="Times New Roman"/>
+          <w:b/>
+          <w:sz w:val="32"/>
+          <w:szCs w:val="32"/>
+        </w:rPr>
+        <w:t xml:space="preserve"> 2015/1</w:t>
+      </w:r>
+    </w:p>
+    <w:p>
+      <w:pPr>
+        <w:jc w:val="center"/>
+        <w:rPr>
+          <w:rFonts w:ascii="Times New Roman" w:hAnsi="Times New Roman" w:cs="Times New Roman"/>
+          <w:sz w:val="32"/>
+          <w:szCs w:val="32"/>
+          <w:lang w:val="pt-BR"/>
+        </w:rPr>
+      </w:pPr>
+      <w:r>
+        <w:rPr>
+          <w:rFonts w:ascii="Times New Roman" w:hAnsi="Times New Roman" w:cs="Times New Roman"/>
+          <w:sz w:val="32"/>
+          <w:szCs w:val="32"/>
           <w:lang w:val="pt-BR"/>
         </w:rPr>
         <w:t>Grupo 06</w:t>
@@ -204,38 +181,25 @@
     </w:p>
     <w:p>
       <w:pPr>
-        <w:pStyle w:val="Normal"/>
         <w:jc w:val="center"/>
         <w:rPr>
           <w:lang w:val="pt-BR"/>
         </w:rPr>
       </w:pPr>
-      <w:r>
-        <w:rPr>
-          <w:lang w:val="pt-BR"/>
-        </w:rPr>
-      </w:r>
-    </w:p>
-    <w:p>
-      <w:pPr>
-        <w:pStyle w:val="Normal"/>
+    </w:p>
+    <w:p>
+      <w:pPr>
         <w:jc w:val="center"/>
         <w:rPr>
           <w:lang w:val="pt-BR"/>
         </w:rPr>
       </w:pPr>
-      <w:r>
-        <w:rPr>
-          <w:lang w:val="pt-BR"/>
-        </w:rPr>
-      </w:r>
-    </w:p>
-    <w:p>
-      <w:pPr>
-        <w:pStyle w:val="Normal"/>
+    </w:p>
+    <w:p>
+      <w:pPr>
         <w:jc w:val="center"/>
         <w:rPr>
-          <w:rFonts w:cs="Times New Roman" w:ascii="Times New Roman" w:hAnsi="Times New Roman"/>
+          <w:rFonts w:ascii="Times New Roman" w:hAnsi="Times New Roman" w:cs="Times New Roman"/>
           <w:sz w:val="44"/>
           <w:szCs w:val="44"/>
           <w:lang w:val="pt-BR"/>
@@ -243,7 +207,7 @@
       </w:pPr>
       <w:r>
         <w:rPr>
-          <w:rFonts w:cs="Times New Roman" w:ascii="Times New Roman" w:hAnsi="Times New Roman"/>
+          <w:rFonts w:ascii="Times New Roman" w:hAnsi="Times New Roman" w:cs="Times New Roman"/>
           <w:sz w:val="44"/>
           <w:szCs w:val="44"/>
           <w:lang w:val="pt-BR"/>
@@ -253,56 +217,37 @@
     </w:p>
     <w:p>
       <w:pPr>
-        <w:pStyle w:val="Normal"/>
         <w:jc w:val="center"/>
         <w:rPr>
           <w:lang w:val="pt-BR"/>
         </w:rPr>
       </w:pPr>
-      <w:r>
-        <w:rPr>
-          <w:lang w:val="pt-BR"/>
-        </w:rPr>
-      </w:r>
-    </w:p>
-    <w:p>
-      <w:pPr>
-        <w:pStyle w:val="Normal"/>
-        <w:rPr>
-          <w:lang w:val="pt-BR"/>
-        </w:rPr>
-      </w:pPr>
-      <w:r>
-        <w:rPr>
-          <w:lang w:val="pt-BR"/>
-        </w:rPr>
-      </w:r>
-    </w:p>
-    <w:p>
-      <w:pPr>
-        <w:pStyle w:val="Normal"/>
-        <w:rPr>
-          <w:lang w:val="pt-BR"/>
-        </w:rPr>
-      </w:pPr>
-      <w:r>
-        <w:rPr>
-          <w:lang w:val="pt-BR"/>
-        </w:rPr>
-      </w:r>
-    </w:p>
-    <w:p>
-      <w:pPr>
-        <w:pStyle w:val="Normal"/>
-        <w:rPr>
-          <w:rFonts w:cs="Times New Roman" w:ascii="Times New Roman" w:hAnsi="Times New Roman"/>
+    </w:p>
+    <w:p>
+      <w:pPr>
+        <w:rPr>
+          <w:lang w:val="pt-BR"/>
+        </w:rPr>
+      </w:pPr>
+    </w:p>
+    <w:p>
+      <w:pPr>
+        <w:rPr>
+          <w:lang w:val="pt-BR"/>
+        </w:rPr>
+      </w:pPr>
+    </w:p>
+    <w:p>
+      <w:pPr>
+        <w:rPr>
+          <w:rFonts w:ascii="Times New Roman" w:hAnsi="Times New Roman" w:cs="Times New Roman"/>
           <w:b/>
           <w:lang w:val="pt-BR"/>
         </w:rPr>
       </w:pPr>
       <w:r>
         <w:rPr>
-          <w:rFonts w:cs="Times New Roman" w:ascii="Times New Roman" w:hAnsi="Times New Roman"/>
+          <w:rFonts w:ascii="Times New Roman" w:hAnsi="Times New Roman" w:cs="Times New Roman"/>
           <w:b/>
           <w:lang w:val="pt-BR"/>
         </w:rPr>
@@ -311,7 +256,6 @@
     </w:p>
     <w:p>
       <w:pPr>
-        <w:pStyle w:val="Normal"/>
         <w:rPr>
           <w:lang w:val="pt-BR"/>
         </w:rPr>
@@ -325,7 +269,6 @@
     </w:p>
     <w:p>
       <w:pPr>
-        <w:pStyle w:val="Normal"/>
         <w:rPr>
           <w:lang w:val="pt-BR"/>
         </w:rPr>
@@ -339,7 +282,6 @@
     </w:p>
     <w:p>
       <w:pPr>
-        <w:pStyle w:val="Normal"/>
         <w:rPr>
           <w:lang w:val="pt-BR"/>
         </w:rPr>
@@ -353,7 +295,6 @@
     </w:p>
     <w:p>
       <w:pPr>
-        <w:pStyle w:val="Normal"/>
         <w:rPr>
           <w:lang w:val="pt-BR"/>
         </w:rPr>
@@ -367,20 +308,13 @@
     </w:p>
     <w:p>
       <w:pPr>
-        <w:pStyle w:val="Normal"/>
-        <w:rPr>
-          <w:lang w:val="pt-BR"/>
-        </w:rPr>
-      </w:pPr>
-      <w:r>
-        <w:rPr>
-          <w:lang w:val="pt-BR"/>
-        </w:rPr>
-      </w:r>
-    </w:p>
-    <w:p>
-      <w:pPr>
-        <w:pStyle w:val="Normal"/>
+        <w:rPr>
+          <w:lang w:val="pt-BR"/>
+        </w:rPr>
+      </w:pPr>
+    </w:p>
+    <w:p>
+      <w:pPr>
         <w:rPr>
           <w:lang w:val="pt-BR"/>
         </w:rPr>
@@ -401,43 +335,31 @@
     </w:p>
     <w:p>
       <w:pPr>
-        <w:pStyle w:val="Normal"/>
-        <w:rPr>
-          <w:lang w:val="pt-BR"/>
-        </w:rPr>
-      </w:pPr>
-      <w:r>
-        <w:rPr>
-          <w:lang w:val="pt-BR"/>
-        </w:rPr>
-      </w:r>
-    </w:p>
-    <w:p>
-      <w:pPr>
-        <w:pStyle w:val="Normal"/>
-        <w:rPr>
-          <w:lang w:val="pt-BR"/>
-        </w:rPr>
-      </w:pPr>
-      <w:r>
-        <w:rPr>
-          <w:lang w:val="pt-BR"/>
-        </w:rPr>
-      </w:r>
-    </w:p>
-    <w:p>
-      <w:pPr>
-        <w:pStyle w:val="Normal"/>
-        <w:rPr>
-          <w:lang w:val="pt-BR"/>
-        </w:rPr>
-      </w:pPr>
-      <w:r>
-        <w:rPr>
-          <w:lang w:val="pt-BR"/>
+        <w:rPr>
+          <w:lang w:val="pt-BR"/>
+        </w:rPr>
+      </w:pPr>
+    </w:p>
+    <w:p>
+      <w:pPr>
+        <w:rPr>
+          <w:lang w:val="pt-BR"/>
+        </w:rPr>
+      </w:pPr>
+    </w:p>
+    <w:p>
+      <w:pPr>
+        <w:rPr>
+          <w:lang w:val="pt-BR"/>
+        </w:rPr>
+      </w:pPr>
+      <w:r>
+        <w:rPr>
+          <w:noProof/>
+          <w:lang w:val="pt-BR" w:eastAsia="pt-BR"/>
         </w:rPr>
         <w:drawing>
-          <wp:anchor behindDoc="0" distT="0" distB="0" distL="114300" distR="0" simplePos="0" locked="0" layoutInCell="1" allowOverlap="1" relativeHeight="0">
+          <wp:anchor distT="0" distB="0" distL="114300" distR="0" simplePos="0" relativeHeight="251659264" behindDoc="0" locked="0" layoutInCell="1" allowOverlap="1">
             <wp:simplePos x="0" y="0"/>
             <wp:positionH relativeFrom="margin">
               <wp:align>right</wp:align>
@@ -448,7 +370,7 @@
             <wp:extent cx="2237105" cy="457200"/>
             <wp:effectExtent l="0" t="0" r="0" b="0"/>
             <wp:wrapSquare wrapText="bothSides"/>
-            <wp:docPr id="1" name="Picture" descr=""/>
+            <wp:docPr id="2" name="Picture"/>
             <wp:cNvGraphicFramePr>
               <a:graphicFrameLocks xmlns:a="http://schemas.openxmlformats.org/drawingml/2006/main" noChangeAspect="1"/>
             </wp:cNvGraphicFramePr>
@@ -456,13 +378,13 @@
               <a:graphicData uri="http://schemas.openxmlformats.org/drawingml/2006/picture">
                 <pic:pic xmlns:pic="http://schemas.openxmlformats.org/drawingml/2006/picture">
                   <pic:nvPicPr>
-                    <pic:cNvPr id="1" name="Picture" descr=""/>
+                    <pic:cNvPr id="1" name="Picture"/>
                     <pic:cNvPicPr>
                       <a:picLocks noChangeAspect="1" noChangeArrowheads="1"/>
                     </pic:cNvPicPr>
                   </pic:nvPicPr>
                   <pic:blipFill>
-                    <a:blip r:embed="rId3"/>
+                    <a:blip r:embed="rId6"/>
                     <a:stretch>
                       <a:fillRect/>
                     </a:stretch>
@@ -492,33 +414,20 @@
     </w:p>
     <w:p>
       <w:pPr>
-        <w:pStyle w:val="Normal"/>
-        <w:rPr>
-          <w:lang w:val="pt-BR"/>
-        </w:rPr>
-      </w:pPr>
-      <w:r>
-        <w:rPr>
-          <w:lang w:val="pt-BR"/>
-        </w:rPr>
-      </w:r>
-    </w:p>
-    <w:p>
-      <w:pPr>
-        <w:pStyle w:val="Normal"/>
-        <w:rPr>
-          <w:lang w:val="pt-BR"/>
-        </w:rPr>
-      </w:pPr>
-      <w:r>
-        <w:rPr>
-          <w:lang w:val="pt-BR"/>
-        </w:rPr>
-      </w:r>
-    </w:p>
-    <w:p>
-      <w:pPr>
-        <w:pStyle w:val="Normal"/>
+        <w:rPr>
+          <w:lang w:val="pt-BR"/>
+        </w:rPr>
+      </w:pPr>
+    </w:p>
+    <w:p>
+      <w:pPr>
+        <w:rPr>
+          <w:lang w:val="pt-BR"/>
+        </w:rPr>
+      </w:pPr>
+    </w:p>
+    <w:p>
+      <w:pPr>
         <w:rPr>
           <w:lang w:val="pt-BR"/>
         </w:rPr>
@@ -532,7 +441,6 @@
     </w:p>
     <w:p>
       <w:pPr>
-        <w:pStyle w:val="Normal"/>
         <w:rPr>
           <w:sz w:val="40"/>
           <w:szCs w:val="40"/>
@@ -550,20 +458,14 @@
     </w:p>
     <w:p>
       <w:pPr>
-        <w:pStyle w:val="Normal"/>
-        <w:rPr>
-          <w:lang w:val="pt-BR"/>
-        </w:rPr>
-      </w:pPr>
-      <w:r>
-        <w:rPr>
-          <w:lang w:val="pt-BR"/>
-        </w:rPr>
-      </w:r>
-    </w:p>
-    <w:p>
-      <w:pPr>
-        <w:pStyle w:val="ListParagraph"/>
+        <w:rPr>
+          <w:lang w:val="pt-BR"/>
+        </w:rPr>
+      </w:pPr>
+    </w:p>
+    <w:p>
+      <w:pPr>
+        <w:pStyle w:val="PargrafodaLista"/>
         <w:numPr>
           <w:ilvl w:val="0"/>
           <w:numId w:val="1"/>
@@ -583,23 +485,17 @@
     </w:p>
     <w:p>
       <w:pPr>
-        <w:pStyle w:val="ListParagraph"/>
-        <w:ind w:left="810" w:right="0" w:hanging="0"/>
+        <w:pStyle w:val="PargrafodaLista"/>
+        <w:ind w:left="810"/>
         <w:rPr>
           <w:b/>
           <w:lang w:val="pt-BR"/>
         </w:rPr>
       </w:pPr>
-      <w:r>
-        <w:rPr>
-          <w:b/>
-          <w:lang w:val="pt-BR"/>
-        </w:rPr>
-      </w:r>
-    </w:p>
-    <w:p>
-      <w:pPr>
-        <w:pStyle w:val="ListParagraph"/>
+    </w:p>
+    <w:p>
+      <w:pPr>
+        <w:pStyle w:val="PargrafodaLista"/>
         <w:numPr>
           <w:ilvl w:val="0"/>
           <w:numId w:val="2"/>
@@ -612,12 +508,32 @@
         <w:rPr>
           <w:lang w:val="pt-BR"/>
         </w:rPr>
-        <w:t>O nome do arquivo “.java” é o mesmo da classe pública que o contém, seguindo o padrão da IDE Eclipse.</w:t>
-      </w:r>
-    </w:p>
-    <w:p>
-      <w:pPr>
-        <w:pStyle w:val="ListParagraph"/>
+        <w:t>O nome do arquivo “.</w:t>
+      </w:r>
+      <w:proofErr w:type="spellStart"/>
+      <w:r>
+        <w:rPr>
+          <w:lang w:val="pt-BR"/>
+        </w:rPr>
+        <w:t>java</w:t>
+      </w:r>
+      <w:proofErr w:type="spellEnd"/>
+      <w:r>
+        <w:rPr>
+          <w:lang w:val="pt-BR"/>
+        </w:rPr>
+        <w:t xml:space="preserve">” é o </w:t>
+      </w:r>
+      <w:r>
+        <w:rPr>
+          <w:lang w:val="pt-BR"/>
+        </w:rPr>
+        <w:t>mesmo da classe pública que o contém, seguindo o padrão da IDE Eclipse.</w:t>
+      </w:r>
+    </w:p>
+    <w:p>
+      <w:pPr>
+        <w:pStyle w:val="PargrafodaLista"/>
         <w:numPr>
           <w:ilvl w:val="0"/>
           <w:numId w:val="2"/>
@@ -630,48 +546,62 @@
         <w:rPr>
           <w:lang w:val="pt-BR"/>
         </w:rPr>
-        <w:t>Pacote, import e classe também seguem o mesmo padrão.</w:t>
-      </w:r>
-    </w:p>
-    <w:p>
-      <w:pPr>
-        <w:pStyle w:val="Normal"/>
-        <w:rPr>
-          <w:lang w:val="pt-BR"/>
-        </w:rPr>
-      </w:pPr>
-      <w:r>
-        <w:rPr>
-          <w:lang w:val="pt-BR"/>
-        </w:rPr>
-      </w:r>
-    </w:p>
-    <w:p>
-      <w:pPr>
-        <w:pStyle w:val="Normal"/>
-        <w:rPr>
-          <w:lang w:val="pt-BR"/>
-        </w:rPr>
-      </w:pPr>
-      <w:r>
-        <w:rPr>
-          <w:lang w:val="pt-BR"/>
-        </w:rPr>
-        <w:t>Ex:</w:t>
-      </w:r>
-    </w:p>
-    <w:p>
-      <w:pPr>
-        <w:pStyle w:val="Normal"/>
-        <w:rPr/>
-      </w:pPr>
-      <w:r>
-        <w:rPr/>
+        <w:t xml:space="preserve">Pacote, </w:t>
+      </w:r>
+      <w:proofErr w:type="spellStart"/>
+      <w:r>
+        <w:rPr>
+          <w:lang w:val="pt-BR"/>
+        </w:rPr>
+        <w:t>import</w:t>
+      </w:r>
+      <w:proofErr w:type="spellEnd"/>
+      <w:r>
+        <w:rPr>
+          <w:lang w:val="pt-BR"/>
+        </w:rPr>
+        <w:t xml:space="preserve"> e classe também seguem o mesmo padrão.</w:t>
+      </w:r>
+    </w:p>
+    <w:p>
+      <w:pPr>
+        <w:rPr>
+          <w:lang w:val="pt-BR"/>
+        </w:rPr>
+      </w:pPr>
+    </w:p>
+    <w:p>
+      <w:pPr>
+        <w:rPr>
+          <w:lang w:val="pt-BR"/>
+        </w:rPr>
+      </w:pPr>
+      <w:proofErr w:type="spellStart"/>
+      <w:r>
+        <w:rPr>
+          <w:lang w:val="pt-BR"/>
+        </w:rPr>
+        <w:t>Ex</w:t>
+      </w:r>
+      <w:proofErr w:type="spellEnd"/>
+      <w:r>
+        <w:rPr>
+          <w:lang w:val="pt-BR"/>
+        </w:rPr>
+        <w:t>:</w:t>
+      </w:r>
+    </w:p>
+    <w:p>
+      <w:r>
+        <w:rPr>
+          <w:noProof/>
+          <w:lang w:val="pt-BR" w:eastAsia="pt-BR"/>
+        </w:rPr>
         <w:drawing>
           <wp:inline distT="0" distB="0" distL="0" distR="0">
             <wp:extent cx="2057400" cy="866775"/>
             <wp:effectExtent l="0" t="0" r="0" b="0"/>
-            <wp:docPr id="2" name="Picture" descr=""/>
+            <wp:docPr id="3" name="Picture"/>
             <wp:cNvGraphicFramePr>
               <a:graphicFrameLocks xmlns:a="http://schemas.openxmlformats.org/drawingml/2006/main" noChangeAspect="1"/>
             </wp:cNvGraphicFramePr>
@@ -679,13 +609,13 @@
               <a:graphicData uri="http://schemas.openxmlformats.org/drawingml/2006/picture">
                 <pic:pic xmlns:pic="http://schemas.openxmlformats.org/drawingml/2006/picture">
                   <pic:nvPicPr>
-                    <pic:cNvPr id="2" name="Picture" descr=""/>
+                    <pic:cNvPr id="2" name="Picture"/>
                     <pic:cNvPicPr>
                       <a:picLocks noChangeAspect="1" noChangeArrowheads="1"/>
                     </pic:cNvPicPr>
                   </pic:nvPicPr>
                   <pic:blipFill>
-                    <a:blip r:embed="rId4"/>
+                    <a:blip r:embed="rId7"/>
                     <a:stretch>
                       <a:fillRect/>
                     </a:stretch>
@@ -715,20 +645,14 @@
     </w:p>
     <w:p>
       <w:pPr>
-        <w:pStyle w:val="Normal"/>
-        <w:rPr>
-          <w:lang w:val="pt-BR"/>
-        </w:rPr>
-      </w:pPr>
-      <w:r>
-        <w:rPr>
-          <w:lang w:val="pt-BR"/>
-        </w:rPr>
-      </w:r>
-    </w:p>
-    <w:p>
-      <w:pPr>
-        <w:pStyle w:val="ListParagraph"/>
+        <w:rPr>
+          <w:lang w:val="pt-BR"/>
+        </w:rPr>
+      </w:pPr>
+    </w:p>
+    <w:p>
+      <w:pPr>
+        <w:pStyle w:val="PargrafodaLista"/>
         <w:numPr>
           <w:ilvl w:val="0"/>
           <w:numId w:val="1"/>
@@ -748,23 +672,17 @@
     </w:p>
     <w:p>
       <w:pPr>
-        <w:pStyle w:val="ListParagraph"/>
-        <w:ind w:left="810" w:right="0" w:hanging="0"/>
+        <w:pStyle w:val="PargrafodaLista"/>
+        <w:ind w:left="810"/>
         <w:rPr>
           <w:b/>
           <w:lang w:val="pt-BR"/>
         </w:rPr>
       </w:pPr>
-      <w:r>
-        <w:rPr>
-          <w:b/>
-          <w:lang w:val="pt-BR"/>
-        </w:rPr>
-      </w:r>
-    </w:p>
-    <w:p>
-      <w:pPr>
-        <w:pStyle w:val="ListParagraph"/>
+    </w:p>
+    <w:p>
+      <w:pPr>
+        <w:pStyle w:val="PargrafodaLista"/>
         <w:numPr>
           <w:ilvl w:val="0"/>
           <w:numId w:val="3"/>
@@ -782,7 +700,7 @@
     </w:p>
     <w:p>
       <w:pPr>
-        <w:pStyle w:val="ListParagraph"/>
+        <w:pStyle w:val="PargrafodaLista"/>
         <w:numPr>
           <w:ilvl w:val="0"/>
           <w:numId w:val="3"/>
@@ -800,7 +718,7 @@
     </w:p>
     <w:p>
       <w:pPr>
-        <w:pStyle w:val="ListParagraph"/>
+        <w:pStyle w:val="PargrafodaLista"/>
         <w:numPr>
           <w:ilvl w:val="0"/>
           <w:numId w:val="3"/>
@@ -813,12 +731,18 @@
         <w:rPr>
           <w:lang w:val="pt-BR"/>
         </w:rPr>
-        <w:t>Somente variáveis locais são flexíveis a abreviações.</w:t>
-      </w:r>
-    </w:p>
-    <w:p>
-      <w:pPr>
-        <w:pStyle w:val="ListParagraph"/>
+        <w:t>Somente va</w:t>
+      </w:r>
+      <w:r>
+        <w:rPr>
+          <w:lang w:val="pt-BR"/>
+        </w:rPr>
+        <w:t>riáveis locais são flexíveis a abreviações.</w:t>
+      </w:r>
+    </w:p>
+    <w:p>
+      <w:pPr>
+        <w:pStyle w:val="PargrafodaLista"/>
         <w:numPr>
           <w:ilvl w:val="0"/>
           <w:numId w:val="3"/>
@@ -836,7 +760,7 @@
     </w:p>
     <w:p>
       <w:pPr>
-        <w:pStyle w:val="ListParagraph"/>
+        <w:pStyle w:val="PargrafodaLista"/>
         <w:numPr>
           <w:ilvl w:val="0"/>
           <w:numId w:val="3"/>
@@ -854,7 +778,7 @@
     </w:p>
     <w:p>
       <w:pPr>
-        <w:pStyle w:val="ListParagraph"/>
+        <w:pStyle w:val="PargrafodaLista"/>
         <w:numPr>
           <w:ilvl w:val="0"/>
           <w:numId w:val="3"/>
@@ -867,12 +791,26 @@
         <w:rPr>
           <w:lang w:val="pt-BR"/>
         </w:rPr>
-        <w:t>Os nomes das variáveis deve ser escritos somente com letras minúsculas, e variáveis com mais de duas palavras deve-se seguir o padrão Java.</w:t>
-      </w:r>
-    </w:p>
-    <w:p>
-      <w:pPr>
-        <w:pStyle w:val="ListParagraph"/>
+        <w:t>Os nomes das variáveis devem</w:t>
+      </w:r>
+      <w:bookmarkStart w:id="0" w:name="_GoBack"/>
+      <w:bookmarkEnd w:id="0"/>
+      <w:r>
+        <w:rPr>
+          <w:lang w:val="pt-BR"/>
+        </w:rPr>
+        <w:t xml:space="preserve"> ser escritos somente com letras minúsculas, e variáveis com mais de duas palavr</w:t>
+      </w:r>
+      <w:r>
+        <w:rPr>
+          <w:lang w:val="pt-BR"/>
+        </w:rPr>
+        <w:t>as deve-se seguir o padrão Java.</w:t>
+      </w:r>
+    </w:p>
+    <w:p>
+      <w:pPr>
+        <w:pStyle w:val="PargrafodaLista"/>
         <w:numPr>
           <w:ilvl w:val="0"/>
           <w:numId w:val="3"/>
@@ -890,30 +828,36 @@
     </w:p>
     <w:p>
       <w:pPr>
-        <w:pStyle w:val="Normal"/>
-        <w:rPr>
-          <w:lang w:val="pt-BR"/>
-        </w:rPr>
-      </w:pPr>
-      <w:r>
-        <w:rPr>
-          <w:lang w:val="pt-BR"/>
-        </w:rPr>
-        <w:t>Ex:</w:t>
-      </w:r>
-    </w:p>
-    <w:p>
-      <w:pPr>
-        <w:pStyle w:val="Normal"/>
-        <w:rPr/>
-      </w:pPr>
-      <w:r>
-        <w:rPr/>
+        <w:rPr>
+          <w:lang w:val="pt-BR"/>
+        </w:rPr>
+      </w:pPr>
+      <w:proofErr w:type="spellStart"/>
+      <w:r>
+        <w:rPr>
+          <w:lang w:val="pt-BR"/>
+        </w:rPr>
+        <w:t>Ex</w:t>
+      </w:r>
+      <w:proofErr w:type="spellEnd"/>
+      <w:r>
+        <w:rPr>
+          <w:lang w:val="pt-BR"/>
+        </w:rPr>
+        <w:t>:</w:t>
+      </w:r>
+    </w:p>
+    <w:p>
+      <w:r>
+        <w:rPr>
+          <w:noProof/>
+          <w:lang w:val="pt-BR" w:eastAsia="pt-BR"/>
+        </w:rPr>
         <w:drawing>
           <wp:inline distT="0" distB="0" distL="0" distR="0">
             <wp:extent cx="2238375" cy="523875"/>
             <wp:effectExtent l="0" t="0" r="0" b="0"/>
-            <wp:docPr id="3" name="Picture" descr=""/>
+            <wp:docPr id="4" name="Picture"/>
             <wp:cNvGraphicFramePr>
               <a:graphicFrameLocks xmlns:a="http://schemas.openxmlformats.org/drawingml/2006/main" noChangeAspect="1"/>
             </wp:cNvGraphicFramePr>
@@ -921,13 +865,13 @@
               <a:graphicData uri="http://schemas.openxmlformats.org/drawingml/2006/picture">
                 <pic:pic xmlns:pic="http://schemas.openxmlformats.org/drawingml/2006/picture">
                   <pic:nvPicPr>
-                    <pic:cNvPr id="3" name="Picture" descr=""/>
+                    <pic:cNvPr id="3" name="Picture"/>
                     <pic:cNvPicPr>
                       <a:picLocks noChangeAspect="1" noChangeArrowheads="1"/>
                     </pic:cNvPicPr>
                   </pic:nvPicPr>
                   <pic:blipFill>
-                    <a:blip r:embed="rId5"/>
+                    <a:blip r:embed="rId8"/>
                     <a:stretch>
                       <a:fillRect/>
                     </a:stretch>
@@ -957,7 +901,7 @@
     </w:p>
     <w:p>
       <w:pPr>
-        <w:pStyle w:val="ListParagraph"/>
+        <w:pStyle w:val="PargrafodaLista"/>
         <w:numPr>
           <w:ilvl w:val="0"/>
           <w:numId w:val="1"/>
@@ -977,7 +921,7 @@
     </w:p>
     <w:p>
       <w:pPr>
-        <w:pStyle w:val="ListParagraph"/>
+        <w:pStyle w:val="PargrafodaLista"/>
         <w:numPr>
           <w:ilvl w:val="0"/>
           <w:numId w:val="4"/>
@@ -990,48 +934,55 @@
         <w:rPr>
           <w:lang w:val="pt-BR"/>
         </w:rPr>
-        <w:t>Os nomes dos métodos seguem o mesmo padrão das variáveis, só que o nome deve dar uma ideia da utilidade do método.</w:t>
-      </w:r>
-    </w:p>
-    <w:p>
-      <w:pPr>
-        <w:pStyle w:val="ListParagraph"/>
-        <w:rPr>
-          <w:lang w:val="pt-BR"/>
-        </w:rPr>
-      </w:pPr>
-      <w:r>
-        <w:rPr>
-          <w:lang w:val="pt-BR"/>
-        </w:rPr>
-      </w:r>
-    </w:p>
-    <w:p>
-      <w:pPr>
-        <w:pStyle w:val="Normal"/>
-        <w:rPr>
-          <w:lang w:val="pt-BR"/>
-        </w:rPr>
-      </w:pPr>
-      <w:r>
-        <w:rPr>
-          <w:lang w:val="pt-BR"/>
-        </w:rPr>
-        <w:t>Ex:</w:t>
-      </w:r>
-    </w:p>
-    <w:p>
-      <w:pPr>
-        <w:pStyle w:val="Normal"/>
-        <w:rPr/>
-      </w:pPr>
-      <w:r>
-        <w:rPr/>
+        <w:t xml:space="preserve">Os nomes dos métodos seguem o mesmo padrão das variáveis, só que o </w:t>
+      </w:r>
+      <w:r>
+        <w:rPr>
+          <w:lang w:val="pt-BR"/>
+        </w:rPr>
+        <w:t>nome deve dar uma ideia da utilidade do método.</w:t>
+      </w:r>
+    </w:p>
+    <w:p>
+      <w:pPr>
+        <w:pStyle w:val="PargrafodaLista"/>
+        <w:rPr>
+          <w:lang w:val="pt-BR"/>
+        </w:rPr>
+      </w:pPr>
+    </w:p>
+    <w:p>
+      <w:pPr>
+        <w:rPr>
+          <w:lang w:val="pt-BR"/>
+        </w:rPr>
+      </w:pPr>
+      <w:proofErr w:type="spellStart"/>
+      <w:r>
+        <w:rPr>
+          <w:lang w:val="pt-BR"/>
+        </w:rPr>
+        <w:t>Ex</w:t>
+      </w:r>
+      <w:proofErr w:type="spellEnd"/>
+      <w:r>
+        <w:rPr>
+          <w:lang w:val="pt-BR"/>
+        </w:rPr>
+        <w:t>:</w:t>
+      </w:r>
+    </w:p>
+    <w:p>
+      <w:r>
+        <w:rPr>
+          <w:noProof/>
+          <w:lang w:val="pt-BR" w:eastAsia="pt-BR"/>
+        </w:rPr>
         <w:drawing>
           <wp:inline distT="0" distB="0" distL="0" distR="0">
             <wp:extent cx="2466975" cy="590550"/>
             <wp:effectExtent l="0" t="0" r="0" b="0"/>
-            <wp:docPr id="4" name="Picture" descr=""/>
+            <wp:docPr id="5" name="Picture"/>
             <wp:cNvGraphicFramePr>
               <a:graphicFrameLocks xmlns:a="http://schemas.openxmlformats.org/drawingml/2006/main" noChangeAspect="1"/>
             </wp:cNvGraphicFramePr>
@@ -1039,13 +990,13 @@
               <a:graphicData uri="http://schemas.openxmlformats.org/drawingml/2006/picture">
                 <pic:pic xmlns:pic="http://schemas.openxmlformats.org/drawingml/2006/picture">
                   <pic:nvPicPr>
-                    <pic:cNvPr id="4" name="Picture" descr=""/>
+                    <pic:cNvPr id="4" name="Picture"/>
                     <pic:cNvPicPr>
                       <a:picLocks noChangeAspect="1" noChangeArrowheads="1"/>
                     </pic:cNvPicPr>
                   </pic:nvPicPr>
                   <pic:blipFill>
-                    <a:blip r:embed="rId6"/>
+                    <a:blip r:embed="rId9"/>
                     <a:stretch>
                       <a:fillRect/>
                     </a:stretch>
@@ -1075,7 +1026,7 @@
     </w:p>
     <w:p>
       <w:pPr>
-        <w:pStyle w:val="ListParagraph"/>
+        <w:pStyle w:val="PargrafodaLista"/>
         <w:numPr>
           <w:ilvl w:val="0"/>
           <w:numId w:val="1"/>
@@ -1095,7 +1046,6 @@
     </w:p>
     <w:p>
       <w:pPr>
-        <w:pStyle w:val="Normal"/>
         <w:rPr>
           <w:i/>
           <w:lang w:val="pt-BR"/>
@@ -1111,7 +1061,7 @@
     </w:p>
     <w:p>
       <w:pPr>
-        <w:pStyle w:val="ListParagraph"/>
+        <w:pStyle w:val="PargrafodaLista"/>
         <w:numPr>
           <w:ilvl w:val="0"/>
           <w:numId w:val="4"/>
@@ -1124,12 +1074,26 @@
         <w:rPr>
           <w:lang w:val="pt-BR"/>
         </w:rPr>
-        <w:t>Estruturas Condicionais devem sempre possuir chaves, independente do número de linhas.</w:t>
-      </w:r>
-    </w:p>
-    <w:p>
-      <w:pPr>
-        <w:pStyle w:val="ListParagraph"/>
+        <w:t xml:space="preserve">Estruturas Condicionais devem sempre possuir chaves, </w:t>
+      </w:r>
+      <w:proofErr w:type="spellStart"/>
+      <w:r>
+        <w:rPr>
+          <w:lang w:val="pt-BR"/>
+        </w:rPr>
+        <w:t>independente</w:t>
+      </w:r>
+      <w:proofErr w:type="spellEnd"/>
+      <w:r>
+        <w:rPr>
+          <w:lang w:val="pt-BR"/>
+        </w:rPr>
+        <w:t xml:space="preserve"> do número de linhas.</w:t>
+      </w:r>
+    </w:p>
+    <w:p>
+      <w:pPr>
+        <w:pStyle w:val="PargrafodaLista"/>
         <w:numPr>
           <w:ilvl w:val="0"/>
           <w:numId w:val="4"/>
@@ -1142,51 +1106,84 @@
         <w:rPr>
           <w:lang w:val="pt-BR"/>
         </w:rPr>
-        <w:t>Um “if” deve sempre vir acompanhado de um “else”, mesmo que seja desnecessário.</w:t>
-      </w:r>
-    </w:p>
-    <w:p>
-      <w:pPr>
-        <w:pStyle w:val="ListParagraph"/>
-        <w:rPr>
-          <w:lang w:val="pt-BR"/>
-        </w:rPr>
-      </w:pPr>
-      <w:r>
-        <w:rPr>
-          <w:lang w:val="pt-BR"/>
-        </w:rPr>
-      </w:r>
-    </w:p>
-    <w:p>
-      <w:pPr>
-        <w:pStyle w:val="ListParagraph"/>
-        <w:ind w:left="0" w:right="0" w:hanging="0"/>
-        <w:rPr>
-          <w:lang w:val="pt-BR"/>
-        </w:rPr>
-      </w:pPr>
-      <w:r>
-        <w:rPr>
-          <w:lang w:val="pt-BR"/>
-        </w:rPr>
-        <w:t>Ex:</w:t>
-      </w:r>
-    </w:p>
-    <w:p>
-      <w:pPr>
-        <w:pStyle w:val="Normal"/>
-        <w:rPr>
-          <w:lang w:val="pt-BR"/>
-        </w:rPr>
-      </w:pPr>
-      <w:r>
-        <w:rPr/>
+        <w:t>Um “</w:t>
+      </w:r>
+      <w:proofErr w:type="spellStart"/>
+      <w:r>
+        <w:rPr>
+          <w:lang w:val="pt-BR"/>
+        </w:rPr>
+        <w:t>if</w:t>
+      </w:r>
+      <w:proofErr w:type="spellEnd"/>
+      <w:r>
+        <w:rPr>
+          <w:lang w:val="pt-BR"/>
+        </w:rPr>
+        <w:t>” deve sempre vir acompanhado de um “</w:t>
+      </w:r>
+      <w:proofErr w:type="spellStart"/>
+      <w:r>
+        <w:rPr>
+          <w:lang w:val="pt-BR"/>
+        </w:rPr>
+        <w:t>else</w:t>
+      </w:r>
+      <w:proofErr w:type="spellEnd"/>
+      <w:r>
+        <w:rPr>
+          <w:lang w:val="pt-BR"/>
+        </w:rPr>
+        <w:t>”, mesmo que seja desnecessário.</w:t>
+      </w:r>
+    </w:p>
+    <w:p>
+      <w:pPr>
+        <w:pStyle w:val="PargrafodaLista"/>
+        <w:rPr>
+          <w:lang w:val="pt-BR"/>
+        </w:rPr>
+      </w:pPr>
+    </w:p>
+    <w:p>
+      <w:pPr>
+        <w:pStyle w:val="PargrafodaLista"/>
+        <w:ind w:left="0"/>
+        <w:rPr>
+          <w:lang w:val="pt-BR"/>
+        </w:rPr>
+      </w:pPr>
+      <w:proofErr w:type="spellStart"/>
+      <w:r>
+        <w:rPr>
+          <w:lang w:val="pt-BR"/>
+        </w:rPr>
+        <w:t>Ex</w:t>
+      </w:r>
+      <w:proofErr w:type="spellEnd"/>
+      <w:r>
+        <w:rPr>
+          <w:lang w:val="pt-BR"/>
+        </w:rPr>
+        <w:t>:</w:t>
+      </w:r>
+    </w:p>
+    <w:p>
+      <w:pPr>
+        <w:rPr>
+          <w:lang w:val="pt-BR"/>
+        </w:rPr>
+      </w:pPr>
+      <w:r>
+        <w:rPr>
+          <w:noProof/>
+          <w:lang w:val="pt-BR" w:eastAsia="pt-BR"/>
+        </w:rPr>
         <w:drawing>
           <wp:inline distT="0" distB="0" distL="0" distR="0">
             <wp:extent cx="3171825" cy="1533525"/>
             <wp:effectExtent l="0" t="0" r="0" b="0"/>
-            <wp:docPr id="5" name="Picture" descr=""/>
+            <wp:docPr id="6" name="Picture"/>
             <wp:cNvGraphicFramePr>
               <a:graphicFrameLocks xmlns:a="http://schemas.openxmlformats.org/drawingml/2006/main" noChangeAspect="1"/>
             </wp:cNvGraphicFramePr>
@@ -1194,13 +1191,13 @@
               <a:graphicData uri="http://schemas.openxmlformats.org/drawingml/2006/picture">
                 <pic:pic xmlns:pic="http://schemas.openxmlformats.org/drawingml/2006/picture">
                   <pic:nvPicPr>
-                    <pic:cNvPr id="5" name="Picture" descr=""/>
+                    <pic:cNvPr id="5" name="Picture"/>
                     <pic:cNvPicPr>
                       <a:picLocks noChangeAspect="1" noChangeArrowheads="1"/>
                     </pic:cNvPicPr>
                   </pic:nvPicPr>
                   <pic:blipFill>
-                    <a:blip r:embed="rId7"/>
+                    <a:blip r:embed="rId10"/>
                     <a:stretch>
                       <a:fillRect/>
                     </a:stretch>
@@ -1236,7 +1233,7 @@
     </w:p>
     <w:p>
       <w:pPr>
-        <w:pStyle w:val="ListParagraph"/>
+        <w:pStyle w:val="PargrafodaLista"/>
         <w:numPr>
           <w:ilvl w:val="0"/>
           <w:numId w:val="5"/>
@@ -1254,7 +1251,7 @@
     </w:p>
     <w:p>
       <w:pPr>
-        <w:pStyle w:val="ListParagraph"/>
+        <w:pStyle w:val="PargrafodaLista"/>
         <w:numPr>
           <w:ilvl w:val="0"/>
           <w:numId w:val="5"/>
@@ -1272,44 +1269,46 @@
     </w:p>
     <w:p>
       <w:pPr>
-        <w:pStyle w:val="ListParagraph"/>
-        <w:rPr>
-          <w:lang w:val="pt-BR"/>
-        </w:rPr>
-      </w:pPr>
-      <w:r>
-        <w:rPr>
-          <w:lang w:val="pt-BR"/>
-        </w:rPr>
-      </w:r>
-    </w:p>
-    <w:p>
-      <w:pPr>
-        <w:pStyle w:val="ListParagraph"/>
-        <w:ind w:left="0" w:right="0" w:hanging="0"/>
-        <w:rPr>
-          <w:lang w:val="pt-BR"/>
-        </w:rPr>
-      </w:pPr>
-      <w:r>
-        <w:rPr>
-          <w:lang w:val="pt-BR"/>
-        </w:rPr>
-        <w:t>Ex:</w:t>
-      </w:r>
-    </w:p>
-    <w:p>
-      <w:pPr>
-        <w:pStyle w:val="Normal"/>
-        <w:rPr/>
-      </w:pPr>
-      <w:r>
-        <w:rPr/>
+        <w:pStyle w:val="PargrafodaLista"/>
+        <w:rPr>
+          <w:lang w:val="pt-BR"/>
+        </w:rPr>
+      </w:pPr>
+    </w:p>
+    <w:p>
+      <w:pPr>
+        <w:pStyle w:val="PargrafodaLista"/>
+        <w:ind w:left="0"/>
+        <w:rPr>
+          <w:lang w:val="pt-BR"/>
+        </w:rPr>
+      </w:pPr>
+      <w:proofErr w:type="spellStart"/>
+      <w:r>
+        <w:rPr>
+          <w:lang w:val="pt-BR"/>
+        </w:rPr>
+        <w:t>Ex</w:t>
+      </w:r>
+      <w:proofErr w:type="spellEnd"/>
+      <w:r>
+        <w:rPr>
+          <w:lang w:val="pt-BR"/>
+        </w:rPr>
+        <w:t>:</w:t>
+      </w:r>
+    </w:p>
+    <w:p>
+      <w:r>
+        <w:rPr>
+          <w:noProof/>
+          <w:lang w:val="pt-BR" w:eastAsia="pt-BR"/>
+        </w:rPr>
         <w:drawing>
           <wp:inline distT="0" distB="0" distL="0" distR="0">
             <wp:extent cx="3000375" cy="2552700"/>
             <wp:effectExtent l="0" t="0" r="0" b="0"/>
-            <wp:docPr id="6" name="Picture" descr=""/>
+            <wp:docPr id="7" name="Picture"/>
             <wp:cNvGraphicFramePr>
               <a:graphicFrameLocks xmlns:a="http://schemas.openxmlformats.org/drawingml/2006/main" noChangeAspect="1"/>
             </wp:cNvGraphicFramePr>
@@ -1317,13 +1316,13 @@
               <a:graphicData uri="http://schemas.openxmlformats.org/drawingml/2006/picture">
                 <pic:pic xmlns:pic="http://schemas.openxmlformats.org/drawingml/2006/picture">
                   <pic:nvPicPr>
-                    <pic:cNvPr id="6" name="Picture" descr=""/>
+                    <pic:cNvPr id="6" name="Picture"/>
                     <pic:cNvPicPr>
                       <a:picLocks noChangeAspect="1" noChangeArrowheads="1"/>
                     </pic:cNvPicPr>
                   </pic:nvPicPr>
                   <pic:blipFill>
-                    <a:blip r:embed="rId8"/>
+                    <a:blip r:embed="rId11"/>
                     <a:stretch>
                       <a:fillRect/>
                     </a:stretch>
@@ -1353,33 +1352,20 @@
     </w:p>
     <w:p>
       <w:pPr>
-        <w:pStyle w:val="Normal"/>
-        <w:rPr>
-          <w:lang w:val="pt-BR"/>
-        </w:rPr>
-      </w:pPr>
-      <w:r>
-        <w:rPr>
-          <w:lang w:val="pt-BR"/>
-        </w:rPr>
-      </w:r>
-    </w:p>
-    <w:p>
-      <w:pPr>
-        <w:pStyle w:val="Normal"/>
-        <w:rPr>
-          <w:lang w:val="pt-BR"/>
-        </w:rPr>
-      </w:pPr>
-      <w:r>
-        <w:rPr>
-          <w:lang w:val="pt-BR"/>
-        </w:rPr>
-      </w:r>
-    </w:p>
-    <w:p>
-      <w:pPr>
-        <w:pStyle w:val="Normal"/>
+        <w:rPr>
+          <w:lang w:val="pt-BR"/>
+        </w:rPr>
+      </w:pPr>
+    </w:p>
+    <w:p>
+      <w:pPr>
+        <w:rPr>
+          <w:lang w:val="pt-BR"/>
+        </w:rPr>
+      </w:pPr>
+    </w:p>
+    <w:p>
+      <w:pPr>
         <w:rPr>
           <w:i/>
           <w:lang w:val="pt-BR"/>
@@ -1395,20 +1381,14 @@
     </w:p>
     <w:p>
       <w:pPr>
-        <w:pStyle w:val="Normal"/>
-        <w:rPr>
-          <w:lang w:val="pt-BR"/>
-        </w:rPr>
-      </w:pPr>
-      <w:r>
-        <w:rPr>
-          <w:lang w:val="pt-BR"/>
-        </w:rPr>
-      </w:r>
-    </w:p>
-    <w:p>
-      <w:pPr>
-        <w:pStyle w:val="ListParagraph"/>
+        <w:rPr>
+          <w:lang w:val="pt-BR"/>
+        </w:rPr>
+      </w:pPr>
+    </w:p>
+    <w:p>
+      <w:pPr>
+        <w:pStyle w:val="PargrafodaLista"/>
         <w:numPr>
           <w:ilvl w:val="0"/>
           <w:numId w:val="6"/>
@@ -1421,25 +1401,32 @@
         <w:rPr>
           <w:lang w:val="pt-BR"/>
         </w:rPr>
-        <w:t>O comando finally é opcional.</w:t>
-      </w:r>
-    </w:p>
-    <w:p>
-      <w:pPr>
-        <w:pStyle w:val="Normal"/>
-        <w:rPr>
-          <w:lang w:val="pt-BR"/>
-        </w:rPr>
-      </w:pPr>
-      <w:r>
-        <w:rPr>
-          <w:lang w:val="pt-BR"/>
-        </w:rPr>
-      </w:r>
-    </w:p>
-    <w:p>
-      <w:pPr>
-        <w:pStyle w:val="Normal"/>
+        <w:t xml:space="preserve">O comando </w:t>
+      </w:r>
+      <w:proofErr w:type="spellStart"/>
+      <w:r>
+        <w:rPr>
+          <w:lang w:val="pt-BR"/>
+        </w:rPr>
+        <w:t>finally</w:t>
+      </w:r>
+      <w:proofErr w:type="spellEnd"/>
+      <w:r>
+        <w:rPr>
+          <w:lang w:val="pt-BR"/>
+        </w:rPr>
+        <w:t xml:space="preserve"> é opcional.</w:t>
+      </w:r>
+    </w:p>
+    <w:p>
+      <w:pPr>
+        <w:rPr>
+          <w:lang w:val="pt-BR"/>
+        </w:rPr>
+      </w:pPr>
+    </w:p>
+    <w:p>
+      <w:pPr>
         <w:rPr>
           <w:i/>
           <w:lang w:val="pt-BR"/>
@@ -1455,7 +1442,6 @@
     </w:p>
     <w:p>
       <w:pPr>
-        <w:pStyle w:val="Normal"/>
         <w:rPr>
           <w:lang w:val="pt-BR"/>
         </w:rPr>
@@ -1469,7 +1455,6 @@
     </w:p>
     <w:p>
       <w:pPr>
-        <w:pStyle w:val="Normal"/>
         <w:rPr>
           <w:i/>
           <w:lang w:val="pt-BR"/>
@@ -1492,7 +1477,7 @@
     </w:p>
     <w:p>
       <w:pPr>
-        <w:pStyle w:val="ListParagraph"/>
+        <w:pStyle w:val="PargrafodaLista"/>
         <w:numPr>
           <w:ilvl w:val="0"/>
           <w:numId w:val="6"/>
@@ -1505,12 +1490,18 @@
         <w:rPr>
           <w:lang w:val="pt-BR"/>
         </w:rPr>
-        <w:t>Sempre utilizar uma variável local dentro do laço.</w:t>
-      </w:r>
-    </w:p>
-    <w:p>
-      <w:pPr>
-        <w:pStyle w:val="ListParagraph"/>
+        <w:t>Sempre utilizar uma v</w:t>
+      </w:r>
+      <w:r>
+        <w:rPr>
+          <w:lang w:val="pt-BR"/>
+        </w:rPr>
+        <w:t>ariável local dentro do laço.</w:t>
+      </w:r>
+    </w:p>
+    <w:p>
+      <w:pPr>
+        <w:pStyle w:val="PargrafodaLista"/>
         <w:numPr>
           <w:ilvl w:val="0"/>
           <w:numId w:val="6"/>
@@ -1528,7 +1519,7 @@
     </w:p>
     <w:p>
       <w:pPr>
-        <w:pStyle w:val="ListParagraph"/>
+        <w:pStyle w:val="PargrafodaLista"/>
         <w:numPr>
           <w:ilvl w:val="0"/>
           <w:numId w:val="6"/>
@@ -1546,45 +1537,47 @@
     </w:p>
     <w:p>
       <w:pPr>
-        <w:pStyle w:val="ListParagraph"/>
-        <w:ind w:left="1080" w:right="0" w:hanging="0"/>
-        <w:rPr>
-          <w:lang w:val="pt-BR"/>
-        </w:rPr>
-      </w:pPr>
-      <w:r>
-        <w:rPr>
-          <w:lang w:val="pt-BR"/>
-        </w:rPr>
-      </w:r>
-    </w:p>
-    <w:p>
-      <w:pPr>
-        <w:pStyle w:val="ListParagraph"/>
-        <w:ind w:left="0" w:right="0" w:hanging="0"/>
-        <w:rPr>
-          <w:lang w:val="pt-BR"/>
-        </w:rPr>
-      </w:pPr>
-      <w:r>
-        <w:rPr>
-          <w:lang w:val="pt-BR"/>
-        </w:rPr>
-        <w:t>Ex:</w:t>
-      </w:r>
-    </w:p>
-    <w:p>
-      <w:pPr>
-        <w:pStyle w:val="Normal"/>
-        <w:rPr/>
-      </w:pPr>
-      <w:r>
-        <w:rPr/>
+        <w:pStyle w:val="PargrafodaLista"/>
+        <w:ind w:left="1080"/>
+        <w:rPr>
+          <w:lang w:val="pt-BR"/>
+        </w:rPr>
+      </w:pPr>
+    </w:p>
+    <w:p>
+      <w:pPr>
+        <w:pStyle w:val="PargrafodaLista"/>
+        <w:ind w:left="0"/>
+        <w:rPr>
+          <w:lang w:val="pt-BR"/>
+        </w:rPr>
+      </w:pPr>
+      <w:proofErr w:type="spellStart"/>
+      <w:r>
+        <w:rPr>
+          <w:lang w:val="pt-BR"/>
+        </w:rPr>
+        <w:t>Ex</w:t>
+      </w:r>
+      <w:proofErr w:type="spellEnd"/>
+      <w:r>
+        <w:rPr>
+          <w:lang w:val="pt-BR"/>
+        </w:rPr>
+        <w:t>:</w:t>
+      </w:r>
+    </w:p>
+    <w:p>
+      <w:r>
+        <w:rPr>
+          <w:noProof/>
+          <w:lang w:val="pt-BR" w:eastAsia="pt-BR"/>
+        </w:rPr>
         <w:drawing>
           <wp:inline distT="0" distB="0" distL="0" distR="0">
             <wp:extent cx="3019425" cy="704215"/>
             <wp:effectExtent l="0" t="0" r="0" b="0"/>
-            <wp:docPr id="7" name="Picture" descr=""/>
+            <wp:docPr id="8" name="Picture"/>
             <wp:cNvGraphicFramePr>
               <a:graphicFrameLocks xmlns:a="http://schemas.openxmlformats.org/drawingml/2006/main" noChangeAspect="1"/>
             </wp:cNvGraphicFramePr>
@@ -1592,13 +1585,13 @@
               <a:graphicData uri="http://schemas.openxmlformats.org/drawingml/2006/picture">
                 <pic:pic xmlns:pic="http://schemas.openxmlformats.org/drawingml/2006/picture">
                   <pic:nvPicPr>
-                    <pic:cNvPr id="7" name="Picture" descr=""/>
+                    <pic:cNvPr id="7" name="Picture"/>
                     <pic:cNvPicPr>
                       <a:picLocks noChangeAspect="1" noChangeArrowheads="1"/>
                     </pic:cNvPicPr>
                   </pic:nvPicPr>
                   <pic:blipFill>
-                    <a:blip r:embed="rId9"/>
+                    <a:blip r:embed="rId12"/>
                     <a:stretch>
                       <a:fillRect/>
                     </a:stretch>
@@ -1628,7 +1621,6 @@
     </w:p>
     <w:p>
       <w:pPr>
-        <w:pStyle w:val="Normal"/>
         <w:rPr>
           <w:i/>
           <w:lang w:val="pt-BR"/>
@@ -1641,17 +1633,42 @@
         <w:tab/>
         <w:t xml:space="preserve">- </w:t>
       </w:r>
+      <w:proofErr w:type="spellStart"/>
       <w:r>
         <w:rPr>
           <w:i/>
           <w:lang w:val="pt-BR"/>
         </w:rPr>
-        <w:t>While e Do-While:</w:t>
-      </w:r>
-    </w:p>
-    <w:p>
-      <w:pPr>
-        <w:pStyle w:val="ListParagraph"/>
+        <w:t>While</w:t>
+      </w:r>
+      <w:proofErr w:type="spellEnd"/>
+      <w:r>
+        <w:rPr>
+          <w:i/>
+          <w:lang w:val="pt-BR"/>
+        </w:rPr>
+        <w:t xml:space="preserve"> e Do-</w:t>
+      </w:r>
+      <w:proofErr w:type="spellStart"/>
+      <w:r>
+        <w:rPr>
+          <w:i/>
+          <w:lang w:val="pt-BR"/>
+        </w:rPr>
+        <w:t>While</w:t>
+      </w:r>
+      <w:proofErr w:type="spellEnd"/>
+      <w:r>
+        <w:rPr>
+          <w:i/>
+          <w:lang w:val="pt-BR"/>
+        </w:rPr>
+        <w:t>:</w:t>
+      </w:r>
+    </w:p>
+    <w:p>
+      <w:pPr>
+        <w:pStyle w:val="PargrafodaLista"/>
         <w:numPr>
           <w:ilvl w:val="0"/>
           <w:numId w:val="7"/>
@@ -1669,20 +1686,14 @@
     </w:p>
     <w:p>
       <w:pPr>
-        <w:pStyle w:val="Normal"/>
-        <w:rPr>
-          <w:lang w:val="pt-BR"/>
-        </w:rPr>
-      </w:pPr>
-      <w:r>
-        <w:rPr>
-          <w:lang w:val="pt-BR"/>
-        </w:rPr>
-      </w:r>
-    </w:p>
-    <w:p>
-      <w:pPr>
-        <w:pStyle w:val="ListParagraph"/>
+        <w:rPr>
+          <w:lang w:val="pt-BR"/>
+        </w:rPr>
+      </w:pPr>
+    </w:p>
+    <w:p>
+      <w:pPr>
+        <w:pStyle w:val="PargrafodaLista"/>
         <w:numPr>
           <w:ilvl w:val="0"/>
           <w:numId w:val="1"/>
@@ -1692,6 +1703,7 @@
           <w:lang w:val="pt-BR"/>
         </w:rPr>
       </w:pPr>
+      <w:proofErr w:type="spellStart"/>
       <w:r>
         <w:rPr>
           <w:b/>
@@ -1699,23 +1711,18 @@
         </w:rPr>
         <w:t>Indentação</w:t>
       </w:r>
-    </w:p>
-    <w:p>
-      <w:pPr>
-        <w:pStyle w:val="Normal"/>
-        <w:rPr>
-          <w:lang w:val="pt-BR"/>
-        </w:rPr>
-      </w:pPr>
-      <w:r>
-        <w:rPr>
-          <w:lang w:val="pt-BR"/>
-        </w:rPr>
-      </w:r>
-    </w:p>
-    <w:p>
-      <w:pPr>
-        <w:pStyle w:val="ListParagraph"/>
+      <w:proofErr w:type="spellEnd"/>
+    </w:p>
+    <w:p>
+      <w:pPr>
+        <w:rPr>
+          <w:lang w:val="pt-BR"/>
+        </w:rPr>
+      </w:pPr>
+    </w:p>
+    <w:p>
+      <w:pPr>
+        <w:pStyle w:val="PargrafodaLista"/>
         <w:numPr>
           <w:ilvl w:val="0"/>
           <w:numId w:val="7"/>
@@ -1728,12 +1735,18 @@
         <w:rPr>
           <w:lang w:val="pt-BR"/>
         </w:rPr>
-        <w:t>O código deve conter todas as chaves de começo logo após o fechamento dos parêntesis.</w:t>
-      </w:r>
-    </w:p>
-    <w:p>
-      <w:pPr>
-        <w:pStyle w:val="ListParagraph"/>
+        <w:t>O código deve conter todas as chaves de começo logo após</w:t>
+      </w:r>
+      <w:r>
+        <w:rPr>
+          <w:lang w:val="pt-BR"/>
+        </w:rPr>
+        <w:t xml:space="preserve"> o fechamento dos parêntesis.</w:t>
+      </w:r>
+    </w:p>
+    <w:p>
+      <w:pPr>
+        <w:pStyle w:val="PargrafodaLista"/>
         <w:numPr>
           <w:ilvl w:val="0"/>
           <w:numId w:val="7"/>
@@ -1746,12 +1759,25 @@
         <w:rPr>
           <w:lang w:val="pt-BR"/>
         </w:rPr>
-        <w:t>Vai ser utilizado uma tablatura como unidade de indentação.</w:t>
-      </w:r>
-    </w:p>
-    <w:p>
-      <w:pPr>
-        <w:pStyle w:val="Normal"/>
+        <w:t xml:space="preserve">Vai ser utilizado uma tablatura como unidade de </w:t>
+      </w:r>
+      <w:proofErr w:type="spellStart"/>
+      <w:r>
+        <w:rPr>
+          <w:lang w:val="pt-BR"/>
+        </w:rPr>
+        <w:t>indentação</w:t>
+      </w:r>
+      <w:proofErr w:type="spellEnd"/>
+      <w:r>
+        <w:rPr>
+          <w:lang w:val="pt-BR"/>
+        </w:rPr>
+        <w:t>.</w:t>
+      </w:r>
+    </w:p>
+    <w:p>
+      <w:pPr>
         <w:rPr>
           <w:i/>
           <w:lang w:val="pt-BR"/>
@@ -1767,7 +1793,7 @@
     </w:p>
     <w:p>
       <w:pPr>
-        <w:pStyle w:val="ListParagraph"/>
+        <w:pStyle w:val="PargrafodaLista"/>
         <w:numPr>
           <w:ilvl w:val="0"/>
           <w:numId w:val="8"/>
@@ -1780,12 +1806,25 @@
         <w:rPr>
           <w:lang w:val="pt-BR"/>
         </w:rPr>
-        <w:t>Todos os blocos do código devem ser separados por uma linha em branco, por exemplo: bloco de variáveis, imports, pacotes, classes.</w:t>
-      </w:r>
-    </w:p>
-    <w:p>
-      <w:pPr>
-        <w:pStyle w:val="Normal"/>
+        <w:t xml:space="preserve">Todos os blocos do código devem ser separados por uma linha em branco, por exemplo: bloco de variáveis, </w:t>
+      </w:r>
+      <w:proofErr w:type="spellStart"/>
+      <w:r>
+        <w:rPr>
+          <w:lang w:val="pt-BR"/>
+        </w:rPr>
+        <w:t>imports</w:t>
+      </w:r>
+      <w:proofErr w:type="spellEnd"/>
+      <w:r>
+        <w:rPr>
+          <w:lang w:val="pt-BR"/>
+        </w:rPr>
+        <w:t>, pacotes, classes.</w:t>
+      </w:r>
+    </w:p>
+    <w:p>
+      <w:pPr>
         <w:rPr>
           <w:i/>
           <w:lang w:val="pt-BR"/>
@@ -1796,12 +1835,19 @@
           <w:i/>
           <w:lang w:val="pt-BR"/>
         </w:rPr>
-        <w:t>Espaços em branco:</w:t>
-      </w:r>
-    </w:p>
-    <w:p>
-      <w:pPr>
-        <w:pStyle w:val="ListParagraph"/>
+        <w:t>Espaços em branco</w:t>
+      </w:r>
+      <w:r>
+        <w:rPr>
+          <w:i/>
+          <w:lang w:val="pt-BR"/>
+        </w:rPr>
+        <w:t>:</w:t>
+      </w:r>
+    </w:p>
+    <w:p>
+      <w:pPr>
+        <w:pStyle w:val="PargrafodaLista"/>
         <w:numPr>
           <w:ilvl w:val="0"/>
           <w:numId w:val="8"/>
@@ -1819,7 +1865,7 @@
     </w:p>
     <w:p>
       <w:pPr>
-        <w:pStyle w:val="ListParagraph"/>
+        <w:pStyle w:val="PargrafodaLista"/>
         <w:numPr>
           <w:ilvl w:val="0"/>
           <w:numId w:val="8"/>
@@ -1837,83 +1883,66 @@
     </w:p>
     <w:p>
       <w:pPr>
-        <w:pStyle w:val="ListParagraph"/>
-        <w:ind w:left="1080" w:right="0" w:hanging="0"/>
-        <w:rPr>
-          <w:lang w:val="pt-BR"/>
-        </w:rPr>
-      </w:pPr>
-      <w:r>
-        <w:rPr>
-          <w:lang w:val="pt-BR"/>
-        </w:rPr>
-      </w:r>
-    </w:p>
-    <w:p>
-      <w:pPr>
-        <w:pStyle w:val="Normal"/>
+        <w:pStyle w:val="PargrafodaLista"/>
+        <w:ind w:left="1080"/>
+        <w:rPr>
+          <w:lang w:val="pt-BR"/>
+        </w:rPr>
+      </w:pPr>
+    </w:p>
+    <w:p>
+      <w:pPr>
         <w:rPr>
           <w:lang w:val="pt-BR" w:eastAsia="pt-BR"/>
         </w:rPr>
       </w:pPr>
-      <w:r>
+    </w:p>
+    <w:p>
+      <w:pPr>
         <w:rPr>
           <w:lang w:val="pt-BR" w:eastAsia="pt-BR"/>
         </w:rPr>
-      </w:r>
-    </w:p>
-    <w:p>
-      <w:pPr>
-        <w:pStyle w:val="Normal"/>
+      </w:pPr>
+    </w:p>
+    <w:p>
+      <w:pPr>
         <w:rPr>
           <w:lang w:val="pt-BR" w:eastAsia="pt-BR"/>
         </w:rPr>
       </w:pPr>
-      <w:r>
+    </w:p>
+    <w:p>
+      <w:pPr>
         <w:rPr>
           <w:lang w:val="pt-BR" w:eastAsia="pt-BR"/>
         </w:rPr>
-      </w:r>
-    </w:p>
-    <w:p>
-      <w:pPr>
-        <w:pStyle w:val="Normal"/>
+      </w:pPr>
+      <w:proofErr w:type="spellStart"/>
+      <w:r>
         <w:rPr>
           <w:lang w:val="pt-BR" w:eastAsia="pt-BR"/>
         </w:rPr>
-      </w:pPr>
+        <w:t>Ex</w:t>
+      </w:r>
+      <w:proofErr w:type="spellEnd"/>
       <w:r>
         <w:rPr>
           <w:lang w:val="pt-BR" w:eastAsia="pt-BR"/>
         </w:rPr>
-      </w:r>
-    </w:p>
-    <w:p>
-      <w:pPr>
-        <w:pStyle w:val="Normal"/>
-        <w:rPr>
+        <w:t>:</w:t>
+      </w:r>
+    </w:p>
+    <w:p>
+      <w:r>
+        <w:rPr>
+          <w:noProof/>
           <w:lang w:val="pt-BR" w:eastAsia="pt-BR"/>
         </w:rPr>
-      </w:pPr>
-      <w:r>
-        <w:rPr>
-          <w:lang w:val="pt-BR" w:eastAsia="pt-BR"/>
-        </w:rPr>
-        <w:t>Ex:</w:t>
-      </w:r>
-    </w:p>
-    <w:p>
-      <w:pPr>
-        <w:pStyle w:val="Normal"/>
-        <w:rPr/>
-      </w:pPr>
-      <w:r>
-        <w:rPr/>
         <w:drawing>
           <wp:inline distT="0" distB="0" distL="0" distR="0">
             <wp:extent cx="4210050" cy="3009900"/>
             <wp:effectExtent l="0" t="0" r="0" b="0"/>
-            <wp:docPr id="8" name="Picture" descr=""/>
+            <wp:docPr id="9" name="Picture"/>
             <wp:cNvGraphicFramePr>
               <a:graphicFrameLocks xmlns:a="http://schemas.openxmlformats.org/drawingml/2006/main" noChangeAspect="1"/>
             </wp:cNvGraphicFramePr>
@@ -1921,13 +1950,13 @@
               <a:graphicData uri="http://schemas.openxmlformats.org/drawingml/2006/picture">
                 <pic:pic xmlns:pic="http://schemas.openxmlformats.org/drawingml/2006/picture">
                   <pic:nvPicPr>
-                    <pic:cNvPr id="8" name="Picture" descr=""/>
+                    <pic:cNvPr id="8" name="Picture"/>
                     <pic:cNvPicPr>
                       <a:picLocks noChangeAspect="1" noChangeArrowheads="1"/>
                     </pic:cNvPicPr>
                   </pic:nvPicPr>
                   <pic:blipFill>
-                    <a:blip r:embed="rId10"/>
+                    <a:blip r:embed="rId13"/>
                     <a:stretch>
                       <a:fillRect/>
                     </a:stretch>
@@ -1957,7 +1986,7 @@
     </w:p>
     <w:p>
       <w:pPr>
-        <w:pStyle w:val="ListParagraph"/>
+        <w:pStyle w:val="PargrafodaLista"/>
         <w:numPr>
           <w:ilvl w:val="0"/>
           <w:numId w:val="1"/>
@@ -1977,20 +2006,14 @@
     </w:p>
     <w:p>
       <w:pPr>
-        <w:pStyle w:val="Normal"/>
-        <w:rPr>
-          <w:lang w:val="pt-BR"/>
-        </w:rPr>
-      </w:pPr>
-      <w:r>
-        <w:rPr>
-          <w:lang w:val="pt-BR"/>
-        </w:rPr>
-      </w:r>
-    </w:p>
-    <w:p>
-      <w:pPr>
-        <w:pStyle w:val="ListParagraph"/>
+        <w:rPr>
+          <w:lang w:val="pt-BR"/>
+        </w:rPr>
+      </w:pPr>
+    </w:p>
+    <w:p>
+      <w:pPr>
+        <w:pStyle w:val="PargrafodaLista"/>
         <w:numPr>
           <w:ilvl w:val="0"/>
           <w:numId w:val="9"/>
@@ -2003,20 +2026,12 @@
         <w:rPr>
           <w:lang w:val="pt-BR"/>
         </w:rPr>
-        <w:t>Comentários de uma única linha será feito por “//” com espaço após colocando sempre</w:t>
-      </w:r>
-      <w:bookmarkStart w:id="0" w:name="_GoBack"/>
-      <w:bookmarkEnd w:id="0"/>
-      <w:r>
-        <w:rPr>
-          <w:lang w:val="pt-BR"/>
-        </w:rPr>
-        <w:t xml:space="preserve"> ponto final.</w:t>
-      </w:r>
-    </w:p>
-    <w:p>
-      <w:pPr>
-        <w:pStyle w:val="ListParagraph"/>
+        <w:t>Comentários de uma única linha será feito por “//” com espaço após colocando sempre ponto final.</w:t>
+      </w:r>
+    </w:p>
+    <w:p>
+      <w:pPr>
+        <w:pStyle w:val="PargrafodaLista"/>
         <w:numPr>
           <w:ilvl w:val="0"/>
           <w:numId w:val="9"/>
@@ -2029,35 +2044,47 @@
         <w:rPr>
           <w:lang w:val="pt-BR"/>
         </w:rPr>
-        <w:t>Comentários com mais de uma linha será feito utilizando “/* */” com * em cada linha, no padrão Eclipse, sendo que o comentário não será escrito na linha que tiver uma “/”.</w:t>
-      </w:r>
-    </w:p>
-    <w:p>
-      <w:pPr>
-        <w:pStyle w:val="Normal"/>
-        <w:rPr>
-          <w:lang w:val="pt-BR"/>
-        </w:rPr>
-      </w:pPr>
-      <w:r>
-        <w:rPr>
-          <w:lang w:val="pt-BR"/>
-        </w:rPr>
-        <w:t>Ex:</w:t>
-      </w:r>
-    </w:p>
-    <w:p>
-      <w:pPr>
-        <w:pStyle w:val="Normal"/>
-        <w:rPr/>
-      </w:pPr>
-      <w:r>
-        <w:rPr/>
+        <w:t>Comentários com ma</w:t>
+      </w:r>
+      <w:r>
+        <w:rPr>
+          <w:lang w:val="pt-BR"/>
+        </w:rPr>
+        <w:t>is de uma linha será feito utilizando “/* */” com * em cada linha, no padrão Eclipse, sendo que o comentário não será escrito na linha que tiver uma “/”.</w:t>
+      </w:r>
+    </w:p>
+    <w:p>
+      <w:pPr>
+        <w:rPr>
+          <w:lang w:val="pt-BR"/>
+        </w:rPr>
+      </w:pPr>
+      <w:proofErr w:type="spellStart"/>
+      <w:r>
+        <w:rPr>
+          <w:lang w:val="pt-BR"/>
+        </w:rPr>
+        <w:t>Ex</w:t>
+      </w:r>
+      <w:proofErr w:type="spellEnd"/>
+      <w:r>
+        <w:rPr>
+          <w:lang w:val="pt-BR"/>
+        </w:rPr>
+        <w:t>:</w:t>
+      </w:r>
+    </w:p>
+    <w:p>
+      <w:r>
+        <w:rPr>
+          <w:noProof/>
+          <w:lang w:val="pt-BR" w:eastAsia="pt-BR"/>
+        </w:rPr>
         <w:drawing>
           <wp:inline distT="0" distB="0" distL="0" distR="0">
             <wp:extent cx="2524125" cy="1019175"/>
             <wp:effectExtent l="0" t="0" r="0" b="0"/>
-            <wp:docPr id="9" name="Picture" descr=""/>
+            <wp:docPr id="10" name="Picture"/>
             <wp:cNvGraphicFramePr>
               <a:graphicFrameLocks xmlns:a="http://schemas.openxmlformats.org/drawingml/2006/main" noChangeAspect="1"/>
             </wp:cNvGraphicFramePr>
@@ -2065,13 +2092,13 @@
               <a:graphicData uri="http://schemas.openxmlformats.org/drawingml/2006/picture">
                 <pic:pic xmlns:pic="http://schemas.openxmlformats.org/drawingml/2006/picture">
                   <pic:nvPicPr>
-                    <pic:cNvPr id="9" name="Picture" descr=""/>
+                    <pic:cNvPr id="9" name="Picture"/>
                     <pic:cNvPicPr>
                       <a:picLocks noChangeAspect="1" noChangeArrowheads="1"/>
                     </pic:cNvPicPr>
                   </pic:nvPicPr>
                   <pic:blipFill>
-                    <a:blip r:embed="rId11"/>
+                    <a:blip r:embed="rId14"/>
                     <a:stretch>
                       <a:fillRect/>
                     </a:stretch>
@@ -2099,180 +2126,263 @@
         </w:drawing>
       </w:r>
     </w:p>
-    <w:p>
-      <w:pPr>
-        <w:pStyle w:val="Normal"/>
-        <w:rPr/>
-      </w:pPr>
-      <w:r>
-        <w:rPr/>
-      </w:r>
-    </w:p>
-    <w:p>
-      <w:pPr>
-        <w:pStyle w:val="Normal"/>
-        <w:rPr/>
-      </w:pPr>
-      <w:r>
-        <w:rPr/>
-      </w:r>
-    </w:p>
-    <w:p>
-      <w:pPr>
-        <w:pStyle w:val="Normal"/>
-        <w:rPr/>
-      </w:pPr>
-      <w:r>
-        <w:rPr/>
-      </w:r>
-    </w:p>
-    <w:p>
-      <w:pPr>
-        <w:pStyle w:val="Normal"/>
-        <w:rPr/>
-      </w:pPr>
-      <w:r>
-        <w:rPr/>
-      </w:r>
-    </w:p>
-    <w:p>
-      <w:pPr>
-        <w:pStyle w:val="Normal"/>
-        <w:rPr/>
-      </w:pPr>
-      <w:r>
-        <w:rPr/>
-      </w:r>
-    </w:p>
-    <w:p>
-      <w:pPr>
-        <w:pStyle w:val="Normal"/>
-        <w:rPr/>
-      </w:pPr>
-      <w:r>
-        <w:rPr/>
-      </w:r>
-    </w:p>
-    <w:p>
-      <w:pPr>
-        <w:pStyle w:val="Normal"/>
-        <w:widowControl/>
-        <w:suppressAutoHyphens w:val="true"/>
-        <w:bidi w:val="0"/>
-        <w:spacing w:lineRule="auto" w:line="259" w:before="0" w:after="160"/>
-        <w:jc w:val="left"/>
-        <w:rPr/>
-      </w:pPr>
-      <w:r>
-        <w:rPr/>
-      </w:r>
-    </w:p>
+    <w:p/>
+    <w:p/>
+    <w:p/>
+    <w:p/>
+    <w:p/>
+    <w:p/>
+    <w:p/>
     <w:sectPr>
-      <w:type w:val="nextPage"/>
       <w:pgSz w:w="12240" w:h="15840"/>
-      <w:pgMar w:left="1440" w:right="1440" w:header="0" w:top="1440" w:footer="0" w:bottom="1440" w:gutter="0"/>
-      <w:pgNumType w:fmt="decimal"/>
-      <w:formProt w:val="false"/>
-      <w:textDirection w:val="lrTb"/>
-      <w:docGrid w:type="default" w:linePitch="360" w:charSpace="4294965247"/>
+      <w:pgMar w:top="1440" w:right="1440" w:bottom="1440" w:left="1440" w:header="0" w:footer="0" w:gutter="0"/>
+      <w:cols w:space="720"/>
+      <w:formProt w:val="0"/>
+      <w:docGrid w:linePitch="360" w:charSpace="-2049"/>
     </w:sectPr>
   </w:body>
 </w:document>
 </file>
 
 <file path=word/numbering.xml><?xml version="1.0" encoding="utf-8"?>
-<w:numbering xmlns:w="http://schemas.openxmlformats.org/wordprocessingml/2006/main" xmlns:o="urn:schemas-microsoft-com:office:office" xmlns:r="http://schemas.openxmlformats.org/officeDocument/2006/relationships" xmlns:v="urn:schemas-microsoft-com:vml">
+<w:numbering xmlns:wpc="http://schemas.microsoft.com/office/word/2010/wordprocessingCanvas" xmlns:mc="http://schemas.openxmlformats.org/markup-compatibility/2006" xmlns:o="urn:schemas-microsoft-com:office:office" xmlns:r="http://schemas.openxmlformats.org/officeDocument/2006/relationships" xmlns:m="http://schemas.openxmlformats.org/officeDocument/2006/math" xmlns:v="urn:schemas-microsoft-com:vml" xmlns:wp14="http://schemas.microsoft.com/office/word/2010/wordprocessingDrawing" xmlns:wp="http://schemas.openxmlformats.org/drawingml/2006/wordprocessingDrawing" xmlns:w10="urn:schemas-microsoft-com:office:word" xmlns:w="http://schemas.openxmlformats.org/wordprocessingml/2006/main" xmlns:w14="http://schemas.microsoft.com/office/word/2010/wordml" xmlns:w15="http://schemas.microsoft.com/office/word/2012/wordml" xmlns:wpg="http://schemas.microsoft.com/office/word/2010/wordprocessingGroup" xmlns:wpi="http://schemas.microsoft.com/office/word/2010/wordprocessingInk" xmlns:wne="http://schemas.microsoft.com/office/word/2006/wordml" xmlns:wps="http://schemas.microsoft.com/office/word/2010/wordprocessingShape" mc:Ignorable="w14 w15 wp14">
+  <w:abstractNum w:abstractNumId="0">
+    <w:nsid w:val="08026258"/>
+    <w:multiLevelType w:val="multilevel"/>
+    <w:tmpl w:val="3B105112"/>
+    <w:lvl w:ilvl="0">
+      <w:start w:val="1"/>
+      <w:numFmt w:val="bullet"/>
+      <w:lvlText w:val=""/>
+      <w:lvlJc w:val="left"/>
+      <w:pPr>
+        <w:ind w:left="1080" w:hanging="360"/>
+      </w:pPr>
+      <w:rPr>
+        <w:rFonts w:ascii="Symbol" w:hAnsi="Symbol" w:cs="Symbol" w:hint="default"/>
+      </w:rPr>
+    </w:lvl>
+    <w:lvl w:ilvl="1">
+      <w:start w:val="1"/>
+      <w:numFmt w:val="bullet"/>
+      <w:lvlText w:val="o"/>
+      <w:lvlJc w:val="left"/>
+      <w:pPr>
+        <w:ind w:left="1800" w:hanging="360"/>
+      </w:pPr>
+      <w:rPr>
+        <w:rFonts w:ascii="Courier New" w:hAnsi="Courier New" w:cs="Courier New" w:hint="default"/>
+      </w:rPr>
+    </w:lvl>
+    <w:lvl w:ilvl="2">
+      <w:start w:val="1"/>
+      <w:numFmt w:val="bullet"/>
+      <w:lvlText w:val=""/>
+      <w:lvlJc w:val="left"/>
+      <w:pPr>
+        <w:ind w:left="2520" w:hanging="360"/>
+      </w:pPr>
+      <w:rPr>
+        <w:rFonts w:ascii="Wingdings" w:hAnsi="Wingdings" w:cs="Wingdings" w:hint="default"/>
+      </w:rPr>
+    </w:lvl>
+    <w:lvl w:ilvl="3">
+      <w:start w:val="1"/>
+      <w:numFmt w:val="bullet"/>
+      <w:lvlText w:val=""/>
+      <w:lvlJc w:val="left"/>
+      <w:pPr>
+        <w:ind w:left="3240" w:hanging="360"/>
+      </w:pPr>
+      <w:rPr>
+        <w:rFonts w:ascii="Symbol" w:hAnsi="Symbol" w:cs="Symbol" w:hint="default"/>
+      </w:rPr>
+    </w:lvl>
+    <w:lvl w:ilvl="4">
+      <w:start w:val="1"/>
+      <w:numFmt w:val="bullet"/>
+      <w:lvlText w:val="o"/>
+      <w:lvlJc w:val="left"/>
+      <w:pPr>
+        <w:ind w:left="3960" w:hanging="360"/>
+      </w:pPr>
+      <w:rPr>
+        <w:rFonts w:ascii="Courier New" w:hAnsi="Courier New" w:cs="Courier New" w:hint="default"/>
+      </w:rPr>
+    </w:lvl>
+    <w:lvl w:ilvl="5">
+      <w:start w:val="1"/>
+      <w:numFmt w:val="bullet"/>
+      <w:lvlText w:val=""/>
+      <w:lvlJc w:val="left"/>
+      <w:pPr>
+        <w:ind w:left="4680" w:hanging="360"/>
+      </w:pPr>
+      <w:rPr>
+        <w:rFonts w:ascii="Wingdings" w:hAnsi="Wingdings" w:cs="Wingdings" w:hint="default"/>
+      </w:rPr>
+    </w:lvl>
+    <w:lvl w:ilvl="6">
+      <w:start w:val="1"/>
+      <w:numFmt w:val="bullet"/>
+      <w:lvlText w:val=""/>
+      <w:lvlJc w:val="left"/>
+      <w:pPr>
+        <w:ind w:left="5400" w:hanging="360"/>
+      </w:pPr>
+      <w:rPr>
+        <w:rFonts w:ascii="Symbol" w:hAnsi="Symbol" w:cs="Symbol" w:hint="default"/>
+      </w:rPr>
+    </w:lvl>
+    <w:lvl w:ilvl="7">
+      <w:start w:val="1"/>
+      <w:numFmt w:val="bullet"/>
+      <w:lvlText w:val="o"/>
+      <w:lvlJc w:val="left"/>
+      <w:pPr>
+        <w:ind w:left="6120" w:hanging="360"/>
+      </w:pPr>
+      <w:rPr>
+        <w:rFonts w:ascii="Courier New" w:hAnsi="Courier New" w:cs="Courier New" w:hint="default"/>
+      </w:rPr>
+    </w:lvl>
+    <w:lvl w:ilvl="8">
+      <w:start w:val="1"/>
+      <w:numFmt w:val="bullet"/>
+      <w:lvlText w:val=""/>
+      <w:lvlJc w:val="left"/>
+      <w:pPr>
+        <w:ind w:left="6840" w:hanging="360"/>
+      </w:pPr>
+      <w:rPr>
+        <w:rFonts w:ascii="Wingdings" w:hAnsi="Wingdings" w:cs="Wingdings" w:hint="default"/>
+      </w:rPr>
+    </w:lvl>
+  </w:abstractNum>
   <w:abstractNum w:abstractNumId="1">
+    <w:nsid w:val="13E27E03"/>
+    <w:multiLevelType w:val="multilevel"/>
+    <w:tmpl w:val="17184F2A"/>
     <w:lvl w:ilvl="0">
       <w:start w:val="1"/>
-      <w:numFmt w:val="decimal"/>
-      <w:lvlText w:val="%1)"/>
-      <w:lvlJc w:val="left"/>
-      <w:pPr>
-        <w:ind w:left="810" w:hanging="360"/>
-      </w:pPr>
+      <w:numFmt w:val="bullet"/>
+      <w:lvlText w:val=""/>
+      <w:lvlJc w:val="left"/>
+      <w:pPr>
+        <w:ind w:left="720" w:hanging="360"/>
+      </w:pPr>
+      <w:rPr>
+        <w:rFonts w:ascii="Symbol" w:hAnsi="Symbol" w:cs="Symbol" w:hint="default"/>
+      </w:rPr>
     </w:lvl>
     <w:lvl w:ilvl="1">
       <w:start w:val="1"/>
-      <w:numFmt w:val="lowerLetter"/>
-      <w:lvlText w:val="%2."/>
-      <w:lvlJc w:val="left"/>
-      <w:pPr>
-        <w:ind w:left="1530" w:hanging="360"/>
-      </w:pPr>
+      <w:numFmt w:val="bullet"/>
+      <w:lvlText w:val="o"/>
+      <w:lvlJc w:val="left"/>
+      <w:pPr>
+        <w:ind w:left="1440" w:hanging="360"/>
+      </w:pPr>
+      <w:rPr>
+        <w:rFonts w:ascii="Courier New" w:hAnsi="Courier New" w:cs="Courier New" w:hint="default"/>
+      </w:rPr>
     </w:lvl>
     <w:lvl w:ilvl="2">
       <w:start w:val="1"/>
-      <w:numFmt w:val="lowerRoman"/>
-      <w:lvlText w:val="%3."/>
-      <w:lvlJc w:val="right"/>
-      <w:pPr>
-        <w:ind w:left="2250" w:hanging="180"/>
-      </w:pPr>
+      <w:numFmt w:val="bullet"/>
+      <w:lvlText w:val=""/>
+      <w:lvlJc w:val="left"/>
+      <w:pPr>
+        <w:ind w:left="2160" w:hanging="360"/>
+      </w:pPr>
+      <w:rPr>
+        <w:rFonts w:ascii="Wingdings" w:hAnsi="Wingdings" w:cs="Wingdings" w:hint="default"/>
+      </w:rPr>
     </w:lvl>
     <w:lvl w:ilvl="3">
       <w:start w:val="1"/>
-      <w:numFmt w:val="decimal"/>
-      <w:lvlText w:val="%4."/>
-      <w:lvlJc w:val="left"/>
-      <w:pPr>
-        <w:ind w:left="2970" w:hanging="360"/>
-      </w:pPr>
+      <w:numFmt w:val="bullet"/>
+      <w:lvlText w:val=""/>
+      <w:lvlJc w:val="left"/>
+      <w:pPr>
+        <w:ind w:left="2880" w:hanging="360"/>
+      </w:pPr>
+      <w:rPr>
+        <w:rFonts w:ascii="Symbol" w:hAnsi="Symbol" w:cs="Symbol" w:hint="default"/>
+      </w:rPr>
     </w:lvl>
     <w:lvl w:ilvl="4">
       <w:start w:val="1"/>
-      <w:numFmt w:val="lowerLetter"/>
-      <w:lvlText w:val="%5."/>
-      <w:lvlJc w:val="left"/>
-      <w:pPr>
-        <w:ind w:left="3690" w:hanging="360"/>
-      </w:pPr>
+      <w:numFmt w:val="bullet"/>
+      <w:lvlText w:val="o"/>
+      <w:lvlJc w:val="left"/>
+      <w:pPr>
+        <w:ind w:left="3600" w:hanging="360"/>
+      </w:pPr>
+      <w:rPr>
+        <w:rFonts w:ascii="Courier New" w:hAnsi="Courier New" w:cs="Courier New" w:hint="default"/>
+      </w:rPr>
     </w:lvl>
     <w:lvl w:ilvl="5">
       <w:start w:val="1"/>
-      <w:numFmt w:val="lowerRoman"/>
-      <w:lvlText w:val="%6."/>
-      <w:lvlJc w:val="right"/>
-      <w:pPr>
-        <w:ind w:left="4410" w:hanging="180"/>
-      </w:pPr>
+      <w:numFmt w:val="bullet"/>
+      <w:lvlText w:val=""/>
+      <w:lvlJc w:val="left"/>
+      <w:pPr>
+        <w:ind w:left="4320" w:hanging="360"/>
+      </w:pPr>
+      <w:rPr>
+        <w:rFonts w:ascii="Wingdings" w:hAnsi="Wingdings" w:cs="Wingdings" w:hint="default"/>
+      </w:rPr>
     </w:lvl>
     <w:lvl w:ilvl="6">
       <w:start w:val="1"/>
-      <w:numFmt w:val="decimal"/>
-      <w:lvlText w:val="%7."/>
-      <w:lvlJc w:val="left"/>
-      <w:pPr>
-        <w:ind w:left="5130" w:hanging="360"/>
-      </w:pPr>
+      <w:numFmt w:val="bullet"/>
+      <w:lvlText w:val=""/>
+      <w:lvlJc w:val="left"/>
+      <w:pPr>
+        <w:ind w:left="5040" w:hanging="360"/>
+      </w:pPr>
+      <w:rPr>
+        <w:rFonts w:ascii="Symbol" w:hAnsi="Symbol" w:cs="Symbol" w:hint="default"/>
+      </w:rPr>
     </w:lvl>
     <w:lvl w:ilvl="7">
       <w:start w:val="1"/>
-      <w:numFmt w:val="lowerLetter"/>
-      <w:lvlText w:val="%8."/>
-      <w:lvlJc w:val="left"/>
-      <w:pPr>
-        <w:ind w:left="5850" w:hanging="360"/>
-      </w:pPr>
+      <w:numFmt w:val="bullet"/>
+      <w:lvlText w:val="o"/>
+      <w:lvlJc w:val="left"/>
+      <w:pPr>
+        <w:ind w:left="5760" w:hanging="360"/>
+      </w:pPr>
+      <w:rPr>
+        <w:rFonts w:ascii="Courier New" w:hAnsi="Courier New" w:cs="Courier New" w:hint="default"/>
+      </w:rPr>
     </w:lvl>
     <w:lvl w:ilvl="8">
       <w:start w:val="1"/>
-      <w:numFmt w:val="lowerRoman"/>
-      <w:lvlText w:val="%9."/>
-      <w:lvlJc w:val="right"/>
-      <w:pPr>
-        <w:ind w:left="6570" w:hanging="180"/>
-      </w:pPr>
+      <w:numFmt w:val="bullet"/>
+      <w:lvlText w:val=""/>
+      <w:lvlJc w:val="left"/>
+      <w:pPr>
+        <w:ind w:left="6480" w:hanging="360"/>
+      </w:pPr>
+      <w:rPr>
+        <w:rFonts w:ascii="Wingdings" w:hAnsi="Wingdings" w:cs="Wingdings" w:hint="default"/>
+      </w:rPr>
     </w:lvl>
   </w:abstractNum>
   <w:abstractNum w:abstractNumId="2">
+    <w:nsid w:val="240C2428"/>
+    <w:multiLevelType w:val="multilevel"/>
+    <w:tmpl w:val="906E798A"/>
     <w:lvl w:ilvl="0">
       <w:start w:val="1"/>
       <w:numFmt w:val="bullet"/>
       <w:lvlText w:val=""/>
       <w:lvlJc w:val="left"/>
       <w:pPr>
-        <w:ind w:left="720" w:hanging="360"/>
+        <w:ind w:left="1080" w:hanging="360"/>
       </w:pPr>
       <w:rPr>
         <w:rFonts w:ascii="Symbol" w:hAnsi="Symbol" w:cs="Symbol" w:hint="default"/>
@@ -2284,7 +2394,7 @@
       <w:lvlText w:val="o"/>
       <w:lvlJc w:val="left"/>
       <w:pPr>
-        <w:ind w:left="1440" w:hanging="360"/>
+        <w:ind w:left="1800" w:hanging="360"/>
       </w:pPr>
       <w:rPr>
         <w:rFonts w:ascii="Courier New" w:hAnsi="Courier New" w:cs="Courier New" w:hint="default"/>
@@ -2296,7 +2406,7 @@
       <w:lvlText w:val=""/>
       <w:lvlJc w:val="left"/>
       <w:pPr>
-        <w:ind w:left="2160" w:hanging="360"/>
+        <w:ind w:left="2520" w:hanging="360"/>
       </w:pPr>
       <w:rPr>
         <w:rFonts w:ascii="Wingdings" w:hAnsi="Wingdings" w:cs="Wingdings" w:hint="default"/>
@@ -2308,7 +2418,7 @@
       <w:lvlText w:val=""/>
       <w:lvlJc w:val="left"/>
       <w:pPr>
-        <w:ind w:left="2880" w:hanging="360"/>
+        <w:ind w:left="3240" w:hanging="360"/>
       </w:pPr>
       <w:rPr>
         <w:rFonts w:ascii="Symbol" w:hAnsi="Symbol" w:cs="Symbol" w:hint="default"/>
@@ -2320,7 +2430,7 @@
       <w:lvlText w:val="o"/>
       <w:lvlJc w:val="left"/>
       <w:pPr>
-        <w:ind w:left="3600" w:hanging="360"/>
+        <w:ind w:left="3960" w:hanging="360"/>
       </w:pPr>
       <w:rPr>
         <w:rFonts w:ascii="Courier New" w:hAnsi="Courier New" w:cs="Courier New" w:hint="default"/>
@@ -2332,7 +2442,7 @@
       <w:lvlText w:val=""/>
       <w:lvlJc w:val="left"/>
       <w:pPr>
-        <w:ind w:left="4320" w:hanging="360"/>
+        <w:ind w:left="4680" w:hanging="360"/>
       </w:pPr>
       <w:rPr>
         <w:rFonts w:ascii="Wingdings" w:hAnsi="Wingdings" w:cs="Wingdings" w:hint="default"/>
@@ -2344,7 +2454,7 @@
       <w:lvlText w:val=""/>
       <w:lvlJc w:val="left"/>
       <w:pPr>
-        <w:ind w:left="5040" w:hanging="360"/>
+        <w:ind w:left="5400" w:hanging="360"/>
       </w:pPr>
       <w:rPr>
         <w:rFonts w:ascii="Symbol" w:hAnsi="Symbol" w:cs="Symbol" w:hint="default"/>
@@ -2356,7 +2466,7 @@
       <w:lvlText w:val="o"/>
       <w:lvlJc w:val="left"/>
       <w:pPr>
-        <w:ind w:left="5760" w:hanging="360"/>
+        <w:ind w:left="6120" w:hanging="360"/>
       </w:pPr>
       <w:rPr>
         <w:rFonts w:ascii="Courier New" w:hAnsi="Courier New" w:cs="Courier New" w:hint="default"/>
@@ -2368,7 +2478,7 @@
       <w:lvlText w:val=""/>
       <w:lvlJc w:val="left"/>
       <w:pPr>
-        <w:ind w:left="6480" w:hanging="360"/>
+        <w:ind w:left="6840" w:hanging="360"/>
       </w:pPr>
       <w:rPr>
         <w:rFonts w:ascii="Wingdings" w:hAnsi="Wingdings" w:cs="Wingdings" w:hint="default"/>
@@ -2376,6 +2486,9 @@
     </w:lvl>
   </w:abstractNum>
   <w:abstractNum w:abstractNumId="3">
+    <w:nsid w:val="2BC30421"/>
+    <w:multiLevelType w:val="multilevel"/>
+    <w:tmpl w:val="1EE48BC4"/>
     <w:lvl w:ilvl="0">
       <w:start w:val="1"/>
       <w:numFmt w:val="bullet"/>
@@ -2486,6 +2599,9 @@
     </w:lvl>
   </w:abstractNum>
   <w:abstractNum w:abstractNumId="4">
+    <w:nsid w:val="2F4E791A"/>
+    <w:multiLevelType w:val="multilevel"/>
+    <w:tmpl w:val="654EE666"/>
     <w:lvl w:ilvl="0">
       <w:start w:val="1"/>
       <w:numFmt w:val="bullet"/>
@@ -2596,556 +2712,9 @@
     </w:lvl>
   </w:abstractNum>
   <w:abstractNum w:abstractNumId="5">
-    <w:lvl w:ilvl="0">
-      <w:start w:val="1"/>
-      <w:numFmt w:val="bullet"/>
-      <w:lvlText w:val=""/>
-      <w:lvlJc w:val="left"/>
-      <w:pPr>
-        <w:ind w:left="720" w:hanging="360"/>
-      </w:pPr>
-      <w:rPr>
-        <w:rFonts w:ascii="Symbol" w:hAnsi="Symbol" w:cs="Symbol" w:hint="default"/>
-      </w:rPr>
-    </w:lvl>
-    <w:lvl w:ilvl="1">
-      <w:start w:val="1"/>
-      <w:numFmt w:val="bullet"/>
-      <w:lvlText w:val="o"/>
-      <w:lvlJc w:val="left"/>
-      <w:pPr>
-        <w:ind w:left="1440" w:hanging="360"/>
-      </w:pPr>
-      <w:rPr>
-        <w:rFonts w:ascii="Courier New" w:hAnsi="Courier New" w:cs="Courier New" w:hint="default"/>
-      </w:rPr>
-    </w:lvl>
-    <w:lvl w:ilvl="2">
-      <w:start w:val="1"/>
-      <w:numFmt w:val="bullet"/>
-      <w:lvlText w:val=""/>
-      <w:lvlJc w:val="left"/>
-      <w:pPr>
-        <w:ind w:left="2160" w:hanging="360"/>
-      </w:pPr>
-      <w:rPr>
-        <w:rFonts w:ascii="Wingdings" w:hAnsi="Wingdings" w:cs="Wingdings" w:hint="default"/>
-      </w:rPr>
-    </w:lvl>
-    <w:lvl w:ilvl="3">
-      <w:start w:val="1"/>
-      <w:numFmt w:val="bullet"/>
-      <w:lvlText w:val=""/>
-      <w:lvlJc w:val="left"/>
-      <w:pPr>
-        <w:ind w:left="2880" w:hanging="360"/>
-      </w:pPr>
-      <w:rPr>
-        <w:rFonts w:ascii="Symbol" w:hAnsi="Symbol" w:cs="Symbol" w:hint="default"/>
-      </w:rPr>
-    </w:lvl>
-    <w:lvl w:ilvl="4">
-      <w:start w:val="1"/>
-      <w:numFmt w:val="bullet"/>
-      <w:lvlText w:val="o"/>
-      <w:lvlJc w:val="left"/>
-      <w:pPr>
-        <w:ind w:left="3600" w:hanging="360"/>
-      </w:pPr>
-      <w:rPr>
-        <w:rFonts w:ascii="Courier New" w:hAnsi="Courier New" w:cs="Courier New" w:hint="default"/>
-      </w:rPr>
-    </w:lvl>
-    <w:lvl w:ilvl="5">
-      <w:start w:val="1"/>
-      <w:numFmt w:val="bullet"/>
-      <w:lvlText w:val=""/>
-      <w:lvlJc w:val="left"/>
-      <w:pPr>
-        <w:ind w:left="4320" w:hanging="360"/>
-      </w:pPr>
-      <w:rPr>
-        <w:rFonts w:ascii="Wingdings" w:hAnsi="Wingdings" w:cs="Wingdings" w:hint="default"/>
-      </w:rPr>
-    </w:lvl>
-    <w:lvl w:ilvl="6">
-      <w:start w:val="1"/>
-      <w:numFmt w:val="bullet"/>
-      <w:lvlText w:val=""/>
-      <w:lvlJc w:val="left"/>
-      <w:pPr>
-        <w:ind w:left="5040" w:hanging="360"/>
-      </w:pPr>
-      <w:rPr>
-        <w:rFonts w:ascii="Symbol" w:hAnsi="Symbol" w:cs="Symbol" w:hint="default"/>
-      </w:rPr>
-    </w:lvl>
-    <w:lvl w:ilvl="7">
-      <w:start w:val="1"/>
-      <w:numFmt w:val="bullet"/>
-      <w:lvlText w:val="o"/>
-      <w:lvlJc w:val="left"/>
-      <w:pPr>
-        <w:ind w:left="5760" w:hanging="360"/>
-      </w:pPr>
-      <w:rPr>
-        <w:rFonts w:ascii="Courier New" w:hAnsi="Courier New" w:cs="Courier New" w:hint="default"/>
-      </w:rPr>
-    </w:lvl>
-    <w:lvl w:ilvl="8">
-      <w:start w:val="1"/>
-      <w:numFmt w:val="bullet"/>
-      <w:lvlText w:val=""/>
-      <w:lvlJc w:val="left"/>
-      <w:pPr>
-        <w:ind w:left="6480" w:hanging="360"/>
-      </w:pPr>
-      <w:rPr>
-        <w:rFonts w:ascii="Wingdings" w:hAnsi="Wingdings" w:cs="Wingdings" w:hint="default"/>
-      </w:rPr>
-    </w:lvl>
-  </w:abstractNum>
-  <w:abstractNum w:abstractNumId="6">
-    <w:lvl w:ilvl="0">
-      <w:start w:val="1"/>
-      <w:numFmt w:val="bullet"/>
-      <w:lvlText w:val=""/>
-      <w:lvlJc w:val="left"/>
-      <w:pPr>
-        <w:ind w:left="1080" w:hanging="360"/>
-      </w:pPr>
-      <w:rPr>
-        <w:rFonts w:ascii="Symbol" w:hAnsi="Symbol" w:cs="Symbol" w:hint="default"/>
-      </w:rPr>
-    </w:lvl>
-    <w:lvl w:ilvl="1">
-      <w:start w:val="1"/>
-      <w:numFmt w:val="bullet"/>
-      <w:lvlText w:val="o"/>
-      <w:lvlJc w:val="left"/>
-      <w:pPr>
-        <w:ind w:left="1800" w:hanging="360"/>
-      </w:pPr>
-      <w:rPr>
-        <w:rFonts w:ascii="Courier New" w:hAnsi="Courier New" w:cs="Courier New" w:hint="default"/>
-      </w:rPr>
-    </w:lvl>
-    <w:lvl w:ilvl="2">
-      <w:start w:val="1"/>
-      <w:numFmt w:val="bullet"/>
-      <w:lvlText w:val=""/>
-      <w:lvlJc w:val="left"/>
-      <w:pPr>
-        <w:ind w:left="2520" w:hanging="360"/>
-      </w:pPr>
-      <w:rPr>
-        <w:rFonts w:ascii="Wingdings" w:hAnsi="Wingdings" w:cs="Wingdings" w:hint="default"/>
-      </w:rPr>
-    </w:lvl>
-    <w:lvl w:ilvl="3">
-      <w:start w:val="1"/>
-      <w:numFmt w:val="bullet"/>
-      <w:lvlText w:val=""/>
-      <w:lvlJc w:val="left"/>
-      <w:pPr>
-        <w:ind w:left="3240" w:hanging="360"/>
-      </w:pPr>
-      <w:rPr>
-        <w:rFonts w:ascii="Symbol" w:hAnsi="Symbol" w:cs="Symbol" w:hint="default"/>
-      </w:rPr>
-    </w:lvl>
-    <w:lvl w:ilvl="4">
-      <w:start w:val="1"/>
-      <w:numFmt w:val="bullet"/>
-      <w:lvlText w:val="o"/>
-      <w:lvlJc w:val="left"/>
-      <w:pPr>
-        <w:ind w:left="3960" w:hanging="360"/>
-      </w:pPr>
-      <w:rPr>
-        <w:rFonts w:ascii="Courier New" w:hAnsi="Courier New" w:cs="Courier New" w:hint="default"/>
-      </w:rPr>
-    </w:lvl>
-    <w:lvl w:ilvl="5">
-      <w:start w:val="1"/>
-      <w:numFmt w:val="bullet"/>
-      <w:lvlText w:val=""/>
-      <w:lvlJc w:val="left"/>
-      <w:pPr>
-        <w:ind w:left="4680" w:hanging="360"/>
-      </w:pPr>
-      <w:rPr>
-        <w:rFonts w:ascii="Wingdings" w:hAnsi="Wingdings" w:cs="Wingdings" w:hint="default"/>
-      </w:rPr>
-    </w:lvl>
-    <w:lvl w:ilvl="6">
-      <w:start w:val="1"/>
-      <w:numFmt w:val="bullet"/>
-      <w:lvlText w:val=""/>
-      <w:lvlJc w:val="left"/>
-      <w:pPr>
-        <w:ind w:left="5400" w:hanging="360"/>
-      </w:pPr>
-      <w:rPr>
-        <w:rFonts w:ascii="Symbol" w:hAnsi="Symbol" w:cs="Symbol" w:hint="default"/>
-      </w:rPr>
-    </w:lvl>
-    <w:lvl w:ilvl="7">
-      <w:start w:val="1"/>
-      <w:numFmt w:val="bullet"/>
-      <w:lvlText w:val="o"/>
-      <w:lvlJc w:val="left"/>
-      <w:pPr>
-        <w:ind w:left="6120" w:hanging="360"/>
-      </w:pPr>
-      <w:rPr>
-        <w:rFonts w:ascii="Courier New" w:hAnsi="Courier New" w:cs="Courier New" w:hint="default"/>
-      </w:rPr>
-    </w:lvl>
-    <w:lvl w:ilvl="8">
-      <w:start w:val="1"/>
-      <w:numFmt w:val="bullet"/>
-      <w:lvlText w:val=""/>
-      <w:lvlJc w:val="left"/>
-      <w:pPr>
-        <w:ind w:left="6840" w:hanging="360"/>
-      </w:pPr>
-      <w:rPr>
-        <w:rFonts w:ascii="Wingdings" w:hAnsi="Wingdings" w:cs="Wingdings" w:hint="default"/>
-      </w:rPr>
-    </w:lvl>
-  </w:abstractNum>
-  <w:abstractNum w:abstractNumId="7">
-    <w:lvl w:ilvl="0">
-      <w:start w:val="1"/>
-      <w:numFmt w:val="bullet"/>
-      <w:lvlText w:val=""/>
-      <w:lvlJc w:val="left"/>
-      <w:pPr>
-        <w:ind w:left="1080" w:hanging="360"/>
-      </w:pPr>
-      <w:rPr>
-        <w:rFonts w:ascii="Symbol" w:hAnsi="Symbol" w:cs="Symbol" w:hint="default"/>
-      </w:rPr>
-    </w:lvl>
-    <w:lvl w:ilvl="1">
-      <w:start w:val="1"/>
-      <w:numFmt w:val="bullet"/>
-      <w:lvlText w:val="o"/>
-      <w:lvlJc w:val="left"/>
-      <w:pPr>
-        <w:ind w:left="1800" w:hanging="360"/>
-      </w:pPr>
-      <w:rPr>
-        <w:rFonts w:ascii="Courier New" w:hAnsi="Courier New" w:cs="Courier New" w:hint="default"/>
-      </w:rPr>
-    </w:lvl>
-    <w:lvl w:ilvl="2">
-      <w:start w:val="1"/>
-      <w:numFmt w:val="bullet"/>
-      <w:lvlText w:val=""/>
-      <w:lvlJc w:val="left"/>
-      <w:pPr>
-        <w:ind w:left="2520" w:hanging="360"/>
-      </w:pPr>
-      <w:rPr>
-        <w:rFonts w:ascii="Wingdings" w:hAnsi="Wingdings" w:cs="Wingdings" w:hint="default"/>
-      </w:rPr>
-    </w:lvl>
-    <w:lvl w:ilvl="3">
-      <w:start w:val="1"/>
-      <w:numFmt w:val="bullet"/>
-      <w:lvlText w:val=""/>
-      <w:lvlJc w:val="left"/>
-      <w:pPr>
-        <w:ind w:left="3240" w:hanging="360"/>
-      </w:pPr>
-      <w:rPr>
-        <w:rFonts w:ascii="Symbol" w:hAnsi="Symbol" w:cs="Symbol" w:hint="default"/>
-      </w:rPr>
-    </w:lvl>
-    <w:lvl w:ilvl="4">
-      <w:start w:val="1"/>
-      <w:numFmt w:val="bullet"/>
-      <w:lvlText w:val="o"/>
-      <w:lvlJc w:val="left"/>
-      <w:pPr>
-        <w:ind w:left="3960" w:hanging="360"/>
-      </w:pPr>
-      <w:rPr>
-        <w:rFonts w:ascii="Courier New" w:hAnsi="Courier New" w:cs="Courier New" w:hint="default"/>
-      </w:rPr>
-    </w:lvl>
-    <w:lvl w:ilvl="5">
-      <w:start w:val="1"/>
-      <w:numFmt w:val="bullet"/>
-      <w:lvlText w:val=""/>
-      <w:lvlJc w:val="left"/>
-      <w:pPr>
-        <w:ind w:left="4680" w:hanging="360"/>
-      </w:pPr>
-      <w:rPr>
-        <w:rFonts w:ascii="Wingdings" w:hAnsi="Wingdings" w:cs="Wingdings" w:hint="default"/>
-      </w:rPr>
-    </w:lvl>
-    <w:lvl w:ilvl="6">
-      <w:start w:val="1"/>
-      <w:numFmt w:val="bullet"/>
-      <w:lvlText w:val=""/>
-      <w:lvlJc w:val="left"/>
-      <w:pPr>
-        <w:ind w:left="5400" w:hanging="360"/>
-      </w:pPr>
-      <w:rPr>
-        <w:rFonts w:ascii="Symbol" w:hAnsi="Symbol" w:cs="Symbol" w:hint="default"/>
-      </w:rPr>
-    </w:lvl>
-    <w:lvl w:ilvl="7">
-      <w:start w:val="1"/>
-      <w:numFmt w:val="bullet"/>
-      <w:lvlText w:val="o"/>
-      <w:lvlJc w:val="left"/>
-      <w:pPr>
-        <w:ind w:left="6120" w:hanging="360"/>
-      </w:pPr>
-      <w:rPr>
-        <w:rFonts w:ascii="Courier New" w:hAnsi="Courier New" w:cs="Courier New" w:hint="default"/>
-      </w:rPr>
-    </w:lvl>
-    <w:lvl w:ilvl="8">
-      <w:start w:val="1"/>
-      <w:numFmt w:val="bullet"/>
-      <w:lvlText w:val=""/>
-      <w:lvlJc w:val="left"/>
-      <w:pPr>
-        <w:ind w:left="6840" w:hanging="360"/>
-      </w:pPr>
-      <w:rPr>
-        <w:rFonts w:ascii="Wingdings" w:hAnsi="Wingdings" w:cs="Wingdings" w:hint="default"/>
-      </w:rPr>
-    </w:lvl>
-  </w:abstractNum>
-  <w:abstractNum w:abstractNumId="8">
-    <w:lvl w:ilvl="0">
-      <w:start w:val="1"/>
-      <w:numFmt w:val="bullet"/>
-      <w:lvlText w:val=""/>
-      <w:lvlJc w:val="left"/>
-      <w:pPr>
-        <w:ind w:left="1080" w:hanging="360"/>
-      </w:pPr>
-      <w:rPr>
-        <w:rFonts w:ascii="Symbol" w:hAnsi="Symbol" w:cs="Symbol" w:hint="default"/>
-      </w:rPr>
-    </w:lvl>
-    <w:lvl w:ilvl="1">
-      <w:start w:val="1"/>
-      <w:numFmt w:val="bullet"/>
-      <w:lvlText w:val="o"/>
-      <w:lvlJc w:val="left"/>
-      <w:pPr>
-        <w:ind w:left="1800" w:hanging="360"/>
-      </w:pPr>
-      <w:rPr>
-        <w:rFonts w:ascii="Courier New" w:hAnsi="Courier New" w:cs="Courier New" w:hint="default"/>
-      </w:rPr>
-    </w:lvl>
-    <w:lvl w:ilvl="2">
-      <w:start w:val="1"/>
-      <w:numFmt w:val="bullet"/>
-      <w:lvlText w:val=""/>
-      <w:lvlJc w:val="left"/>
-      <w:pPr>
-        <w:ind w:left="2520" w:hanging="360"/>
-      </w:pPr>
-      <w:rPr>
-        <w:rFonts w:ascii="Wingdings" w:hAnsi="Wingdings" w:cs="Wingdings" w:hint="default"/>
-      </w:rPr>
-    </w:lvl>
-    <w:lvl w:ilvl="3">
-      <w:start w:val="1"/>
-      <w:numFmt w:val="bullet"/>
-      <w:lvlText w:val=""/>
-      <w:lvlJc w:val="left"/>
-      <w:pPr>
-        <w:ind w:left="3240" w:hanging="360"/>
-      </w:pPr>
-      <w:rPr>
-        <w:rFonts w:ascii="Symbol" w:hAnsi="Symbol" w:cs="Symbol" w:hint="default"/>
-      </w:rPr>
-    </w:lvl>
-    <w:lvl w:ilvl="4">
-      <w:start w:val="1"/>
-      <w:numFmt w:val="bullet"/>
-      <w:lvlText w:val="o"/>
-      <w:lvlJc w:val="left"/>
-      <w:pPr>
-        <w:ind w:left="3960" w:hanging="360"/>
-      </w:pPr>
-      <w:rPr>
-        <w:rFonts w:ascii="Courier New" w:hAnsi="Courier New" w:cs="Courier New" w:hint="default"/>
-      </w:rPr>
-    </w:lvl>
-    <w:lvl w:ilvl="5">
-      <w:start w:val="1"/>
-      <w:numFmt w:val="bullet"/>
-      <w:lvlText w:val=""/>
-      <w:lvlJc w:val="left"/>
-      <w:pPr>
-        <w:ind w:left="4680" w:hanging="360"/>
-      </w:pPr>
-      <w:rPr>
-        <w:rFonts w:ascii="Wingdings" w:hAnsi="Wingdings" w:cs="Wingdings" w:hint="default"/>
-      </w:rPr>
-    </w:lvl>
-    <w:lvl w:ilvl="6">
-      <w:start w:val="1"/>
-      <w:numFmt w:val="bullet"/>
-      <w:lvlText w:val=""/>
-      <w:lvlJc w:val="left"/>
-      <w:pPr>
-        <w:ind w:left="5400" w:hanging="360"/>
-      </w:pPr>
-      <w:rPr>
-        <w:rFonts w:ascii="Symbol" w:hAnsi="Symbol" w:cs="Symbol" w:hint="default"/>
-      </w:rPr>
-    </w:lvl>
-    <w:lvl w:ilvl="7">
-      <w:start w:val="1"/>
-      <w:numFmt w:val="bullet"/>
-      <w:lvlText w:val="o"/>
-      <w:lvlJc w:val="left"/>
-      <w:pPr>
-        <w:ind w:left="6120" w:hanging="360"/>
-      </w:pPr>
-      <w:rPr>
-        <w:rFonts w:ascii="Courier New" w:hAnsi="Courier New" w:cs="Courier New" w:hint="default"/>
-      </w:rPr>
-    </w:lvl>
-    <w:lvl w:ilvl="8">
-      <w:start w:val="1"/>
-      <w:numFmt w:val="bullet"/>
-      <w:lvlText w:val=""/>
-      <w:lvlJc w:val="left"/>
-      <w:pPr>
-        <w:ind w:left="6840" w:hanging="360"/>
-      </w:pPr>
-      <w:rPr>
-        <w:rFonts w:ascii="Wingdings" w:hAnsi="Wingdings" w:cs="Wingdings" w:hint="default"/>
-      </w:rPr>
-    </w:lvl>
-  </w:abstractNum>
-  <w:abstractNum w:abstractNumId="9">
-    <w:lvl w:ilvl="0">
-      <w:start w:val="1"/>
-      <w:numFmt w:val="bullet"/>
-      <w:lvlText w:val=""/>
-      <w:lvlJc w:val="left"/>
-      <w:pPr>
-        <w:ind w:left="720" w:hanging="360"/>
-      </w:pPr>
-      <w:rPr>
-        <w:rFonts w:ascii="Symbol" w:hAnsi="Symbol" w:cs="Symbol" w:hint="default"/>
-      </w:rPr>
-    </w:lvl>
-    <w:lvl w:ilvl="1">
-      <w:start w:val="1"/>
-      <w:numFmt w:val="bullet"/>
-      <w:lvlText w:val="o"/>
-      <w:lvlJc w:val="left"/>
-      <w:pPr>
-        <w:ind w:left="1440" w:hanging="360"/>
-      </w:pPr>
-      <w:rPr>
-        <w:rFonts w:ascii="Courier New" w:hAnsi="Courier New" w:cs="Courier New" w:hint="default"/>
-      </w:rPr>
-    </w:lvl>
-    <w:lvl w:ilvl="2">
-      <w:start w:val="1"/>
-      <w:numFmt w:val="bullet"/>
-      <w:lvlText w:val=""/>
-      <w:lvlJc w:val="left"/>
-      <w:pPr>
-        <w:ind w:left="2160" w:hanging="360"/>
-      </w:pPr>
-      <w:rPr>
-        <w:rFonts w:ascii="Wingdings" w:hAnsi="Wingdings" w:cs="Wingdings" w:hint="default"/>
-      </w:rPr>
-    </w:lvl>
-    <w:lvl w:ilvl="3">
-      <w:start w:val="1"/>
-      <w:numFmt w:val="bullet"/>
-      <w:lvlText w:val=""/>
-      <w:lvlJc w:val="left"/>
-      <w:pPr>
-        <w:ind w:left="2880" w:hanging="360"/>
-      </w:pPr>
-      <w:rPr>
-        <w:rFonts w:ascii="Symbol" w:hAnsi="Symbol" w:cs="Symbol" w:hint="default"/>
-      </w:rPr>
-    </w:lvl>
-    <w:lvl w:ilvl="4">
-      <w:start w:val="1"/>
-      <w:numFmt w:val="bullet"/>
-      <w:lvlText w:val="o"/>
-      <w:lvlJc w:val="left"/>
-      <w:pPr>
-        <w:ind w:left="3600" w:hanging="360"/>
-      </w:pPr>
-      <w:rPr>
-        <w:rFonts w:ascii="Courier New" w:hAnsi="Courier New" w:cs="Courier New" w:hint="default"/>
-      </w:rPr>
-    </w:lvl>
-    <w:lvl w:ilvl="5">
-      <w:start w:val="1"/>
-      <w:numFmt w:val="bullet"/>
-      <w:lvlText w:val=""/>
-      <w:lvlJc w:val="left"/>
-      <w:pPr>
-        <w:ind w:left="4320" w:hanging="360"/>
-      </w:pPr>
-      <w:rPr>
-        <w:rFonts w:ascii="Wingdings" w:hAnsi="Wingdings" w:cs="Wingdings" w:hint="default"/>
-      </w:rPr>
-    </w:lvl>
-    <w:lvl w:ilvl="6">
-      <w:start w:val="1"/>
-      <w:numFmt w:val="bullet"/>
-      <w:lvlText w:val=""/>
-      <w:lvlJc w:val="left"/>
-      <w:pPr>
-        <w:ind w:left="5040" w:hanging="360"/>
-      </w:pPr>
-      <w:rPr>
-        <w:rFonts w:ascii="Symbol" w:hAnsi="Symbol" w:cs="Symbol" w:hint="default"/>
-      </w:rPr>
-    </w:lvl>
-    <w:lvl w:ilvl="7">
-      <w:start w:val="1"/>
-      <w:numFmt w:val="bullet"/>
-      <w:lvlText w:val="o"/>
-      <w:lvlJc w:val="left"/>
-      <w:pPr>
-        <w:ind w:left="5760" w:hanging="360"/>
-      </w:pPr>
-      <w:rPr>
-        <w:rFonts w:ascii="Courier New" w:hAnsi="Courier New" w:cs="Courier New" w:hint="default"/>
-      </w:rPr>
-    </w:lvl>
-    <w:lvl w:ilvl="8">
-      <w:start w:val="1"/>
-      <w:numFmt w:val="bullet"/>
-      <w:lvlText w:val=""/>
-      <w:lvlJc w:val="left"/>
-      <w:pPr>
-        <w:ind w:left="6480" w:hanging="360"/>
-      </w:pPr>
-      <w:rPr>
-        <w:rFonts w:ascii="Wingdings" w:hAnsi="Wingdings" w:cs="Wingdings" w:hint="default"/>
-      </w:rPr>
-    </w:lvl>
-  </w:abstractNum>
-  <w:abstractNum w:abstractNumId="10">
+    <w:nsid w:val="32A76668"/>
+    <w:multiLevelType w:val="multilevel"/>
+    <w:tmpl w:val="EF5433BE"/>
     <w:lvl w:ilvl="0">
       <w:start w:val="1"/>
       <w:numFmt w:val="none"/>
@@ -3264,45 +2833,470 @@
       </w:pPr>
     </w:lvl>
   </w:abstractNum>
+  <w:abstractNum w:abstractNumId="6">
+    <w:nsid w:val="41384FC9"/>
+    <w:multiLevelType w:val="multilevel"/>
+    <w:tmpl w:val="3CB097DC"/>
+    <w:lvl w:ilvl="0">
+      <w:start w:val="1"/>
+      <w:numFmt w:val="bullet"/>
+      <w:lvlText w:val=""/>
+      <w:lvlJc w:val="left"/>
+      <w:pPr>
+        <w:ind w:left="1080" w:hanging="360"/>
+      </w:pPr>
+      <w:rPr>
+        <w:rFonts w:ascii="Symbol" w:hAnsi="Symbol" w:cs="Symbol" w:hint="default"/>
+      </w:rPr>
+    </w:lvl>
+    <w:lvl w:ilvl="1">
+      <w:start w:val="1"/>
+      <w:numFmt w:val="bullet"/>
+      <w:lvlText w:val="o"/>
+      <w:lvlJc w:val="left"/>
+      <w:pPr>
+        <w:ind w:left="1800" w:hanging="360"/>
+      </w:pPr>
+      <w:rPr>
+        <w:rFonts w:ascii="Courier New" w:hAnsi="Courier New" w:cs="Courier New" w:hint="default"/>
+      </w:rPr>
+    </w:lvl>
+    <w:lvl w:ilvl="2">
+      <w:start w:val="1"/>
+      <w:numFmt w:val="bullet"/>
+      <w:lvlText w:val=""/>
+      <w:lvlJc w:val="left"/>
+      <w:pPr>
+        <w:ind w:left="2520" w:hanging="360"/>
+      </w:pPr>
+      <w:rPr>
+        <w:rFonts w:ascii="Wingdings" w:hAnsi="Wingdings" w:cs="Wingdings" w:hint="default"/>
+      </w:rPr>
+    </w:lvl>
+    <w:lvl w:ilvl="3">
+      <w:start w:val="1"/>
+      <w:numFmt w:val="bullet"/>
+      <w:lvlText w:val=""/>
+      <w:lvlJc w:val="left"/>
+      <w:pPr>
+        <w:ind w:left="3240" w:hanging="360"/>
+      </w:pPr>
+      <w:rPr>
+        <w:rFonts w:ascii="Symbol" w:hAnsi="Symbol" w:cs="Symbol" w:hint="default"/>
+      </w:rPr>
+    </w:lvl>
+    <w:lvl w:ilvl="4">
+      <w:start w:val="1"/>
+      <w:numFmt w:val="bullet"/>
+      <w:lvlText w:val="o"/>
+      <w:lvlJc w:val="left"/>
+      <w:pPr>
+        <w:ind w:left="3960" w:hanging="360"/>
+      </w:pPr>
+      <w:rPr>
+        <w:rFonts w:ascii="Courier New" w:hAnsi="Courier New" w:cs="Courier New" w:hint="default"/>
+      </w:rPr>
+    </w:lvl>
+    <w:lvl w:ilvl="5">
+      <w:start w:val="1"/>
+      <w:numFmt w:val="bullet"/>
+      <w:lvlText w:val=""/>
+      <w:lvlJc w:val="left"/>
+      <w:pPr>
+        <w:ind w:left="4680" w:hanging="360"/>
+      </w:pPr>
+      <w:rPr>
+        <w:rFonts w:ascii="Wingdings" w:hAnsi="Wingdings" w:cs="Wingdings" w:hint="default"/>
+      </w:rPr>
+    </w:lvl>
+    <w:lvl w:ilvl="6">
+      <w:start w:val="1"/>
+      <w:numFmt w:val="bullet"/>
+      <w:lvlText w:val=""/>
+      <w:lvlJc w:val="left"/>
+      <w:pPr>
+        <w:ind w:left="5400" w:hanging="360"/>
+      </w:pPr>
+      <w:rPr>
+        <w:rFonts w:ascii="Symbol" w:hAnsi="Symbol" w:cs="Symbol" w:hint="default"/>
+      </w:rPr>
+    </w:lvl>
+    <w:lvl w:ilvl="7">
+      <w:start w:val="1"/>
+      <w:numFmt w:val="bullet"/>
+      <w:lvlText w:val="o"/>
+      <w:lvlJc w:val="left"/>
+      <w:pPr>
+        <w:ind w:left="6120" w:hanging="360"/>
+      </w:pPr>
+      <w:rPr>
+        <w:rFonts w:ascii="Courier New" w:hAnsi="Courier New" w:cs="Courier New" w:hint="default"/>
+      </w:rPr>
+    </w:lvl>
+    <w:lvl w:ilvl="8">
+      <w:start w:val="1"/>
+      <w:numFmt w:val="bullet"/>
+      <w:lvlText w:val=""/>
+      <w:lvlJc w:val="left"/>
+      <w:pPr>
+        <w:ind w:left="6840" w:hanging="360"/>
+      </w:pPr>
+      <w:rPr>
+        <w:rFonts w:ascii="Wingdings" w:hAnsi="Wingdings" w:cs="Wingdings" w:hint="default"/>
+      </w:rPr>
+    </w:lvl>
+  </w:abstractNum>
+  <w:abstractNum w:abstractNumId="7">
+    <w:nsid w:val="4A567AB4"/>
+    <w:multiLevelType w:val="multilevel"/>
+    <w:tmpl w:val="3E5E13E4"/>
+    <w:lvl w:ilvl="0">
+      <w:start w:val="1"/>
+      <w:numFmt w:val="bullet"/>
+      <w:lvlText w:val=""/>
+      <w:lvlJc w:val="left"/>
+      <w:pPr>
+        <w:ind w:left="720" w:hanging="360"/>
+      </w:pPr>
+      <w:rPr>
+        <w:rFonts w:ascii="Symbol" w:hAnsi="Symbol" w:cs="Symbol" w:hint="default"/>
+      </w:rPr>
+    </w:lvl>
+    <w:lvl w:ilvl="1">
+      <w:start w:val="1"/>
+      <w:numFmt w:val="bullet"/>
+      <w:lvlText w:val="o"/>
+      <w:lvlJc w:val="left"/>
+      <w:pPr>
+        <w:ind w:left="1440" w:hanging="360"/>
+      </w:pPr>
+      <w:rPr>
+        <w:rFonts w:ascii="Courier New" w:hAnsi="Courier New" w:cs="Courier New" w:hint="default"/>
+      </w:rPr>
+    </w:lvl>
+    <w:lvl w:ilvl="2">
+      <w:start w:val="1"/>
+      <w:numFmt w:val="bullet"/>
+      <w:lvlText w:val=""/>
+      <w:lvlJc w:val="left"/>
+      <w:pPr>
+        <w:ind w:left="2160" w:hanging="360"/>
+      </w:pPr>
+      <w:rPr>
+        <w:rFonts w:ascii="Wingdings" w:hAnsi="Wingdings" w:cs="Wingdings" w:hint="default"/>
+      </w:rPr>
+    </w:lvl>
+    <w:lvl w:ilvl="3">
+      <w:start w:val="1"/>
+      <w:numFmt w:val="bullet"/>
+      <w:lvlText w:val=""/>
+      <w:lvlJc w:val="left"/>
+      <w:pPr>
+        <w:ind w:left="2880" w:hanging="360"/>
+      </w:pPr>
+      <w:rPr>
+        <w:rFonts w:ascii="Symbol" w:hAnsi="Symbol" w:cs="Symbol" w:hint="default"/>
+      </w:rPr>
+    </w:lvl>
+    <w:lvl w:ilvl="4">
+      <w:start w:val="1"/>
+      <w:numFmt w:val="bullet"/>
+      <w:lvlText w:val="o"/>
+      <w:lvlJc w:val="left"/>
+      <w:pPr>
+        <w:ind w:left="3600" w:hanging="360"/>
+      </w:pPr>
+      <w:rPr>
+        <w:rFonts w:ascii="Courier New" w:hAnsi="Courier New" w:cs="Courier New" w:hint="default"/>
+      </w:rPr>
+    </w:lvl>
+    <w:lvl w:ilvl="5">
+      <w:start w:val="1"/>
+      <w:numFmt w:val="bullet"/>
+      <w:lvlText w:val=""/>
+      <w:lvlJc w:val="left"/>
+      <w:pPr>
+        <w:ind w:left="4320" w:hanging="360"/>
+      </w:pPr>
+      <w:rPr>
+        <w:rFonts w:ascii="Wingdings" w:hAnsi="Wingdings" w:cs="Wingdings" w:hint="default"/>
+      </w:rPr>
+    </w:lvl>
+    <w:lvl w:ilvl="6">
+      <w:start w:val="1"/>
+      <w:numFmt w:val="bullet"/>
+      <w:lvlText w:val=""/>
+      <w:lvlJc w:val="left"/>
+      <w:pPr>
+        <w:ind w:left="5040" w:hanging="360"/>
+      </w:pPr>
+      <w:rPr>
+        <w:rFonts w:ascii="Symbol" w:hAnsi="Symbol" w:cs="Symbol" w:hint="default"/>
+      </w:rPr>
+    </w:lvl>
+    <w:lvl w:ilvl="7">
+      <w:start w:val="1"/>
+      <w:numFmt w:val="bullet"/>
+      <w:lvlText w:val="o"/>
+      <w:lvlJc w:val="left"/>
+      <w:pPr>
+        <w:ind w:left="5760" w:hanging="360"/>
+      </w:pPr>
+      <w:rPr>
+        <w:rFonts w:ascii="Courier New" w:hAnsi="Courier New" w:cs="Courier New" w:hint="default"/>
+      </w:rPr>
+    </w:lvl>
+    <w:lvl w:ilvl="8">
+      <w:start w:val="1"/>
+      <w:numFmt w:val="bullet"/>
+      <w:lvlText w:val=""/>
+      <w:lvlJc w:val="left"/>
+      <w:pPr>
+        <w:ind w:left="6480" w:hanging="360"/>
+      </w:pPr>
+      <w:rPr>
+        <w:rFonts w:ascii="Wingdings" w:hAnsi="Wingdings" w:cs="Wingdings" w:hint="default"/>
+      </w:rPr>
+    </w:lvl>
+  </w:abstractNum>
+  <w:abstractNum w:abstractNumId="8">
+    <w:nsid w:val="5849387A"/>
+    <w:multiLevelType w:val="multilevel"/>
+    <w:tmpl w:val="D67AB586"/>
+    <w:lvl w:ilvl="0">
+      <w:start w:val="1"/>
+      <w:numFmt w:val="bullet"/>
+      <w:lvlText w:val=""/>
+      <w:lvlJc w:val="left"/>
+      <w:pPr>
+        <w:ind w:left="720" w:hanging="360"/>
+      </w:pPr>
+      <w:rPr>
+        <w:rFonts w:ascii="Symbol" w:hAnsi="Symbol" w:cs="Symbol" w:hint="default"/>
+      </w:rPr>
+    </w:lvl>
+    <w:lvl w:ilvl="1">
+      <w:start w:val="1"/>
+      <w:numFmt w:val="bullet"/>
+      <w:lvlText w:val="o"/>
+      <w:lvlJc w:val="left"/>
+      <w:pPr>
+        <w:ind w:left="1440" w:hanging="360"/>
+      </w:pPr>
+      <w:rPr>
+        <w:rFonts w:ascii="Courier New" w:hAnsi="Courier New" w:cs="Courier New" w:hint="default"/>
+      </w:rPr>
+    </w:lvl>
+    <w:lvl w:ilvl="2">
+      <w:start w:val="1"/>
+      <w:numFmt w:val="bullet"/>
+      <w:lvlText w:val=""/>
+      <w:lvlJc w:val="left"/>
+      <w:pPr>
+        <w:ind w:left="2160" w:hanging="360"/>
+      </w:pPr>
+      <w:rPr>
+        <w:rFonts w:ascii="Wingdings" w:hAnsi="Wingdings" w:cs="Wingdings" w:hint="default"/>
+      </w:rPr>
+    </w:lvl>
+    <w:lvl w:ilvl="3">
+      <w:start w:val="1"/>
+      <w:numFmt w:val="bullet"/>
+      <w:lvlText w:val=""/>
+      <w:lvlJc w:val="left"/>
+      <w:pPr>
+        <w:ind w:left="2880" w:hanging="360"/>
+      </w:pPr>
+      <w:rPr>
+        <w:rFonts w:ascii="Symbol" w:hAnsi="Symbol" w:cs="Symbol" w:hint="default"/>
+      </w:rPr>
+    </w:lvl>
+    <w:lvl w:ilvl="4">
+      <w:start w:val="1"/>
+      <w:numFmt w:val="bullet"/>
+      <w:lvlText w:val="o"/>
+      <w:lvlJc w:val="left"/>
+      <w:pPr>
+        <w:ind w:left="3600" w:hanging="360"/>
+      </w:pPr>
+      <w:rPr>
+        <w:rFonts w:ascii="Courier New" w:hAnsi="Courier New" w:cs="Courier New" w:hint="default"/>
+      </w:rPr>
+    </w:lvl>
+    <w:lvl w:ilvl="5">
+      <w:start w:val="1"/>
+      <w:numFmt w:val="bullet"/>
+      <w:lvlText w:val=""/>
+      <w:lvlJc w:val="left"/>
+      <w:pPr>
+        <w:ind w:left="4320" w:hanging="360"/>
+      </w:pPr>
+      <w:rPr>
+        <w:rFonts w:ascii="Wingdings" w:hAnsi="Wingdings" w:cs="Wingdings" w:hint="default"/>
+      </w:rPr>
+    </w:lvl>
+    <w:lvl w:ilvl="6">
+      <w:start w:val="1"/>
+      <w:numFmt w:val="bullet"/>
+      <w:lvlText w:val=""/>
+      <w:lvlJc w:val="left"/>
+      <w:pPr>
+        <w:ind w:left="5040" w:hanging="360"/>
+      </w:pPr>
+      <w:rPr>
+        <w:rFonts w:ascii="Symbol" w:hAnsi="Symbol" w:cs="Symbol" w:hint="default"/>
+      </w:rPr>
+    </w:lvl>
+    <w:lvl w:ilvl="7">
+      <w:start w:val="1"/>
+      <w:numFmt w:val="bullet"/>
+      <w:lvlText w:val="o"/>
+      <w:lvlJc w:val="left"/>
+      <w:pPr>
+        <w:ind w:left="5760" w:hanging="360"/>
+      </w:pPr>
+      <w:rPr>
+        <w:rFonts w:ascii="Courier New" w:hAnsi="Courier New" w:cs="Courier New" w:hint="default"/>
+      </w:rPr>
+    </w:lvl>
+    <w:lvl w:ilvl="8">
+      <w:start w:val="1"/>
+      <w:numFmt w:val="bullet"/>
+      <w:lvlText w:val=""/>
+      <w:lvlJc w:val="left"/>
+      <w:pPr>
+        <w:ind w:left="6480" w:hanging="360"/>
+      </w:pPr>
+      <w:rPr>
+        <w:rFonts w:ascii="Wingdings" w:hAnsi="Wingdings" w:cs="Wingdings" w:hint="default"/>
+      </w:rPr>
+    </w:lvl>
+  </w:abstractNum>
+  <w:abstractNum w:abstractNumId="9">
+    <w:nsid w:val="6BA8478D"/>
+    <w:multiLevelType w:val="multilevel"/>
+    <w:tmpl w:val="77FC9F8C"/>
+    <w:lvl w:ilvl="0">
+      <w:start w:val="1"/>
+      <w:numFmt w:val="decimal"/>
+      <w:lvlText w:val="%1)"/>
+      <w:lvlJc w:val="left"/>
+      <w:pPr>
+        <w:ind w:left="810" w:hanging="360"/>
+      </w:pPr>
+    </w:lvl>
+    <w:lvl w:ilvl="1">
+      <w:start w:val="1"/>
+      <w:numFmt w:val="lowerLetter"/>
+      <w:lvlText w:val="%2."/>
+      <w:lvlJc w:val="left"/>
+      <w:pPr>
+        <w:ind w:left="1530" w:hanging="360"/>
+      </w:pPr>
+    </w:lvl>
+    <w:lvl w:ilvl="2">
+      <w:start w:val="1"/>
+      <w:numFmt w:val="lowerRoman"/>
+      <w:lvlText w:val="%3."/>
+      <w:lvlJc w:val="right"/>
+      <w:pPr>
+        <w:ind w:left="2250" w:hanging="180"/>
+      </w:pPr>
+    </w:lvl>
+    <w:lvl w:ilvl="3">
+      <w:start w:val="1"/>
+      <w:numFmt w:val="decimal"/>
+      <w:lvlText w:val="%4."/>
+      <w:lvlJc w:val="left"/>
+      <w:pPr>
+        <w:ind w:left="2970" w:hanging="360"/>
+      </w:pPr>
+    </w:lvl>
+    <w:lvl w:ilvl="4">
+      <w:start w:val="1"/>
+      <w:numFmt w:val="lowerLetter"/>
+      <w:lvlText w:val="%5."/>
+      <w:lvlJc w:val="left"/>
+      <w:pPr>
+        <w:ind w:left="3690" w:hanging="360"/>
+      </w:pPr>
+    </w:lvl>
+    <w:lvl w:ilvl="5">
+      <w:start w:val="1"/>
+      <w:numFmt w:val="lowerRoman"/>
+      <w:lvlText w:val="%6."/>
+      <w:lvlJc w:val="right"/>
+      <w:pPr>
+        <w:ind w:left="4410" w:hanging="180"/>
+      </w:pPr>
+    </w:lvl>
+    <w:lvl w:ilvl="6">
+      <w:start w:val="1"/>
+      <w:numFmt w:val="decimal"/>
+      <w:lvlText w:val="%7."/>
+      <w:lvlJc w:val="left"/>
+      <w:pPr>
+        <w:ind w:left="5130" w:hanging="360"/>
+      </w:pPr>
+    </w:lvl>
+    <w:lvl w:ilvl="7">
+      <w:start w:val="1"/>
+      <w:numFmt w:val="lowerLetter"/>
+      <w:lvlText w:val="%8."/>
+      <w:lvlJc w:val="left"/>
+      <w:pPr>
+        <w:ind w:left="5850" w:hanging="360"/>
+      </w:pPr>
+    </w:lvl>
+    <w:lvl w:ilvl="8">
+      <w:start w:val="1"/>
+      <w:numFmt w:val="lowerRoman"/>
+      <w:lvlText w:val="%9."/>
+      <w:lvlJc w:val="right"/>
+      <w:pPr>
+        <w:ind w:left="6570" w:hanging="180"/>
+      </w:pPr>
+    </w:lvl>
+  </w:abstractNum>
   <w:num w:numId="1">
+    <w:abstractNumId w:val="9"/>
+  </w:num>
+  <w:num w:numId="2">
     <w:abstractNumId w:val="1"/>
   </w:num>
-  <w:num w:numId="2">
-    <w:abstractNumId w:val="2"/>
+  <w:num w:numId="3">
+    <w:abstractNumId w:val="7"/>
   </w:num>
-  <w:num w:numId="3">
+  <w:num w:numId="4">
     <w:abstractNumId w:val="3"/>
   </w:num>
-  <w:num w:numId="4">
+  <w:num w:numId="5">
     <w:abstractNumId w:val="4"/>
-  </w:num>
-  <w:num w:numId="5">
-    <w:abstractNumId w:val="5"/>
   </w:num>
   <w:num w:numId="6">
     <w:abstractNumId w:val="6"/>
   </w:num>
   <w:num w:numId="7">
-    <w:abstractNumId w:val="7"/>
+    <w:abstractNumId w:val="2"/>
   </w:num>
   <w:num w:numId="8">
+    <w:abstractNumId w:val="0"/>
+  </w:num>
+  <w:num w:numId="9">
     <w:abstractNumId w:val="8"/>
   </w:num>
-  <w:num w:numId="9">
-    <w:abstractNumId w:val="9"/>
-  </w:num>
   <w:num w:numId="10">
-    <w:abstractNumId w:val="10"/>
+    <w:abstractNumId w:val="5"/>
   </w:num>
 </w:numbering>
 </file>
 
 <file path=word/styles.xml><?xml version="1.0" encoding="utf-8"?>
-<w:styles xmlns:w="http://schemas.openxmlformats.org/wordprocessingml/2006/main">
+<w:styles xmlns:mc="http://schemas.openxmlformats.org/markup-compatibility/2006" xmlns:r="http://schemas.openxmlformats.org/officeDocument/2006/relationships" xmlns:w="http://schemas.openxmlformats.org/wordprocessingml/2006/main" xmlns:w14="http://schemas.microsoft.com/office/word/2010/wordml" xmlns:w15="http://schemas.microsoft.com/office/word/2012/wordml" mc:Ignorable="w14 w15">
   <w:docDefaults>
     <w:rPrDefault>
       <w:rPr>
-        <w:rFonts w:ascii="Calibri" w:hAnsi="Calibri" w:eastAsia="Droid Sans Fallback" w:cs="Calibri"/>
+        <w:rFonts w:ascii="Calibri" w:eastAsia="Droid Sans Fallback" w:hAnsi="Calibri" w:cs="Calibri"/>
         <w:sz w:val="22"/>
         <w:szCs w:val="22"/>
         <w:lang w:val="en-US" w:eastAsia="en-US" w:bidi="ar-SA"/>
@@ -3310,434 +3304,447 @@
     </w:rPrDefault>
     <w:pPrDefault>
       <w:pPr>
-        <w:spacing w:lineRule="auto" w:line="259"/>
+        <w:spacing w:line="259" w:lineRule="auto"/>
       </w:pPr>
     </w:pPrDefault>
   </w:docDefaults>
-  <w:latentStyles w:count="371" w:defQFormat="0" w:defUnhideWhenUsed="0" w:defSemiHidden="0" w:defUIPriority="99" w:defLockedState="0">
-    <w:lsdException w:qFormat="1" w:uiPriority="0" w:name="Normal"/>
-    <w:lsdException w:qFormat="1" w:uiPriority="9" w:name="heading 1"/>
-    <w:lsdException w:qFormat="1" w:unhideWhenUsed="1" w:semiHidden="1" w:uiPriority="9" w:name="heading 2"/>
-    <w:lsdException w:qFormat="1" w:unhideWhenUsed="1" w:semiHidden="1" w:uiPriority="9" w:name="heading 3"/>
-    <w:lsdException w:qFormat="1" w:unhideWhenUsed="1" w:semiHidden="1" w:uiPriority="9" w:name="heading 4"/>
-    <w:lsdException w:qFormat="1" w:unhideWhenUsed="1" w:semiHidden="1" w:uiPriority="9" w:name="heading 5"/>
-    <w:lsdException w:qFormat="1" w:unhideWhenUsed="1" w:semiHidden="1" w:uiPriority="9" w:name="heading 6"/>
-    <w:lsdException w:qFormat="1" w:unhideWhenUsed="1" w:semiHidden="1" w:uiPriority="9" w:name="heading 7"/>
-    <w:lsdException w:qFormat="1" w:unhideWhenUsed="1" w:semiHidden="1" w:uiPriority="9" w:name="heading 8"/>
-    <w:lsdException w:qFormat="1" w:unhideWhenUsed="1" w:semiHidden="1" w:uiPriority="9" w:name="heading 9"/>
-    <w:lsdException w:unhideWhenUsed="1" w:semiHidden="1" w:name="index 1"/>
-    <w:lsdException w:unhideWhenUsed="1" w:semiHidden="1" w:name="index 2"/>
-    <w:lsdException w:unhideWhenUsed="1" w:semiHidden="1" w:name="index 3"/>
-    <w:lsdException w:unhideWhenUsed="1" w:semiHidden="1" w:name="index 4"/>
-    <w:lsdException w:unhideWhenUsed="1" w:semiHidden="1" w:name="index 5"/>
-    <w:lsdException w:unhideWhenUsed="1" w:semiHidden="1" w:name="index 6"/>
-    <w:lsdException w:unhideWhenUsed="1" w:semiHidden="1" w:name="index 7"/>
-    <w:lsdException w:unhideWhenUsed="1" w:semiHidden="1" w:name="index 8"/>
-    <w:lsdException w:unhideWhenUsed="1" w:semiHidden="1" w:name="index 9"/>
-    <w:lsdException w:unhideWhenUsed="1" w:semiHidden="1" w:uiPriority="39" w:name="toc 1"/>
-    <w:lsdException w:unhideWhenUsed="1" w:semiHidden="1" w:uiPriority="39" w:name="toc 2"/>
-    <w:lsdException w:unhideWhenUsed="1" w:semiHidden="1" w:uiPriority="39" w:name="toc 3"/>
-    <w:lsdException w:unhideWhenUsed="1" w:semiHidden="1" w:uiPriority="39" w:name="toc 4"/>
-    <w:lsdException w:unhideWhenUsed="1" w:semiHidden="1" w:uiPriority="39" w:name="toc 5"/>
-    <w:lsdException w:unhideWhenUsed="1" w:semiHidden="1" w:uiPriority="39" w:name="toc 6"/>
-    <w:lsdException w:unhideWhenUsed="1" w:semiHidden="1" w:uiPriority="39" w:name="toc 7"/>
-    <w:lsdException w:unhideWhenUsed="1" w:semiHidden="1" w:uiPriority="39" w:name="toc 8"/>
-    <w:lsdException w:unhideWhenUsed="1" w:semiHidden="1" w:uiPriority="39" w:name="toc 9"/>
-    <w:lsdException w:unhideWhenUsed="1" w:semiHidden="1" w:name="Normal Indent"/>
-    <w:lsdException w:unhideWhenUsed="1" w:semiHidden="1" w:name="footnote text"/>
-    <w:lsdException w:unhideWhenUsed="1" w:semiHidden="1" w:name="annotation text"/>
-    <w:lsdException w:unhideWhenUsed="1" w:semiHidden="1" w:name="header"/>
-    <w:lsdException w:unhideWhenUsed="1" w:semiHidden="1" w:name="footer"/>
-    <w:lsdException w:unhideWhenUsed="1" w:semiHidden="1" w:name="index heading"/>
-    <w:lsdException w:qFormat="1" w:unhideWhenUsed="1" w:semiHidden="1" w:uiPriority="35" w:name="caption"/>
-    <w:lsdException w:unhideWhenUsed="1" w:semiHidden="1" w:name="table of figures"/>
-    <w:lsdException w:unhideWhenUsed="1" w:semiHidden="1" w:name="envelope address"/>
-    <w:lsdException w:unhideWhenUsed="1" w:semiHidden="1" w:name="envelope return"/>
-    <w:lsdException w:unhideWhenUsed="1" w:semiHidden="1" w:name="footnote reference"/>
-    <w:lsdException w:unhideWhenUsed="1" w:semiHidden="1" w:name="annotation reference"/>
-    <w:lsdException w:unhideWhenUsed="1" w:semiHidden="1" w:name="line number"/>
-    <w:lsdException w:unhideWhenUsed="1" w:semiHidden="1" w:name="page number"/>
-    <w:lsdException w:unhideWhenUsed="1" w:semiHidden="1" w:name="endnote reference"/>
-    <w:lsdException w:unhideWhenUsed="1" w:semiHidden="1" w:name="endnote text"/>
-    <w:lsdException w:unhideWhenUsed="1" w:semiHidden="1" w:name="table of authorities"/>
-    <w:lsdException w:unhideWhenUsed="1" w:semiHidden="1" w:name="macro"/>
-    <w:lsdException w:unhideWhenUsed="1" w:semiHidden="1" w:name="toa heading"/>
-    <w:lsdException w:unhideWhenUsed="1" w:semiHidden="1" w:name="List"/>
-    <w:lsdException w:unhideWhenUsed="1" w:semiHidden="1" w:name="List Bullet"/>
-    <w:lsdException w:unhideWhenUsed="1" w:semiHidden="1" w:name="List Number"/>
-    <w:lsdException w:unhideWhenUsed="1" w:semiHidden="1" w:name="List 2"/>
-    <w:lsdException w:unhideWhenUsed="1" w:semiHidden="1" w:name="List 3"/>
-    <w:lsdException w:unhideWhenUsed="1" w:semiHidden="1" w:name="List 4"/>
-    <w:lsdException w:unhideWhenUsed="1" w:semiHidden="1" w:name="List 5"/>
-    <w:lsdException w:unhideWhenUsed="1" w:semiHidden="1" w:name="List Bullet 2"/>
-    <w:lsdException w:unhideWhenUsed="1" w:semiHidden="1" w:name="List Bullet 3"/>
-    <w:lsdException w:unhideWhenUsed="1" w:semiHidden="1" w:name="List Bullet 4"/>
-    <w:lsdException w:unhideWhenUsed="1" w:semiHidden="1" w:name="List Bullet 5"/>
-    <w:lsdException w:unhideWhenUsed="1" w:semiHidden="1" w:name="List Number 2"/>
-    <w:lsdException w:unhideWhenUsed="1" w:semiHidden="1" w:name="List Number 3"/>
-    <w:lsdException w:unhideWhenUsed="1" w:semiHidden="1" w:name="List Number 4"/>
-    <w:lsdException w:unhideWhenUsed="1" w:semiHidden="1" w:name="List Number 5"/>
-    <w:lsdException w:qFormat="1" w:uiPriority="10" w:name="Title"/>
-    <w:lsdException w:unhideWhenUsed="1" w:semiHidden="1" w:name="Closing"/>
-    <w:lsdException w:unhideWhenUsed="1" w:semiHidden="1" w:name="Signature"/>
-    <w:lsdException w:unhideWhenUsed="1" w:semiHidden="1" w:uiPriority="1" w:name="Default Paragraph Font"/>
-    <w:lsdException w:unhideWhenUsed="1" w:semiHidden="1" w:name="Body Text"/>
-    <w:lsdException w:unhideWhenUsed="1" w:semiHidden="1" w:name="Body Text Indent"/>
-    <w:lsdException w:unhideWhenUsed="1" w:semiHidden="1" w:name="List Continue"/>
-    <w:lsdException w:unhideWhenUsed="1" w:semiHidden="1" w:name="List Continue 2"/>
-    <w:lsdException w:unhideWhenUsed="1" w:semiHidden="1" w:name="List Continue 3"/>
-    <w:lsdException w:unhideWhenUsed="1" w:semiHidden="1" w:name="List Continue 4"/>
-    <w:lsdException w:unhideWhenUsed="1" w:semiHidden="1" w:name="List Continue 5"/>
-    <w:lsdException w:unhideWhenUsed="1" w:semiHidden="1" w:name="Message Header"/>
-    <w:lsdException w:qFormat="1" w:uiPriority="11" w:name="Subtitle"/>
-    <w:lsdException w:unhideWhenUsed="1" w:semiHidden="1" w:name="Salutation"/>
-    <w:lsdException w:unhideWhenUsed="1" w:semiHidden="1" w:name="Date"/>
-    <w:lsdException w:unhideWhenUsed="1" w:semiHidden="1" w:name="Body Text First Indent"/>
-    <w:lsdException w:unhideWhenUsed="1" w:semiHidden="1" w:name="Body Text First Indent 2"/>
-    <w:lsdException w:unhideWhenUsed="1" w:semiHidden="1" w:name="Note Heading"/>
-    <w:lsdException w:unhideWhenUsed="1" w:semiHidden="1" w:name="Body Text 2"/>
-    <w:lsdException w:unhideWhenUsed="1" w:semiHidden="1" w:name="Body Text 3"/>
-    <w:lsdException w:unhideWhenUsed="1" w:semiHidden="1" w:name="Body Text Indent 2"/>
-    <w:lsdException w:unhideWhenUsed="1" w:semiHidden="1" w:name="Body Text Indent 3"/>
-    <w:lsdException w:unhideWhenUsed="1" w:semiHidden="1" w:name="Block Text"/>
-    <w:lsdException w:unhideWhenUsed="1" w:semiHidden="1" w:name="Hyperlink"/>
-    <w:lsdException w:unhideWhenUsed="1" w:semiHidden="1" w:name="FollowedHyperlink"/>
-    <w:lsdException w:qFormat="1" w:uiPriority="22" w:name="Strong"/>
-    <w:lsdException w:qFormat="1" w:uiPriority="20" w:name="Emphasis"/>
-    <w:lsdException w:unhideWhenUsed="1" w:semiHidden="1" w:name="Document Map"/>
-    <w:lsdException w:unhideWhenUsed="1" w:semiHidden="1" w:name="Plain Text"/>
-    <w:lsdException w:unhideWhenUsed="1" w:semiHidden="1" w:name="E-mail Signature"/>
-    <w:lsdException w:unhideWhenUsed="1" w:semiHidden="1" w:name="HTML Top of Form"/>
-    <w:lsdException w:unhideWhenUsed="1" w:semiHidden="1" w:name="HTML Bottom of Form"/>
-    <w:lsdException w:unhideWhenUsed="1" w:semiHidden="1" w:name="Normal (Web)"/>
-    <w:lsdException w:unhideWhenUsed="1" w:semiHidden="1" w:name="HTML Acronym"/>
-    <w:lsdException w:unhideWhenUsed="1" w:semiHidden="1" w:name="HTML Address"/>
-    <w:lsdException w:unhideWhenUsed="1" w:semiHidden="1" w:name="HTML Cite"/>
-    <w:lsdException w:unhideWhenUsed="1" w:semiHidden="1" w:name="HTML Code"/>
-    <w:lsdException w:unhideWhenUsed="1" w:semiHidden="1" w:name="HTML Definition"/>
-    <w:lsdException w:unhideWhenUsed="1" w:semiHidden="1" w:name="HTML Keyboard"/>
-    <w:lsdException w:unhideWhenUsed="1" w:semiHidden="1" w:name="HTML Preformatted"/>
-    <w:lsdException w:unhideWhenUsed="1" w:semiHidden="1" w:name="HTML Sample"/>
-    <w:lsdException w:unhideWhenUsed="1" w:semiHidden="1" w:name="HTML Typewriter"/>
-    <w:lsdException w:unhideWhenUsed="1" w:semiHidden="1" w:name="HTML Variable"/>
-    <w:lsdException w:unhideWhenUsed="1" w:semiHidden="1" w:name="Normal Table"/>
-    <w:lsdException w:unhideWhenUsed="1" w:semiHidden="1" w:name="annotation subject"/>
-    <w:lsdException w:unhideWhenUsed="1" w:semiHidden="1" w:name="No List"/>
-    <w:lsdException w:unhideWhenUsed="1" w:semiHidden="1" w:name="Outline List 1"/>
-    <w:lsdException w:unhideWhenUsed="1" w:semiHidden="1" w:name="Outline List 2"/>
-    <w:lsdException w:unhideWhenUsed="1" w:semiHidden="1" w:name="Outline List 3"/>
-    <w:lsdException w:unhideWhenUsed="1" w:semiHidden="1" w:name="Table Simple 1"/>
-    <w:lsdException w:unhideWhenUsed="1" w:semiHidden="1" w:name="Table Simple 2"/>
-    <w:lsdException w:unhideWhenUsed="1" w:semiHidden="1" w:name="Table Simple 3"/>
-    <w:lsdException w:unhideWhenUsed="1" w:semiHidden="1" w:name="Table Classic 1"/>
-    <w:lsdException w:unhideWhenUsed="1" w:semiHidden="1" w:name="Table Classic 2"/>
-    <w:lsdException w:unhideWhenUsed="1" w:semiHidden="1" w:name="Table Classic 3"/>
-    <w:lsdException w:unhideWhenUsed="1" w:semiHidden="1" w:name="Table Classic 4"/>
-    <w:lsdException w:unhideWhenUsed="1" w:semiHidden="1" w:name="Table Colorful 1"/>
-    <w:lsdException w:unhideWhenUsed="1" w:semiHidden="1" w:name="Table Colorful 2"/>
-    <w:lsdException w:unhideWhenUsed="1" w:semiHidden="1" w:name="Table Colorful 3"/>
-    <w:lsdException w:unhideWhenUsed="1" w:semiHidden="1" w:name="Table Columns 1"/>
-    <w:lsdException w:unhideWhenUsed="1" w:semiHidden="1" w:name="Table Columns 2"/>
-    <w:lsdException w:unhideWhenUsed="1" w:semiHidden="1" w:name="Table Columns 3"/>
-    <w:lsdException w:unhideWhenUsed="1" w:semiHidden="1" w:name="Table Columns 4"/>
-    <w:lsdException w:unhideWhenUsed="1" w:semiHidden="1" w:name="Table Columns 5"/>
-    <w:lsdException w:unhideWhenUsed="1" w:semiHidden="1" w:name="Table Grid 1"/>
-    <w:lsdException w:unhideWhenUsed="1" w:semiHidden="1" w:name="Table Grid 2"/>
-    <w:lsdException w:unhideWhenUsed="1" w:semiHidden="1" w:name="Table Grid 3"/>
-    <w:lsdException w:unhideWhenUsed="1" w:semiHidden="1" w:name="Table Grid 4"/>
-    <w:lsdException w:unhideWhenUsed="1" w:semiHidden="1" w:name="Table Grid 5"/>
-    <w:lsdException w:unhideWhenUsed="1" w:semiHidden="1" w:name="Table Grid 6"/>
-    <w:lsdException w:unhideWhenUsed="1" w:semiHidden="1" w:name="Table Grid 7"/>
-    <w:lsdException w:unhideWhenUsed="1" w:semiHidden="1" w:name="Table Grid 8"/>
-    <w:lsdException w:unhideWhenUsed="1" w:semiHidden="1" w:name="Table List 1"/>
-    <w:lsdException w:unhideWhenUsed="1" w:semiHidden="1" w:name="Table List 2"/>
-    <w:lsdException w:unhideWhenUsed="1" w:semiHidden="1" w:name="Table List 3"/>
-    <w:lsdException w:unhideWhenUsed="1" w:semiHidden="1" w:name="Table List 4"/>
-    <w:lsdException w:unhideWhenUsed="1" w:semiHidden="1" w:name="Table List 5"/>
-    <w:lsdException w:unhideWhenUsed="1" w:semiHidden="1" w:name="Table List 6"/>
-    <w:lsdException w:unhideWhenUsed="1" w:semiHidden="1" w:name="Table List 7"/>
-    <w:lsdException w:unhideWhenUsed="1" w:semiHidden="1" w:name="Table List 8"/>
-    <w:lsdException w:unhideWhenUsed="1" w:semiHidden="1" w:name="Table 3D effects 1"/>
-    <w:lsdException w:unhideWhenUsed="1" w:semiHidden="1" w:name="Table 3D effects 2"/>
-    <w:lsdException w:unhideWhenUsed="1" w:semiHidden="1" w:name="Table 3D effects 3"/>
-    <w:lsdException w:unhideWhenUsed="1" w:semiHidden="1" w:name="Table Contemporary"/>
-    <w:lsdException w:unhideWhenUsed="1" w:semiHidden="1" w:name="Table Elegant"/>
-    <w:lsdException w:unhideWhenUsed="1" w:semiHidden="1" w:name="Table Professional"/>
-    <w:lsdException w:unhideWhenUsed="1" w:semiHidden="1" w:name="Table Subtle 1"/>
-    <w:lsdException w:unhideWhenUsed="1" w:semiHidden="1" w:name="Table Subtle 2"/>
-    <w:lsdException w:unhideWhenUsed="1" w:semiHidden="1" w:name="Table Web 1"/>
-    <w:lsdException w:unhideWhenUsed="1" w:semiHidden="1" w:name="Table Web 2"/>
-    <w:lsdException w:unhideWhenUsed="1" w:semiHidden="1" w:name="Table Web 3"/>
-    <w:lsdException w:unhideWhenUsed="1" w:semiHidden="1" w:name="Balloon Text"/>
-    <w:lsdException w:uiPriority="39" w:name="Table Grid"/>
-    <w:lsdException w:unhideWhenUsed="1" w:semiHidden="1" w:name="Table Theme"/>
-    <w:lsdException w:semiHidden="1" w:name="Placeholder Text"/>
-    <w:lsdException w:qFormat="1" w:uiPriority="1" w:name="No Spacing"/>
-    <w:lsdException w:uiPriority="60" w:name="Light Shading"/>
-    <w:lsdException w:uiPriority="61" w:name="Light List"/>
-    <w:lsdException w:uiPriority="62" w:name="Light Grid"/>
-    <w:lsdException w:uiPriority="63" w:name="Medium Shading 1"/>
-    <w:lsdException w:uiPriority="64" w:name="Medium Shading 2"/>
-    <w:lsdException w:uiPriority="65" w:name="Medium List 1"/>
-    <w:lsdException w:uiPriority="66" w:name="Medium List 2"/>
-    <w:lsdException w:uiPriority="67" w:name="Medium Grid 1"/>
-    <w:lsdException w:uiPriority="68" w:name="Medium Grid 2"/>
-    <w:lsdException w:uiPriority="69" w:name="Medium Grid 3"/>
-    <w:lsdException w:uiPriority="70" w:name="Dark List"/>
-    <w:lsdException w:uiPriority="71" w:name="Colorful Shading"/>
-    <w:lsdException w:uiPriority="72" w:name="Colorful List"/>
-    <w:lsdException w:uiPriority="73" w:name="Colorful Grid"/>
-    <w:lsdException w:uiPriority="60" w:name="Light Shading Accent 1"/>
-    <w:lsdException w:uiPriority="61" w:name="Light List Accent 1"/>
-    <w:lsdException w:uiPriority="62" w:name="Light Grid Accent 1"/>
-    <w:lsdException w:uiPriority="63" w:name="Medium Shading 1 Accent 1"/>
-    <w:lsdException w:uiPriority="64" w:name="Medium Shading 2 Accent 1"/>
-    <w:lsdException w:uiPriority="65" w:name="Medium List 1 Accent 1"/>
-    <w:lsdException w:semiHidden="1" w:name="Revision"/>
-    <w:lsdException w:qFormat="1" w:uiPriority="34" w:name="List Paragraph"/>
-    <w:lsdException w:qFormat="1" w:uiPriority="29" w:name="Quote"/>
-    <w:lsdException w:qFormat="1" w:uiPriority="30" w:name="Intense Quote"/>
-    <w:lsdException w:uiPriority="66" w:name="Medium List 2 Accent 1"/>
-    <w:lsdException w:uiPriority="67" w:name="Medium Grid 1 Accent 1"/>
-    <w:lsdException w:uiPriority="68" w:name="Medium Grid 2 Accent 1"/>
-    <w:lsdException w:uiPriority="69" w:name="Medium Grid 3 Accent 1"/>
-    <w:lsdException w:uiPriority="70" w:name="Dark List Accent 1"/>
-    <w:lsdException w:uiPriority="71" w:name="Colorful Shading Accent 1"/>
-    <w:lsdException w:uiPriority="72" w:name="Colorful List Accent 1"/>
-    <w:lsdException w:uiPriority="73" w:name="Colorful Grid Accent 1"/>
-    <w:lsdException w:uiPriority="60" w:name="Light Shading Accent 2"/>
-    <w:lsdException w:uiPriority="61" w:name="Light List Accent 2"/>
-    <w:lsdException w:uiPriority="62" w:name="Light Grid Accent 2"/>
-    <w:lsdException w:uiPriority="63" w:name="Medium Shading 1 Accent 2"/>
-    <w:lsdException w:uiPriority="64" w:name="Medium Shading 2 Accent 2"/>
-    <w:lsdException w:uiPriority="65" w:name="Medium List 1 Accent 2"/>
-    <w:lsdException w:uiPriority="66" w:name="Medium List 2 Accent 2"/>
-    <w:lsdException w:uiPriority="67" w:name="Medium Grid 1 Accent 2"/>
-    <w:lsdException w:uiPriority="68" w:name="Medium Grid 2 Accent 2"/>
-    <w:lsdException w:uiPriority="69" w:name="Medium Grid 3 Accent 2"/>
-    <w:lsdException w:uiPriority="70" w:name="Dark List Accent 2"/>
-    <w:lsdException w:uiPriority="71" w:name="Colorful Shading Accent 2"/>
-    <w:lsdException w:uiPriority="72" w:name="Colorful List Accent 2"/>
-    <w:lsdException w:uiPriority="73" w:name="Colorful Grid Accent 2"/>
-    <w:lsdException w:uiPriority="60" w:name="Light Shading Accent 3"/>
-    <w:lsdException w:uiPriority="61" w:name="Light List Accent 3"/>
-    <w:lsdException w:uiPriority="62" w:name="Light Grid Accent 3"/>
-    <w:lsdException w:uiPriority="63" w:name="Medium Shading 1 Accent 3"/>
-    <w:lsdException w:uiPriority="64" w:name="Medium Shading 2 Accent 3"/>
-    <w:lsdException w:uiPriority="65" w:name="Medium List 1 Accent 3"/>
-    <w:lsdException w:uiPriority="66" w:name="Medium List 2 Accent 3"/>
-    <w:lsdException w:uiPriority="67" w:name="Medium Grid 1 Accent 3"/>
-    <w:lsdException w:uiPriority="68" w:name="Medium Grid 2 Accent 3"/>
-    <w:lsdException w:uiPriority="69" w:name="Medium Grid 3 Accent 3"/>
-    <w:lsdException w:uiPriority="70" w:name="Dark List Accent 3"/>
-    <w:lsdException w:uiPriority="71" w:name="Colorful Shading Accent 3"/>
-    <w:lsdException w:uiPriority="72" w:name="Colorful List Accent 3"/>
-    <w:lsdException w:uiPriority="73" w:name="Colorful Grid Accent 3"/>
-    <w:lsdException w:uiPriority="60" w:name="Light Shading Accent 4"/>
-    <w:lsdException w:uiPriority="61" w:name="Light List Accent 4"/>
-    <w:lsdException w:uiPriority="62" w:name="Light Grid Accent 4"/>
-    <w:lsdException w:uiPriority="63" w:name="Medium Shading 1 Accent 4"/>
-    <w:lsdException w:uiPriority="64" w:name="Medium Shading 2 Accent 4"/>
-    <w:lsdException w:uiPriority="65" w:name="Medium List 1 Accent 4"/>
-    <w:lsdException w:uiPriority="66" w:name="Medium List 2 Accent 4"/>
-    <w:lsdException w:uiPriority="67" w:name="Medium Grid 1 Accent 4"/>
-    <w:lsdException w:uiPriority="68" w:name="Medium Grid 2 Accent 4"/>
-    <w:lsdException w:uiPriority="69" w:name="Medium Grid 3 Accent 4"/>
-    <w:lsdException w:uiPriority="70" w:name="Dark List Accent 4"/>
-    <w:lsdException w:uiPriority="71" w:name="Colorful Shading Accent 4"/>
-    <w:lsdException w:uiPriority="72" w:name="Colorful List Accent 4"/>
-    <w:lsdException w:uiPriority="73" w:name="Colorful Grid Accent 4"/>
-    <w:lsdException w:uiPriority="60" w:name="Light Shading Accent 5"/>
-    <w:lsdException w:uiPriority="61" w:name="Light List Accent 5"/>
-    <w:lsdException w:uiPriority="62" w:name="Light Grid Accent 5"/>
-    <w:lsdException w:uiPriority="63" w:name="Medium Shading 1 Accent 5"/>
-    <w:lsdException w:uiPriority="64" w:name="Medium Shading 2 Accent 5"/>
-    <w:lsdException w:uiPriority="65" w:name="Medium List 1 Accent 5"/>
-    <w:lsdException w:uiPriority="66" w:name="Medium List 2 Accent 5"/>
-    <w:lsdException w:uiPriority="67" w:name="Medium Grid 1 Accent 5"/>
-    <w:lsdException w:uiPriority="68" w:name="Medium Grid 2 Accent 5"/>
-    <w:lsdException w:uiPriority="69" w:name="Medium Grid 3 Accent 5"/>
-    <w:lsdException w:uiPriority="70" w:name="Dark List Accent 5"/>
-    <w:lsdException w:uiPriority="71" w:name="Colorful Shading Accent 5"/>
-    <w:lsdException w:uiPriority="72" w:name="Colorful List Accent 5"/>
-    <w:lsdException w:uiPriority="73" w:name="Colorful Grid Accent 5"/>
-    <w:lsdException w:uiPriority="60" w:name="Light Shading Accent 6"/>
-    <w:lsdException w:uiPriority="61" w:name="Light List Accent 6"/>
-    <w:lsdException w:uiPriority="62" w:name="Light Grid Accent 6"/>
-    <w:lsdException w:uiPriority="63" w:name="Medium Shading 1 Accent 6"/>
-    <w:lsdException w:uiPriority="64" w:name="Medium Shading 2 Accent 6"/>
-    <w:lsdException w:uiPriority="65" w:name="Medium List 1 Accent 6"/>
-    <w:lsdException w:uiPriority="66" w:name="Medium List 2 Accent 6"/>
-    <w:lsdException w:uiPriority="67" w:name="Medium Grid 1 Accent 6"/>
-    <w:lsdException w:uiPriority="68" w:name="Medium Grid 2 Accent 6"/>
-    <w:lsdException w:uiPriority="69" w:name="Medium Grid 3 Accent 6"/>
-    <w:lsdException w:uiPriority="70" w:name="Dark List Accent 6"/>
-    <w:lsdException w:uiPriority="71" w:name="Colorful Shading Accent 6"/>
-    <w:lsdException w:uiPriority="72" w:name="Colorful List Accent 6"/>
-    <w:lsdException w:uiPriority="73" w:name="Colorful Grid Accent 6"/>
-    <w:lsdException w:qFormat="1" w:uiPriority="19" w:name="Subtle Emphasis"/>
-    <w:lsdException w:qFormat="1" w:uiPriority="21" w:name="Intense Emphasis"/>
-    <w:lsdException w:qFormat="1" w:uiPriority="31" w:name="Subtle Reference"/>
-    <w:lsdException w:qFormat="1" w:uiPriority="32" w:name="Intense Reference"/>
-    <w:lsdException w:qFormat="1" w:uiPriority="33" w:name="Book Title"/>
-    <w:lsdException w:unhideWhenUsed="1" w:semiHidden="1" w:uiPriority="37" w:name="Bibliography"/>
-    <w:lsdException w:qFormat="1" w:unhideWhenUsed="1" w:semiHidden="1" w:uiPriority="39" w:name="TOC Heading"/>
-    <w:lsdException w:uiPriority="41" w:name="Plain Table 1"/>
-    <w:lsdException w:uiPriority="42" w:name="Plain Table 2"/>
-    <w:lsdException w:uiPriority="43" w:name="Plain Table 3"/>
-    <w:lsdException w:uiPriority="44" w:name="Plain Table 4"/>
-    <w:lsdException w:uiPriority="45" w:name="Plain Table 5"/>
-    <w:lsdException w:uiPriority="40" w:name="Grid Table Light"/>
-    <w:lsdException w:uiPriority="46" w:name="Grid Table 1 Light"/>
-    <w:lsdException w:uiPriority="47" w:name="Grid Table 2"/>
-    <w:lsdException w:uiPriority="48" w:name="Grid Table 3"/>
-    <w:lsdException w:uiPriority="49" w:name="Grid Table 4"/>
-    <w:lsdException w:uiPriority="50" w:name="Grid Table 5 Dark"/>
-    <w:lsdException w:uiPriority="51" w:name="Grid Table 6 Colorful"/>
-    <w:lsdException w:uiPriority="52" w:name="Grid Table 7 Colorful"/>
-    <w:lsdException w:uiPriority="46" w:name="Grid Table 1 Light Accent 1"/>
-    <w:lsdException w:uiPriority="47" w:name="Grid Table 2 Accent 1"/>
-    <w:lsdException w:uiPriority="48" w:name="Grid Table 3 Accent 1"/>
-    <w:lsdException w:uiPriority="49" w:name="Grid Table 4 Accent 1"/>
-    <w:lsdException w:uiPriority="50" w:name="Grid Table 5 Dark Accent 1"/>
-    <w:lsdException w:uiPriority="51" w:name="Grid Table 6 Colorful Accent 1"/>
-    <w:lsdException w:uiPriority="52" w:name="Grid Table 7 Colorful Accent 1"/>
-    <w:lsdException w:uiPriority="46" w:name="Grid Table 1 Light Accent 2"/>
-    <w:lsdException w:uiPriority="47" w:name="Grid Table 2 Accent 2"/>
-    <w:lsdException w:uiPriority="48" w:name="Grid Table 3 Accent 2"/>
-    <w:lsdException w:uiPriority="49" w:name="Grid Table 4 Accent 2"/>
-    <w:lsdException w:uiPriority="50" w:name="Grid Table 5 Dark Accent 2"/>
-    <w:lsdException w:uiPriority="51" w:name="Grid Table 6 Colorful Accent 2"/>
-    <w:lsdException w:uiPriority="52" w:name="Grid Table 7 Colorful Accent 2"/>
-    <w:lsdException w:uiPriority="46" w:name="Grid Table 1 Light Accent 3"/>
-    <w:lsdException w:uiPriority="47" w:name="Grid Table 2 Accent 3"/>
-    <w:lsdException w:uiPriority="48" w:name="Grid Table 3 Accent 3"/>
-    <w:lsdException w:uiPriority="49" w:name="Grid Table 4 Accent 3"/>
-    <w:lsdException w:uiPriority="50" w:name="Grid Table 5 Dark Accent 3"/>
-    <w:lsdException w:uiPriority="51" w:name="Grid Table 6 Colorful Accent 3"/>
-    <w:lsdException w:uiPriority="52" w:name="Grid Table 7 Colorful Accent 3"/>
-    <w:lsdException w:uiPriority="46" w:name="Grid Table 1 Light Accent 4"/>
-    <w:lsdException w:uiPriority="47" w:name="Grid Table 2 Accent 4"/>
-    <w:lsdException w:uiPriority="48" w:name="Grid Table 3 Accent 4"/>
-    <w:lsdException w:uiPriority="49" w:name="Grid Table 4 Accent 4"/>
-    <w:lsdException w:uiPriority="50" w:name="Grid Table 5 Dark Accent 4"/>
-    <w:lsdException w:uiPriority="51" w:name="Grid Table 6 Colorful Accent 4"/>
-    <w:lsdException w:uiPriority="52" w:name="Grid Table 7 Colorful Accent 4"/>
-    <w:lsdException w:uiPriority="46" w:name="Grid Table 1 Light Accent 5"/>
-    <w:lsdException w:uiPriority="47" w:name="Grid Table 2 Accent 5"/>
-    <w:lsdException w:uiPriority="48" w:name="Grid Table 3 Accent 5"/>
-    <w:lsdException w:uiPriority="49" w:name="Grid Table 4 Accent 5"/>
-    <w:lsdException w:uiPriority="50" w:name="Grid Table 5 Dark Accent 5"/>
-    <w:lsdException w:uiPriority="51" w:name="Grid Table 6 Colorful Accent 5"/>
-    <w:lsdException w:uiPriority="52" w:name="Grid Table 7 Colorful Accent 5"/>
-    <w:lsdException w:uiPriority="46" w:name="Grid Table 1 Light Accent 6"/>
-    <w:lsdException w:uiPriority="47" w:name="Grid Table 2 Accent 6"/>
-    <w:lsdException w:uiPriority="48" w:name="Grid Table 3 Accent 6"/>
-    <w:lsdException w:uiPriority="49" w:name="Grid Table 4 Accent 6"/>
-    <w:lsdException w:uiPriority="50" w:name="Grid Table 5 Dark Accent 6"/>
-    <w:lsdException w:uiPriority="51" w:name="Grid Table 6 Colorful Accent 6"/>
-    <w:lsdException w:uiPriority="52" w:name="Grid Table 7 Colorful Accent 6"/>
-    <w:lsdException w:uiPriority="46" w:name="List Table 1 Light"/>
-    <w:lsdException w:uiPriority="47" w:name="List Table 2"/>
-    <w:lsdException w:uiPriority="48" w:name="List Table 3"/>
-    <w:lsdException w:uiPriority="49" w:name="List Table 4"/>
-    <w:lsdException w:uiPriority="50" w:name="List Table 5 Dark"/>
-    <w:lsdException w:uiPriority="51" w:name="List Table 6 Colorful"/>
-    <w:lsdException w:uiPriority="52" w:name="List Table 7 Colorful"/>
-    <w:lsdException w:uiPriority="46" w:name="List Table 1 Light Accent 1"/>
-    <w:lsdException w:uiPriority="47" w:name="List Table 2 Accent 1"/>
-    <w:lsdException w:uiPriority="48" w:name="List Table 3 Accent 1"/>
-    <w:lsdException w:uiPriority="49" w:name="List Table 4 Accent 1"/>
-    <w:lsdException w:uiPriority="50" w:name="List Table 5 Dark Accent 1"/>
-    <w:lsdException w:uiPriority="51" w:name="List Table 6 Colorful Accent 1"/>
-    <w:lsdException w:uiPriority="52" w:name="List Table 7 Colorful Accent 1"/>
-    <w:lsdException w:uiPriority="46" w:name="List Table 1 Light Accent 2"/>
-    <w:lsdException w:uiPriority="47" w:name="List Table 2 Accent 2"/>
-    <w:lsdException w:uiPriority="48" w:name="List Table 3 Accent 2"/>
-    <w:lsdException w:uiPriority="49" w:name="List Table 4 Accent 2"/>
-    <w:lsdException w:uiPriority="50" w:name="List Table 5 Dark Accent 2"/>
-    <w:lsdException w:uiPriority="51" w:name="List Table 6 Colorful Accent 2"/>
-    <w:lsdException w:uiPriority="52" w:name="List Table 7 Colorful Accent 2"/>
-    <w:lsdException w:uiPriority="46" w:name="List Table 1 Light Accent 3"/>
-    <w:lsdException w:uiPriority="47" w:name="List Table 2 Accent 3"/>
-    <w:lsdException w:uiPriority="48" w:name="List Table 3 Accent 3"/>
-    <w:lsdException w:uiPriority="49" w:name="List Table 4 Accent 3"/>
-    <w:lsdException w:uiPriority="50" w:name="List Table 5 Dark Accent 3"/>
-    <w:lsdException w:uiPriority="51" w:name="List Table 6 Colorful Accent 3"/>
-    <w:lsdException w:uiPriority="52" w:name="List Table 7 Colorful Accent 3"/>
-    <w:lsdException w:uiPriority="46" w:name="List Table 1 Light Accent 4"/>
-    <w:lsdException w:uiPriority="47" w:name="List Table 2 Accent 4"/>
-    <w:lsdException w:uiPriority="48" w:name="List Table 3 Accent 4"/>
-    <w:lsdException w:uiPriority="49" w:name="List Table 4 Accent 4"/>
-    <w:lsdException w:uiPriority="50" w:name="List Table 5 Dark Accent 4"/>
-    <w:lsdException w:uiPriority="51" w:name="List Table 6 Colorful Accent 4"/>
-    <w:lsdException w:uiPriority="52" w:name="List Table 7 Colorful Accent 4"/>
-    <w:lsdException w:uiPriority="46" w:name="List Table 1 Light Accent 5"/>
-    <w:lsdException w:uiPriority="47" w:name="List Table 2 Accent 5"/>
-    <w:lsdException w:uiPriority="48" w:name="List Table 3 Accent 5"/>
-    <w:lsdException w:uiPriority="49" w:name="List Table 4 Accent 5"/>
-    <w:lsdException w:uiPriority="50" w:name="List Table 5 Dark Accent 5"/>
-    <w:lsdException w:uiPriority="51" w:name="List Table 6 Colorful Accent 5"/>
-    <w:lsdException w:uiPriority="52" w:name="List Table 7 Colorful Accent 5"/>
-    <w:lsdException w:uiPriority="46" w:name="List Table 1 Light Accent 6"/>
-    <w:lsdException w:uiPriority="47" w:name="List Table 2 Accent 6"/>
-    <w:lsdException w:uiPriority="48" w:name="List Table 3 Accent 6"/>
-    <w:lsdException w:uiPriority="49" w:name="List Table 4 Accent 6"/>
-    <w:lsdException w:uiPriority="50" w:name="List Table 5 Dark Accent 6"/>
-    <w:lsdException w:uiPriority="51" w:name="List Table 6 Colorful Accent 6"/>
-    <w:lsdException w:uiPriority="52" w:name="List Table 7 Colorful Accent 6"/>
+  <w:latentStyles w:defLockedState="0" w:defUIPriority="99" w:defSemiHidden="0" w:defUnhideWhenUsed="0" w:defQFormat="0" w:count="371">
+    <w:lsdException w:name="Normal" w:uiPriority="0" w:qFormat="1"/>
+    <w:lsdException w:name="heading 1" w:uiPriority="9" w:qFormat="1"/>
+    <w:lsdException w:name="heading 2" w:semiHidden="1" w:uiPriority="9" w:unhideWhenUsed="1" w:qFormat="1"/>
+    <w:lsdException w:name="heading 3" w:semiHidden="1" w:uiPriority="9" w:unhideWhenUsed="1" w:qFormat="1"/>
+    <w:lsdException w:name="heading 4" w:semiHidden="1" w:uiPriority="9" w:unhideWhenUsed="1" w:qFormat="1"/>
+    <w:lsdException w:name="heading 5" w:semiHidden="1" w:uiPriority="9" w:unhideWhenUsed="1" w:qFormat="1"/>
+    <w:lsdException w:name="heading 6" w:semiHidden="1" w:uiPriority="9" w:unhideWhenUsed="1" w:qFormat="1"/>
+    <w:lsdException w:name="heading 7" w:semiHidden="1" w:uiPriority="9" w:unhideWhenUsed="1" w:qFormat="1"/>
+    <w:lsdException w:name="heading 8" w:semiHidden="1" w:uiPriority="9" w:unhideWhenUsed="1" w:qFormat="1"/>
+    <w:lsdException w:name="heading 9" w:semiHidden="1" w:uiPriority="9" w:unhideWhenUsed="1" w:qFormat="1"/>
+    <w:lsdException w:name="index 1" w:semiHidden="1" w:unhideWhenUsed="1"/>
+    <w:lsdException w:name="index 2" w:semiHidden="1" w:unhideWhenUsed="1"/>
+    <w:lsdException w:name="index 3" w:semiHidden="1" w:unhideWhenUsed="1"/>
+    <w:lsdException w:name="index 4" w:semiHidden="1" w:unhideWhenUsed="1"/>
+    <w:lsdException w:name="index 5" w:semiHidden="1" w:unhideWhenUsed="1"/>
+    <w:lsdException w:name="index 6" w:semiHidden="1" w:unhideWhenUsed="1"/>
+    <w:lsdException w:name="index 7" w:semiHidden="1" w:unhideWhenUsed="1"/>
+    <w:lsdException w:name="index 8" w:semiHidden="1" w:unhideWhenUsed="1"/>
+    <w:lsdException w:name="index 9" w:semiHidden="1" w:unhideWhenUsed="1"/>
+    <w:lsdException w:name="toc 1" w:semiHidden="1" w:uiPriority="39" w:unhideWhenUsed="1"/>
+    <w:lsdException w:name="toc 2" w:semiHidden="1" w:uiPriority="39" w:unhideWhenUsed="1"/>
+    <w:lsdException w:name="toc 3" w:semiHidden="1" w:uiPriority="39" w:unhideWhenUsed="1"/>
+    <w:lsdException w:name="toc 4" w:semiHidden="1" w:uiPriority="39" w:unhideWhenUsed="1"/>
+    <w:lsdException w:name="toc 5" w:semiHidden="1" w:uiPriority="39" w:unhideWhenUsed="1"/>
+    <w:lsdException w:name="toc 6" w:semiHidden="1" w:uiPriority="39" w:unhideWhenUsed="1"/>
+    <w:lsdException w:name="toc 7" w:semiHidden="1" w:uiPriority="39" w:unhideWhenUsed="1"/>
+    <w:lsdException w:name="toc 8" w:semiHidden="1" w:uiPriority="39" w:unhideWhenUsed="1"/>
+    <w:lsdException w:name="toc 9" w:semiHidden="1" w:uiPriority="39" w:unhideWhenUsed="1"/>
+    <w:lsdException w:name="Normal Indent" w:semiHidden="1" w:unhideWhenUsed="1"/>
+    <w:lsdException w:name="footnote text" w:semiHidden="1" w:unhideWhenUsed="1"/>
+    <w:lsdException w:name="annotation text" w:semiHidden="1" w:unhideWhenUsed="1"/>
+    <w:lsdException w:name="header" w:semiHidden="1" w:unhideWhenUsed="1"/>
+    <w:lsdException w:name="footer" w:semiHidden="1" w:unhideWhenUsed="1"/>
+    <w:lsdException w:name="index heading" w:semiHidden="1" w:unhideWhenUsed="1"/>
+    <w:lsdException w:name="caption" w:semiHidden="1" w:uiPriority="35" w:unhideWhenUsed="1" w:qFormat="1"/>
+    <w:lsdException w:name="table of figures" w:semiHidden="1" w:unhideWhenUsed="1"/>
+    <w:lsdException w:name="envelope address" w:semiHidden="1" w:unhideWhenUsed="1"/>
+    <w:lsdException w:name="envelope return" w:semiHidden="1" w:unhideWhenUsed="1"/>
+    <w:lsdException w:name="footnote reference" w:semiHidden="1" w:unhideWhenUsed="1"/>
+    <w:lsdException w:name="annotation reference" w:semiHidden="1" w:unhideWhenUsed="1"/>
+    <w:lsdException w:name="line number" w:semiHidden="1" w:unhideWhenUsed="1"/>
+    <w:lsdException w:name="page number" w:semiHidden="1" w:unhideWhenUsed="1"/>
+    <w:lsdException w:name="endnote reference" w:semiHidden="1" w:unhideWhenUsed="1"/>
+    <w:lsdException w:name="endnote text" w:semiHidden="1" w:unhideWhenUsed="1"/>
+    <w:lsdException w:name="table of authorities" w:semiHidden="1" w:unhideWhenUsed="1"/>
+    <w:lsdException w:name="macro" w:semiHidden="1" w:unhideWhenUsed="1"/>
+    <w:lsdException w:name="toa heading" w:semiHidden="1" w:unhideWhenUsed="1"/>
+    <w:lsdException w:name="List" w:semiHidden="1" w:unhideWhenUsed="1"/>
+    <w:lsdException w:name="List Bullet" w:semiHidden="1" w:unhideWhenUsed="1"/>
+    <w:lsdException w:name="List Number" w:semiHidden="1" w:unhideWhenUsed="1"/>
+    <w:lsdException w:name="List 2" w:semiHidden="1" w:unhideWhenUsed="1"/>
+    <w:lsdException w:name="List 3" w:semiHidden="1" w:unhideWhenUsed="1"/>
+    <w:lsdException w:name="List 4" w:semiHidden="1" w:unhideWhenUsed="1"/>
+    <w:lsdException w:name="List 5" w:semiHidden="1" w:unhideWhenUsed="1"/>
+    <w:lsdException w:name="List Bullet 2" w:semiHidden="1" w:unhideWhenUsed="1"/>
+    <w:lsdException w:name="List Bullet 3" w:semiHidden="1" w:unhideWhenUsed="1"/>
+    <w:lsdException w:name="List Bullet 4" w:semiHidden="1" w:unhideWhenUsed="1"/>
+    <w:lsdException w:name="List Bullet 5" w:semiHidden="1" w:unhideWhenUsed="1"/>
+    <w:lsdException w:name="List Number 2" w:semiHidden="1" w:unhideWhenUsed="1"/>
+    <w:lsdException w:name="List Number 3" w:semiHidden="1" w:unhideWhenUsed="1"/>
+    <w:lsdException w:name="List Number 4" w:semiHidden="1" w:unhideWhenUsed="1"/>
+    <w:lsdException w:name="List Number 5" w:semiHidden="1" w:unhideWhenUsed="1"/>
+    <w:lsdException w:name="Title" w:uiPriority="10" w:qFormat="1"/>
+    <w:lsdException w:name="Closing" w:semiHidden="1" w:unhideWhenUsed="1"/>
+    <w:lsdException w:name="Signature" w:semiHidden="1" w:unhideWhenUsed="1"/>
+    <w:lsdException w:name="Default Paragraph Font" w:semiHidden="1" w:uiPriority="1" w:unhideWhenUsed="1"/>
+    <w:lsdException w:name="Body Text" w:semiHidden="1" w:unhideWhenUsed="1"/>
+    <w:lsdException w:name="Body Text Indent" w:semiHidden="1" w:unhideWhenUsed="1"/>
+    <w:lsdException w:name="List Continue" w:semiHidden="1" w:unhideWhenUsed="1"/>
+    <w:lsdException w:name="List Continue 2" w:semiHidden="1" w:unhideWhenUsed="1"/>
+    <w:lsdException w:name="List Continue 3" w:semiHidden="1" w:unhideWhenUsed="1"/>
+    <w:lsdException w:name="List Continue 4" w:semiHidden="1" w:unhideWhenUsed="1"/>
+    <w:lsdException w:name="List Continue 5" w:semiHidden="1" w:unhideWhenUsed="1"/>
+    <w:lsdException w:name="Message Header" w:semiHidden="1" w:unhideWhenUsed="1"/>
+    <w:lsdException w:name="Subtitle" w:uiPriority="11" w:qFormat="1"/>
+    <w:lsdException w:name="Salutation" w:semiHidden="1" w:unhideWhenUsed="1"/>
+    <w:lsdException w:name="Date" w:semiHidden="1" w:unhideWhenUsed="1"/>
+    <w:lsdException w:name="Body Text First Indent" w:semiHidden="1" w:unhideWhenUsed="1"/>
+    <w:lsdException w:name="Body Text First Indent 2" w:semiHidden="1" w:unhideWhenUsed="1"/>
+    <w:lsdException w:name="Note Heading" w:semiHidden="1" w:unhideWhenUsed="1"/>
+    <w:lsdException w:name="Body Text 2" w:semiHidden="1" w:unhideWhenUsed="1"/>
+    <w:lsdException w:name="Body Text 3" w:semiHidden="1" w:unhideWhenUsed="1"/>
+    <w:lsdException w:name="Body Text Indent 2" w:semiHidden="1" w:unhideWhenUsed="1"/>
+    <w:lsdException w:name="Body Text Indent 3" w:semiHidden="1" w:unhideWhenUsed="1"/>
+    <w:lsdException w:name="Block Text" w:semiHidden="1" w:unhideWhenUsed="1"/>
+    <w:lsdException w:name="Hyperlink" w:semiHidden="1" w:unhideWhenUsed="1"/>
+    <w:lsdException w:name="FollowedHyperlink" w:semiHidden="1" w:unhideWhenUsed="1"/>
+    <w:lsdException w:name="Strong" w:uiPriority="22" w:qFormat="1"/>
+    <w:lsdException w:name="Emphasis" w:uiPriority="20" w:qFormat="1"/>
+    <w:lsdException w:name="Document Map" w:semiHidden="1" w:unhideWhenUsed="1"/>
+    <w:lsdException w:name="Plain Text" w:semiHidden="1" w:unhideWhenUsed="1"/>
+    <w:lsdException w:name="E-mail Signature" w:semiHidden="1" w:unhideWhenUsed="1"/>
+    <w:lsdException w:name="HTML Top of Form" w:semiHidden="1" w:unhideWhenUsed="1"/>
+    <w:lsdException w:name="HTML Bottom of Form" w:semiHidden="1" w:unhideWhenUsed="1"/>
+    <w:lsdException w:name="Normal (Web)" w:semiHidden="1" w:unhideWhenUsed="1"/>
+    <w:lsdException w:name="HTML Acronym" w:semiHidden="1" w:unhideWhenUsed="1"/>
+    <w:lsdException w:name="HTML Address" w:semiHidden="1" w:unhideWhenUsed="1"/>
+    <w:lsdException w:name="HTML Cite" w:semiHidden="1" w:unhideWhenUsed="1"/>
+    <w:lsdException w:name="HTML Code" w:semiHidden="1" w:unhideWhenUsed="1"/>
+    <w:lsdException w:name="HTML Definition" w:semiHidden="1" w:unhideWhenUsed="1"/>
+    <w:lsdException w:name="HTML Keyboard" w:semiHidden="1" w:unhideWhenUsed="1"/>
+    <w:lsdException w:name="HTML Preformatted" w:semiHidden="1" w:unhideWhenUsed="1"/>
+    <w:lsdException w:name="HTML Sample" w:semiHidden="1" w:unhideWhenUsed="1"/>
+    <w:lsdException w:name="HTML Typewriter" w:semiHidden="1" w:unhideWhenUsed="1"/>
+    <w:lsdException w:name="HTML Variable" w:semiHidden="1" w:unhideWhenUsed="1"/>
+    <w:lsdException w:name="Normal Table" w:semiHidden="1" w:unhideWhenUsed="1"/>
+    <w:lsdException w:name="annotation subject" w:semiHidden="1" w:unhideWhenUsed="1"/>
+    <w:lsdException w:name="No List" w:semiHidden="1" w:unhideWhenUsed="1"/>
+    <w:lsdException w:name="Outline List 1" w:semiHidden="1" w:unhideWhenUsed="1"/>
+    <w:lsdException w:name="Outline List 2" w:semiHidden="1" w:unhideWhenUsed="1"/>
+    <w:lsdException w:name="Outline List 3" w:semiHidden="1" w:unhideWhenUsed="1"/>
+    <w:lsdException w:name="Table Simple 1" w:semiHidden="1" w:unhideWhenUsed="1"/>
+    <w:lsdException w:name="Table Simple 2" w:semiHidden="1" w:unhideWhenUsed="1"/>
+    <w:lsdException w:name="Table Simple 3" w:semiHidden="1" w:unhideWhenUsed="1"/>
+    <w:lsdException w:name="Table Classic 1" w:semiHidden="1" w:unhideWhenUsed="1"/>
+    <w:lsdException w:name="Table Classic 2" w:semiHidden="1" w:unhideWhenUsed="1"/>
+    <w:lsdException w:name="Table Classic 3" w:semiHidden="1" w:unhideWhenUsed="1"/>
+    <w:lsdException w:name="Table Classic 4" w:semiHidden="1" w:unhideWhenUsed="1"/>
+    <w:lsdException w:name="Table Colorful 1" w:semiHidden="1" w:unhideWhenUsed="1"/>
+    <w:lsdException w:name="Table Colorful 2" w:semiHidden="1" w:unhideWhenUsed="1"/>
+    <w:lsdException w:name="Table Colorful 3" w:semiHidden="1" w:unhideWhenUsed="1"/>
+    <w:lsdException w:name="Table Columns 1" w:semiHidden="1" w:unhideWhenUsed="1"/>
+    <w:lsdException w:name="Table Columns 2" w:semiHidden="1" w:unhideWhenUsed="1"/>
+    <w:lsdException w:name="Table Columns 3" w:semiHidden="1" w:unhideWhenUsed="1"/>
+    <w:lsdException w:name="Table Columns 4" w:semiHidden="1" w:unhideWhenUsed="1"/>
+    <w:lsdException w:name="Table Columns 5" w:semiHidden="1" w:unhideWhenUsed="1"/>
+    <w:lsdException w:name="Table Grid 1" w:semiHidden="1" w:unhideWhenUsed="1"/>
+    <w:lsdException w:name="Table Grid 2" w:semiHidden="1" w:unhideWhenUsed="1"/>
+    <w:lsdException w:name="Table Grid 3" w:semiHidden="1" w:unhideWhenUsed="1"/>
+    <w:lsdException w:name="Table Grid 4" w:semiHidden="1" w:unhideWhenUsed="1"/>
+    <w:lsdException w:name="Table Grid 5" w:semiHidden="1" w:unhideWhenUsed="1"/>
+    <w:lsdException w:name="Table Grid 6" w:semiHidden="1" w:unhideWhenUsed="1"/>
+    <w:lsdException w:name="Table Grid 7" w:semiHidden="1" w:unhideWhenUsed="1"/>
+    <w:lsdException w:name="Table Grid 8" w:semiHidden="1" w:unhideWhenUsed="1"/>
+    <w:lsdException w:name="Table List 1" w:semiHidden="1" w:unhideWhenUsed="1"/>
+    <w:lsdException w:name="Table List 2" w:semiHidden="1" w:unhideWhenUsed="1"/>
+    <w:lsdException w:name="Table List 3" w:semiHidden="1" w:unhideWhenUsed="1"/>
+    <w:lsdException w:name="Table List 4" w:semiHidden="1" w:unhideWhenUsed="1"/>
+    <w:lsdException w:name="Table List 5" w:semiHidden="1" w:unhideWhenUsed="1"/>
+    <w:lsdException w:name="Table List 6" w:semiHidden="1" w:unhideWhenUsed="1"/>
+    <w:lsdException w:name="Table List 7" w:semiHidden="1" w:unhideWhenUsed="1"/>
+    <w:lsdException w:name="Table List 8" w:semiHidden="1" w:unhideWhenUsed="1"/>
+    <w:lsdException w:name="Table 3D effects 1" w:semiHidden="1" w:unhideWhenUsed="1"/>
+    <w:lsdException w:name="Table 3D effects 2" w:semiHidden="1" w:unhideWhenUsed="1"/>
+    <w:lsdException w:name="Table 3D effects 3" w:semiHidden="1" w:unhideWhenUsed="1"/>
+    <w:lsdException w:name="Table Contemporary" w:semiHidden="1" w:unhideWhenUsed="1"/>
+    <w:lsdException w:name="Table Elegant" w:semiHidden="1" w:unhideWhenUsed="1"/>
+    <w:lsdException w:name="Table Professional" w:semiHidden="1" w:unhideWhenUsed="1"/>
+    <w:lsdException w:name="Table Subtle 1" w:semiHidden="1" w:unhideWhenUsed="1"/>
+    <w:lsdException w:name="Table Subtle 2" w:semiHidden="1" w:unhideWhenUsed="1"/>
+    <w:lsdException w:name="Table Web 1" w:semiHidden="1" w:unhideWhenUsed="1"/>
+    <w:lsdException w:name="Table Web 2" w:semiHidden="1" w:unhideWhenUsed="1"/>
+    <w:lsdException w:name="Table Web 3" w:semiHidden="1" w:unhideWhenUsed="1"/>
+    <w:lsdException w:name="Balloon Text" w:semiHidden="1" w:unhideWhenUsed="1"/>
+    <w:lsdException w:name="Table Grid" w:uiPriority="39"/>
+    <w:lsdException w:name="Table Theme" w:semiHidden="1" w:unhideWhenUsed="1"/>
+    <w:lsdException w:name="Placeholder Text" w:semiHidden="1"/>
+    <w:lsdException w:name="No Spacing" w:uiPriority="1" w:qFormat="1"/>
+    <w:lsdException w:name="Light Shading" w:uiPriority="60"/>
+    <w:lsdException w:name="Light List" w:uiPriority="61"/>
+    <w:lsdException w:name="Light Grid" w:uiPriority="62"/>
+    <w:lsdException w:name="Medium Shading 1" w:uiPriority="63"/>
+    <w:lsdException w:name="Medium Shading 2" w:uiPriority="64"/>
+    <w:lsdException w:name="Medium List 1" w:uiPriority="65"/>
+    <w:lsdException w:name="Medium List 2" w:uiPriority="66"/>
+    <w:lsdException w:name="Medium Grid 1" w:uiPriority="67"/>
+    <w:lsdException w:name="Medium Grid 2" w:uiPriority="68"/>
+    <w:lsdException w:name="Medium Grid 3" w:uiPriority="69"/>
+    <w:lsdException w:name="Dark List" w:uiPriority="70"/>
+    <w:lsdException w:name="Colorful Shading" w:uiPriority="71"/>
+    <w:lsdException w:name="Colorful List" w:uiPriority="72"/>
+    <w:lsdException w:name="Colorful Grid" w:uiPriority="73"/>
+    <w:lsdException w:name="Light Shading Accent 1" w:uiPriority="60"/>
+    <w:lsdException w:name="Light List Accent 1" w:uiPriority="61"/>
+    <w:lsdException w:name="Light Grid Accent 1" w:uiPriority="62"/>
+    <w:lsdException w:name="Medium Shading 1 Accent 1" w:uiPriority="63"/>
+    <w:lsdException w:name="Medium Shading 2 Accent 1" w:uiPriority="64"/>
+    <w:lsdException w:name="Medium List 1 Accent 1" w:uiPriority="65"/>
+    <w:lsdException w:name="Revision" w:semiHidden="1"/>
+    <w:lsdException w:name="List Paragraph" w:uiPriority="34" w:qFormat="1"/>
+    <w:lsdException w:name="Quote" w:uiPriority="29" w:qFormat="1"/>
+    <w:lsdException w:name="Intense Quote" w:uiPriority="30" w:qFormat="1"/>
+    <w:lsdException w:name="Medium List 2 Accent 1" w:uiPriority="66"/>
+    <w:lsdException w:name="Medium Grid 1 Accent 1" w:uiPriority="67"/>
+    <w:lsdException w:name="Medium Grid 2 Accent 1" w:uiPriority="68"/>
+    <w:lsdException w:name="Medium Grid 3 Accent 1" w:uiPriority="69"/>
+    <w:lsdException w:name="Dark List Accent 1" w:uiPriority="70"/>
+    <w:lsdException w:name="Colorful Shading Accent 1" w:uiPriority="71"/>
+    <w:lsdException w:name="Colorful List Accent 1" w:uiPriority="72"/>
+    <w:lsdException w:name="Colorful Grid Accent 1" w:uiPriority="73"/>
+    <w:lsdException w:name="Light Shading Accent 2" w:uiPriority="60"/>
+    <w:lsdException w:name="Light List Accent 2" w:uiPriority="61"/>
+    <w:lsdException w:name="Light Grid Accent 2" w:uiPriority="62"/>
+    <w:lsdException w:name="Medium Shading 1 Accent 2" w:uiPriority="63"/>
+    <w:lsdException w:name="Medium Shading 2 Accent 2" w:uiPriority="64"/>
+    <w:lsdException w:name="Medium List 1 Accent 2" w:uiPriority="65"/>
+    <w:lsdException w:name="Medium List 2 Accent 2" w:uiPriority="66"/>
+    <w:lsdException w:name="Medium Grid 1 Accent 2" w:uiPriority="67"/>
+    <w:lsdException w:name="Medium Grid 2 Accent 2" w:uiPriority="68"/>
+    <w:lsdException w:name="Medium Grid 3 Accent 2" w:uiPriority="69"/>
+    <w:lsdException w:name="Dark List Accent 2" w:uiPriority="70"/>
+    <w:lsdException w:name="Colorful Shading Accent 2" w:uiPriority="71"/>
+    <w:lsdException w:name="Colorful List Accent 2" w:uiPriority="72"/>
+    <w:lsdException w:name="Colorful Grid Accent 2" w:uiPriority="73"/>
+    <w:lsdException w:name="Light Shading Accent 3" w:uiPriority="60"/>
+    <w:lsdException w:name="Light List Accent 3" w:uiPriority="61"/>
+    <w:lsdException w:name="Light Grid Accent 3" w:uiPriority="62"/>
+    <w:lsdException w:name="Medium Shading 1 Accent 3" w:uiPriority="63"/>
+    <w:lsdException w:name="Medium Shading 2 Accent 3" w:uiPriority="64"/>
+    <w:lsdException w:name="Medium List 1 Accent 3" w:uiPriority="65"/>
+    <w:lsdException w:name="Medium List 2 Accent 3" w:uiPriority="66"/>
+    <w:lsdException w:name="Medium Grid 1 Accent 3" w:uiPriority="67"/>
+    <w:lsdException w:name="Medium Grid 2 Accent 3" w:uiPriority="68"/>
+    <w:lsdException w:name="Medium Grid 3 Accent 3" w:uiPriority="69"/>
+    <w:lsdException w:name="Dark List Accent 3" w:uiPriority="70"/>
+    <w:lsdException w:name="Colorful Shading Accent 3" w:uiPriority="71"/>
+    <w:lsdException w:name="Colorful List Accent 3" w:uiPriority="72"/>
+    <w:lsdException w:name="Colorful Grid Accent 3" w:uiPriority="73"/>
+    <w:lsdException w:name="Light Shading Accent 4" w:uiPriority="60"/>
+    <w:lsdException w:name="Light List Accent 4" w:uiPriority="61"/>
+    <w:lsdException w:name="Light Grid Accent 4" w:uiPriority="62"/>
+    <w:lsdException w:name="Medium Shading 1 Accent 4" w:uiPriority="63"/>
+    <w:lsdException w:name="Medium Shading 2 Accent 4" w:uiPriority="64"/>
+    <w:lsdException w:name="Medium List 1 Accent 4" w:uiPriority="65"/>
+    <w:lsdException w:name="Medium List 2 Accent 4" w:uiPriority="66"/>
+    <w:lsdException w:name="Medium Grid 1 Accent 4" w:uiPriority="67"/>
+    <w:lsdException w:name="Medium Grid 2 Accent 4" w:uiPriority="68"/>
+    <w:lsdException w:name="Medium Grid 3 Accent 4" w:uiPriority="69"/>
+    <w:lsdException w:name="Dark List Accent 4" w:uiPriority="70"/>
+    <w:lsdException w:name="Colorful Shading Accent 4" w:uiPriority="71"/>
+    <w:lsdException w:name="Colorful List Accent 4" w:uiPriority="72"/>
+    <w:lsdException w:name="Colorful Grid Accent 4" w:uiPriority="73"/>
+    <w:lsdException w:name="Light Shading Accent 5" w:uiPriority="60"/>
+    <w:lsdException w:name="Light List Accent 5" w:uiPriority="61"/>
+    <w:lsdException w:name="Light Grid Accent 5" w:uiPriority="62"/>
+    <w:lsdException w:name="Medium Shading 1 Accent 5" w:uiPriority="63"/>
+    <w:lsdException w:name="Medium Shading 2 Accent 5" w:uiPriority="64"/>
+    <w:lsdException w:name="Medium List 1 Accent 5" w:uiPriority="65"/>
+    <w:lsdException w:name="Medium List 2 Accent 5" w:uiPriority="66"/>
+    <w:lsdException w:name="Medium Grid 1 Accent 5" w:uiPriority="67"/>
+    <w:lsdException w:name="Medium Grid 2 Accent 5" w:uiPriority="68"/>
+    <w:lsdException w:name="Medium Grid 3 Accent 5" w:uiPriority="69"/>
+    <w:lsdException w:name="Dark List Accent 5" w:uiPriority="70"/>
+    <w:lsdException w:name="Colorful Shading Accent 5" w:uiPriority="71"/>
+    <w:lsdException w:name="Colorful List Accent 5" w:uiPriority="72"/>
+    <w:lsdException w:name="Colorful Grid Accent 5" w:uiPriority="73"/>
+    <w:lsdException w:name="Light Shading Accent 6" w:uiPriority="60"/>
+    <w:lsdException w:name="Light List Accent 6" w:uiPriority="61"/>
+    <w:lsdException w:name="Light Grid Accent 6" w:uiPriority="62"/>
+    <w:lsdException w:name="Medium Shading 1 Accent 6" w:uiPriority="63"/>
+    <w:lsdException w:name="Medium Shading 2 Accent 6" w:uiPriority="64"/>
+    <w:lsdException w:name="Medium List 1 Accent 6" w:uiPriority="65"/>
+    <w:lsdException w:name="Medium List 2 Accent 6" w:uiPriority="66"/>
+    <w:lsdException w:name="Medium Grid 1 Accent 6" w:uiPriority="67"/>
+    <w:lsdException w:name="Medium Grid 2 Accent 6" w:uiPriority="68"/>
+    <w:lsdException w:name="Medium Grid 3 Accent 6" w:uiPriority="69"/>
+    <w:lsdException w:name="Dark List Accent 6" w:uiPriority="70"/>
+    <w:lsdException w:name="Colorful Shading Accent 6" w:uiPriority="71"/>
+    <w:lsdException w:name="Colorful List Accent 6" w:uiPriority="72"/>
+    <w:lsdException w:name="Colorful Grid Accent 6" w:uiPriority="73"/>
+    <w:lsdException w:name="Subtle Emphasis" w:uiPriority="19" w:qFormat="1"/>
+    <w:lsdException w:name="Intense Emphasis" w:uiPriority="21" w:qFormat="1"/>
+    <w:lsdException w:name="Subtle Reference" w:uiPriority="31" w:qFormat="1"/>
+    <w:lsdException w:name="Intense Reference" w:uiPriority="32" w:qFormat="1"/>
+    <w:lsdException w:name="Book Title" w:uiPriority="33" w:qFormat="1"/>
+    <w:lsdException w:name="Bibliography" w:semiHidden="1" w:uiPriority="37" w:unhideWhenUsed="1"/>
+    <w:lsdException w:name="TOC Heading" w:semiHidden="1" w:uiPriority="39" w:unhideWhenUsed="1" w:qFormat="1"/>
+    <w:lsdException w:name="Plain Table 1" w:uiPriority="41"/>
+    <w:lsdException w:name="Plain Table 2" w:uiPriority="42"/>
+    <w:lsdException w:name="Plain Table 3" w:uiPriority="43"/>
+    <w:lsdException w:name="Plain Table 4" w:uiPriority="44"/>
+    <w:lsdException w:name="Plain Table 5" w:uiPriority="45"/>
+    <w:lsdException w:name="Grid Table Light" w:uiPriority="40"/>
+    <w:lsdException w:name="Grid Table 1 Light" w:uiPriority="46"/>
+    <w:lsdException w:name="Grid Table 2" w:uiPriority="47"/>
+    <w:lsdException w:name="Grid Table 3" w:uiPriority="48"/>
+    <w:lsdException w:name="Grid Table 4" w:uiPriority="49"/>
+    <w:lsdException w:name="Grid Table 5 Dark" w:uiPriority="50"/>
+    <w:lsdException w:name="Grid Table 6 Colorful" w:uiPriority="51"/>
+    <w:lsdException w:name="Grid Table 7 Colorful" w:uiPriority="52"/>
+    <w:lsdException w:name="Grid Table 1 Light Accent 1" w:uiPriority="46"/>
+    <w:lsdException w:name="Grid Table 2 Accent 1" w:uiPriority="47"/>
+    <w:lsdException w:name="Grid Table 3 Accent 1" w:uiPriority="48"/>
+    <w:lsdException w:name="Grid Table 4 Accent 1" w:uiPriority="49"/>
+    <w:lsdException w:name="Grid Table 5 Dark Accent 1" w:uiPriority="50"/>
+    <w:lsdException w:name="Grid Table 6 Colorful Accent 1" w:uiPriority="51"/>
+    <w:lsdException w:name="Grid Table 7 Colorful Accent 1" w:uiPriority="52"/>
+    <w:lsdException w:name="Grid Table 1 Light Accent 2" w:uiPriority="46"/>
+    <w:lsdException w:name="Grid Table 2 Accent 2" w:uiPriority="47"/>
+    <w:lsdException w:name="Grid Table 3 Accent 2" w:uiPriority="48"/>
+    <w:lsdException w:name="Grid Table 4 Accent 2" w:uiPriority="49"/>
+    <w:lsdException w:name="Grid Table 5 Dark Accent 2" w:uiPriority="50"/>
+    <w:lsdException w:name="Grid Table 6 Colorful Accent 2" w:uiPriority="51"/>
+    <w:lsdException w:name="Grid Table 7 Colorful Accent 2" w:uiPriority="52"/>
+    <w:lsdException w:name="Grid Table 1 Light Accent 3" w:uiPriority="46"/>
+    <w:lsdException w:name="Grid Table 2 Accent 3" w:uiPriority="47"/>
+    <w:lsdException w:name="Grid Table 3 Accent 3" w:uiPriority="48"/>
+    <w:lsdException w:name="Grid Table 4 Accent 3" w:uiPriority="49"/>
+    <w:lsdException w:name="Grid Table 5 Dark Accent 3" w:uiPriority="50"/>
+    <w:lsdException w:name="Grid Table 6 Colorful Accent 3" w:uiPriority="51"/>
+    <w:lsdException w:name="Grid Table 7 Colorful Accent 3" w:uiPriority="52"/>
+    <w:lsdException w:name="Grid Table 1 Light Accent 4" w:uiPriority="46"/>
+    <w:lsdException w:name="Grid Table 2 Accent 4" w:uiPriority="47"/>
+    <w:lsdException w:name="Grid Table 3 Accent 4" w:uiPriority="48"/>
+    <w:lsdException w:name="Grid Table 4 Accent 4" w:uiPriority="49"/>
+    <w:lsdException w:name="Grid Table 5 Dark Accent 4" w:uiPriority="50"/>
+    <w:lsdException w:name="Grid Table 6 Colorful Accent 4" w:uiPriority="51"/>
+    <w:lsdException w:name="Grid Table 7 Colorful Accent 4" w:uiPriority="52"/>
+    <w:lsdException w:name="Grid Table 1 Light Accent 5" w:uiPriority="46"/>
+    <w:lsdException w:name="Grid Table 2 Accent 5" w:uiPriority="47"/>
+    <w:lsdException w:name="Grid Table 3 Accent 5" w:uiPriority="48"/>
+    <w:lsdException w:name="Grid Table 4 Accent 5" w:uiPriority="49"/>
+    <w:lsdException w:name="Grid Table 5 Dark Accent 5" w:uiPriority="50"/>
+    <w:lsdException w:name="Grid Table 6 Colorful Accent 5" w:uiPriority="51"/>
+    <w:lsdException w:name="Grid Table 7 Colorful Accent 5" w:uiPriority="52"/>
+    <w:lsdException w:name="Grid Table 1 Light Accent 6" w:uiPriority="46"/>
+    <w:lsdException w:name="Grid Table 2 Accent 6" w:uiPriority="47"/>
+    <w:lsdException w:name="Grid Table 3 Accent 6" w:uiPriority="48"/>
+    <w:lsdException w:name="Grid Table 4 Accent 6" w:uiPriority="49"/>
+    <w:lsdException w:name="Grid Table 5 Dark Accent 6" w:uiPriority="50"/>
+    <w:lsdException w:name="Grid Table 6 Colorful Accent 6" w:uiPriority="51"/>
+    <w:lsdException w:name="Grid Table 7 Colorful Accent 6" w:uiPriority="52"/>
+    <w:lsdException w:name="List Table 1 Light" w:uiPriority="46"/>
+    <w:lsdException w:name="List Table 2" w:uiPriority="47"/>
+    <w:lsdException w:name="List Table 3" w:uiPriority="48"/>
+    <w:lsdException w:name="List Table 4" w:uiPriority="49"/>
+    <w:lsdException w:name="List Table 5 Dark" w:uiPriority="50"/>
+    <w:lsdException w:name="List Table 6 Colorful" w:uiPriority="51"/>
+    <w:lsdException w:name="List Table 7 Colorful" w:uiPriority="52"/>
+    <w:lsdException w:name="List Table 1 Light Accent 1" w:uiPriority="46"/>
+    <w:lsdException w:name="List Table 2 Accent 1" w:uiPriority="47"/>
+    <w:lsdException w:name="List Table 3 Accent 1" w:uiPriority="48"/>
+    <w:lsdException w:name="List Table 4 Accent 1" w:uiPriority="49"/>
+    <w:lsdException w:name="List Table 5 Dark Accent 1" w:uiPriority="50"/>
+    <w:lsdException w:name="List Table 6 Colorful Accent 1" w:uiPriority="51"/>
+    <w:lsdException w:name="List Table 7 Colorful Accent 1" w:uiPriority="52"/>
+    <w:lsdException w:name="List Table 1 Light Accent 2" w:uiPriority="46"/>
+    <w:lsdException w:name="List Table 2 Accent 2" w:uiPriority="47"/>
+    <w:lsdException w:name="List Table 3 Accent 2" w:uiPriority="48"/>
+    <w:lsdException w:name="List Table 4 Accent 2" w:uiPriority="49"/>
+    <w:lsdException w:name="List Table 5 Dark Accent 2" w:uiPriority="50"/>
+    <w:lsdException w:name="List Table 6 Colorful Accent 2" w:uiPriority="51"/>
+    <w:lsdException w:name="List Table 7 Colorful Accent 2" w:uiPriority="52"/>
+    <w:lsdException w:name="List Table 1 Light Accent 3" w:uiPriority="46"/>
+    <w:lsdException w:name="List Table 2 Accent 3" w:uiPriority="47"/>
+    <w:lsdException w:name="List Table 3 Accent 3" w:uiPriority="48"/>
+    <w:lsdException w:name="List Table 4 Accent 3" w:uiPriority="49"/>
+    <w:lsdException w:name="List Table 5 Dark Accent 3" w:uiPriority="50"/>
+    <w:lsdException w:name="List Table 6 Colorful Accent 3" w:uiPriority="51"/>
+    <w:lsdException w:name="List Table 7 Colorful Accent 3" w:uiPriority="52"/>
+    <w:lsdException w:name="List Table 1 Light Accent 4" w:uiPriority="46"/>
+    <w:lsdException w:name="List Table 2 Accent 4" w:uiPriority="47"/>
+    <w:lsdException w:name="List Table 3 Accent 4" w:uiPriority="48"/>
+    <w:lsdException w:name="List Table 4 Accent 4" w:uiPriority="49"/>
+    <w:lsdException w:name="List Table 5 Dark Accent 4" w:uiPriority="50"/>
+    <w:lsdException w:name="List Table 6 Colorful Accent 4" w:uiPriority="51"/>
+    <w:lsdException w:name="List Table 7 Colorful Accent 4" w:uiPriority="52"/>
+    <w:lsdException w:name="List Table 1 Light Accent 5" w:uiPriority="46"/>
+    <w:lsdException w:name="List Table 2 Accent 5" w:uiPriority="47"/>
+    <w:lsdException w:name="List Table 3 Accent 5" w:uiPriority="48"/>
+    <w:lsdException w:name="List Table 4 Accent 5" w:uiPriority="49"/>
+    <w:lsdException w:name="List Table 5 Dark Accent 5" w:uiPriority="50"/>
+    <w:lsdException w:name="List Table 6 Colorful Accent 5" w:uiPriority="51"/>
+    <w:lsdException w:name="List Table 7 Colorful Accent 5" w:uiPriority="52"/>
+    <w:lsdException w:name="List Table 1 Light Accent 6" w:uiPriority="46"/>
+    <w:lsdException w:name="List Table 2 Accent 6" w:uiPriority="47"/>
+    <w:lsdException w:name="List Table 3 Accent 6" w:uiPriority="48"/>
+    <w:lsdException w:name="List Table 4 Accent 6" w:uiPriority="49"/>
+    <w:lsdException w:name="List Table 5 Dark Accent 6" w:uiPriority="50"/>
+    <w:lsdException w:name="List Table 6 Colorful Accent 6" w:uiPriority="51"/>
+    <w:lsdException w:name="List Table 7 Colorful Accent 6" w:uiPriority="52"/>
   </w:latentStyles>
-  <w:style w:type="paragraph" w:styleId="Normal" w:default="1">
+  <w:style w:type="paragraph" w:default="1" w:styleId="Normal">
     <w:name w:val="Normal"/>
     <w:qFormat/>
     <w:pPr>
-      <w:widowControl/>
-      <w:suppressAutoHyphens w:val="true"/>
-      <w:bidi w:val="0"/>
-      <w:spacing w:lineRule="auto" w:line="259" w:before="0" w:after="160"/>
-      <w:jc w:val="left"/>
+      <w:suppressAutoHyphens/>
+      <w:spacing w:after="160"/>
     </w:pPr>
     <w:rPr>
-      <w:rFonts w:ascii="Calibri" w:hAnsi="Calibri" w:eastAsia="Droid Sans Fallback" w:cs="Calibri"/>
       <w:color w:val="00000A"/>
-      <w:sz w:val="22"/>
-      <w:szCs w:val="22"/>
-      <w:lang w:val="en-US" w:eastAsia="en-US" w:bidi="ar-SA"/>
     </w:rPr>
   </w:style>
-  <w:style w:type="character" w:styleId="DefaultParagraphFont" w:default="1">
+  <w:style w:type="character" w:default="1" w:styleId="Fontepargpadro">
     <w:name w:val="Default Paragraph Font"/>
     <w:uiPriority w:val="1"/>
     <w:semiHidden/>
     <w:unhideWhenUsed/>
-    <w:rPr/>
   </w:style>
-  <w:style w:type="character" w:styleId="ListLabel1">
+  <w:style w:type="table" w:default="1" w:styleId="Tabelanormal">
+    <w:name w:val="Normal Table"/>
+    <w:uiPriority w:val="99"/>
+    <w:semiHidden/>
+    <w:unhideWhenUsed/>
+    <w:tblPr>
+      <w:tblInd w:w="0" w:type="dxa"/>
+      <w:tblCellMar>
+        <w:top w:w="0" w:type="dxa"/>
+        <w:left w:w="108" w:type="dxa"/>
+        <w:bottom w:w="0" w:type="dxa"/>
+        <w:right w:w="108" w:type="dxa"/>
+      </w:tblCellMar>
+    </w:tblPr>
+  </w:style>
+  <w:style w:type="numbering" w:default="1" w:styleId="Semlista">
+    <w:name w:val="No List"/>
+    <w:uiPriority w:val="99"/>
+    <w:semiHidden/>
+    <w:unhideWhenUsed/>
+  </w:style>
+  <w:style w:type="character" w:customStyle="1" w:styleId="ListLabel1">
     <w:name w:val="ListLabel 1"/>
     <w:rPr>
       <w:rFonts w:cs="Courier New"/>
     </w:rPr>
   </w:style>
-  <w:style w:type="character" w:styleId="ListLabel2">
+  <w:style w:type="character" w:customStyle="1" w:styleId="ListLabel2">
     <w:name w:val="ListLabel 2"/>
     <w:rPr>
       <w:rFonts w:cs="Symbol"/>
     </w:rPr>
   </w:style>
-  <w:style w:type="character" w:styleId="ListLabel3">
+  <w:style w:type="character" w:customStyle="1" w:styleId="ListLabel3">
     <w:name w:val="ListLabel 3"/>
     <w:rPr>
       <w:rFonts w:cs="Courier New"/>
     </w:rPr>
   </w:style>
-  <w:style w:type="character" w:styleId="ListLabel4">
+  <w:style w:type="character" w:customStyle="1" w:styleId="ListLabel4">
     <w:name w:val="ListLabel 4"/>
     <w:rPr>
       <w:rFonts w:cs="Wingdings"/>
     </w:rPr>
   </w:style>
   <w:style w:type="paragraph" w:styleId="Ttulo">
-    <w:name w:val="Título"/>
+    <w:name w:val="Title"/>
     <w:basedOn w:val="Normal"/>
     <w:next w:val="Corpodotexto"/>
     <w:pPr>
@@ -3745,29 +3752,27 @@
       <w:spacing w:before="240" w:after="120"/>
     </w:pPr>
     <w:rPr>
-      <w:rFonts w:ascii="Liberation Sans" w:hAnsi="Liberation Sans" w:eastAsia="Droid Sans Fallback" w:cs="FreeSans"/>
+      <w:rFonts w:ascii="Liberation Sans" w:hAnsi="Liberation Sans" w:cs="FreeSans"/>
       <w:sz w:val="28"/>
       <w:szCs w:val="28"/>
     </w:rPr>
   </w:style>
-  <w:style w:type="paragraph" w:styleId="Corpodotexto">
+  <w:style w:type="paragraph" w:customStyle="1" w:styleId="Corpodotexto">
     <w:name w:val="Corpo do texto"/>
     <w:basedOn w:val="Normal"/>
     <w:pPr>
-      <w:spacing w:lineRule="auto" w:line="288" w:before="0" w:after="140"/>
+      <w:spacing w:after="140" w:line="288" w:lineRule="auto"/>
     </w:pPr>
-    <w:rPr/>
   </w:style>
   <w:style w:type="paragraph" w:styleId="Lista">
-    <w:name w:val="Lista"/>
+    <w:name w:val="List"/>
     <w:basedOn w:val="Corpodotexto"/>
-    <w:pPr/>
     <w:rPr>
       <w:rFonts w:cs="FreeSans"/>
     </w:rPr>
   </w:style>
   <w:style w:type="paragraph" w:styleId="Legenda">
-    <w:name w:val="Legenda"/>
+    <w:name w:val="caption"/>
     <w:basedOn w:val="Normal"/>
     <w:pPr>
       <w:suppressLineNumbers/>
@@ -3781,7 +3786,7 @@
       <w:szCs w:val="24"/>
     </w:rPr>
   </w:style>
-  <w:style w:type="paragraph" w:styleId="Ndice">
+  <w:style w:type="paragraph" w:customStyle="1" w:styleId="ndice">
     <w:name w:val="Índice"/>
     <w:basedOn w:val="Normal"/>
     <w:pPr>
@@ -3791,39 +3796,16 @@
       <w:rFonts w:cs="FreeSans"/>
     </w:rPr>
   </w:style>
-  <w:style w:type="paragraph" w:styleId="ListParagraph">
+  <w:style w:type="paragraph" w:styleId="PargrafodaLista">
     <w:name w:val="List Paragraph"/>
+    <w:basedOn w:val="Normal"/>
     <w:uiPriority w:val="34"/>
     <w:qFormat/>
-    <w:rsid w:val="008e0b68"/>
-    <w:basedOn w:val="Normal"/>
+    <w:rsid w:val="008E0B68"/>
     <w:pPr>
-      <w:spacing w:before="0" w:after="160"/>
-      <w:ind w:left="720" w:right="0" w:hanging="0"/>
+      <w:ind w:left="720"/>
       <w:contextualSpacing/>
     </w:pPr>
-    <w:rPr/>
-  </w:style>
-  <w:style w:type="numbering" w:styleId="NoList" w:default="1">
-    <w:name w:val="No List"/>
-    <w:uiPriority w:val="99"/>
-    <w:semiHidden/>
-    <w:unhideWhenUsed/>
-  </w:style>
-  <w:style w:type="table" w:default="1" w:styleId="Tabelanormal">
-    <w:name w:val="Normal Table"/>
-    <w:uiPriority w:val="99"/>
-    <w:semiHidden/>
-    <w:unhideWhenUsed/>
-    <w:tblPr>
-      <w:tblInd w:type="dxa" w:w="0"/>
-      <w:tblCellMar>
-        <w:top w:w="0" w:type="dxa"/>
-        <w:left w:w="108" w:type="dxa"/>
-        <w:bottom w:w="0" w:type="dxa"/>
-        <w:right w:w="108" w:type="dxa"/>
-      </w:tblCellMar>
-    </w:tblPr>
   </w:style>
 </w:styles>
 </file>
